--- a/Documentation/Projektdokumentation.docx
+++ b/Documentation/Projektdokumentation.docx
@@ -134,7 +134,7 @@
                         <w:txbxContent>
                           <w:p>
                             <w:pPr>
-                              <w:pStyle w:val="EnvelopeReturn"/>
+                              <w:pStyle w:val="Umschlagabsenderadresse"/>
                               <w:tabs>
                                 <w:tab w:val="left" w:pos="851"/>
                               </w:tabs>
@@ -163,13 +163,13 @@
                 <v:stroke joinstyle="miter"/>
                 <v:path gradientshapeok="t" o:connecttype="rect"/>
               </v:shapetype>
-              <v:shape id="Text Box 4" o:spid="_x0000_s1026" type="#_x0000_t202" style="position:absolute;margin-left:248.15pt;margin-top:-22.45pt;width:233.35pt;height:17.95pt;z-index:251661312;visibility:visible;mso-wrap-style:square;mso-width-percent:0;mso-height-percent:0;mso-wrap-distance-left:9.05pt;mso-wrap-distance-top:0;mso-wrap-distance-right:9.05pt;mso-wrap-distance-bottom:0;mso-position-horizontal:absolute;mso-position-horizontal-relative:text;mso-position-vertical:absolute;mso-position-vertical-relative:text;mso-width-percent:0;mso-height-percent:0;mso-width-relative:page;mso-height-relative:page;v-text-anchor:top" o:gfxdata="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" stroked="f">
+              <v:shape id="Text Box 4" o:spid="_x0000_s1026" type="#_x0000_t202" style="position:absolute;margin-left:248.15pt;margin-top:-22.45pt;width:233.35pt;height:17.95pt;z-index:251661312;visibility:visible;mso-wrap-style:square;mso-width-percent:0;mso-height-percent:0;mso-wrap-distance-left:9.05pt;mso-wrap-distance-top:0;mso-wrap-distance-right:9.05pt;mso-wrap-distance-bottom:0;mso-position-horizontal:absolute;mso-position-horizontal-relative:text;mso-position-vertical:absolute;mso-position-vertical-relative:text;mso-width-percent:0;mso-height-percent:0;mso-width-relative:page;mso-height-relative:page;v-text-anchor:top" o:gfxdata="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" stroked="f">
                 <v:fill opacity="0"/>
                 <v:textbox inset="0,0,0,0">
                   <w:txbxContent>
                     <w:p>
                       <w:pPr>
-                        <w:pStyle w:val="EnvelopeReturn"/>
+                        <w:pStyle w:val="Umschlagabsenderadresse"/>
                         <w:tabs>
                           <w:tab w:val="left" w:pos="851"/>
                         </w:tabs>
@@ -257,7 +257,7 @@
     </w:p>
     <w:p>
       <w:pPr>
-        <w:pStyle w:val="Heading1"/>
+        <w:pStyle w:val="berschrift1"/>
         <w:numPr>
           <w:ilvl w:val="0"/>
           <w:numId w:val="2"/>
@@ -305,6 +305,7 @@
           <w:lang w:eastAsia="ar-SA"/>
         </w:rPr>
       </w:pPr>
+      <w:proofErr w:type="spellStart"/>
       <w:r>
         <w:rPr>
           <w:rFonts w:asciiTheme="minorHAnsi" w:hAnsiTheme="minorHAnsi" w:cstheme="minorHAnsi"/>
@@ -313,12 +314,23 @@
           <w:szCs w:val="52"/>
           <w:lang w:eastAsia="ar-SA"/>
         </w:rPr>
-        <w:t>Vokko Voting App</w:t>
+        <w:t>Vokko</w:t>
+      </w:r>
+      <w:proofErr w:type="spellEnd"/>
+      <w:r>
+        <w:rPr>
+          <w:rFonts w:asciiTheme="minorHAnsi" w:hAnsiTheme="minorHAnsi" w:cstheme="minorHAnsi"/>
+          <w:b/>
+          <w:sz w:val="52"/>
+          <w:szCs w:val="52"/>
+          <w:lang w:eastAsia="ar-SA"/>
+        </w:rPr>
+        <w:t xml:space="preserve"> Voting App</w:t>
       </w:r>
     </w:p>
     <w:p>
       <w:pPr>
-        <w:pStyle w:val="Heading1"/>
+        <w:pStyle w:val="berschrift1"/>
       </w:pPr>
       <w:r>
         <w:t>Thema</w:t>
@@ -355,7 +367,7 @@
     </w:p>
     <w:p>
       <w:pPr>
-        <w:pStyle w:val="Heading1"/>
+        <w:pStyle w:val="berschrift1"/>
       </w:pPr>
       <w:r>
         <w:t>Umfeld, Ausgangslage</w:t>
@@ -396,12 +408,32 @@
           <w:sz w:val="22"/>
           <w:lang w:eastAsia="ar-SA"/>
         </w:rPr>
-        <w:t xml:space="preserve"> innerhalb eines anderen Studiengangs (MSc in Innovation and Entrepreneurship HEC Paris), den einer der beiden Studierenden (Remo Peduzzi) parallel besucht. Dort ist die Idee, eine universelle E-Voting App für diverse Einsatzbereiche zu kreieren. Das MVP fokussiert aber auf das Setup und die Durchführung einer Generalversammlung (General Meeting).</w:t>
+        <w:t xml:space="preserve"> innerhalb eines anderen Studiengangs (</w:t>
+      </w:r>
+      <w:proofErr w:type="spellStart"/>
+      <w:r>
+        <w:rPr>
+          <w:rFonts w:asciiTheme="minorHAnsi" w:hAnsiTheme="minorHAnsi" w:cstheme="minorHAnsi"/>
+          <w:bCs/>
+          <w:sz w:val="22"/>
+          <w:lang w:eastAsia="ar-SA"/>
+        </w:rPr>
+        <w:t>MSc</w:t>
+      </w:r>
+      <w:proofErr w:type="spellEnd"/>
+      <w:r>
+        <w:rPr>
+          <w:rFonts w:asciiTheme="minorHAnsi" w:hAnsiTheme="minorHAnsi" w:cstheme="minorHAnsi"/>
+          <w:bCs/>
+          <w:sz w:val="22"/>
+          <w:lang w:eastAsia="ar-SA"/>
+        </w:rPr>
+        <w:t xml:space="preserve"> in Innovation and Entrepreneurship HEC Paris), den einer der beiden Studierenden (Remo Peduzzi) parallel besucht. Dort ist die Idee, eine universelle E-Voting App für diverse Einsatzbereiche zu kreieren. Das MVP fokussiert aber auf das Setup und die Durchführung einer Generalversammlung (General Meeting).</w:t>
       </w:r>
     </w:p>
     <w:p>
       <w:pPr>
-        <w:pStyle w:val="Heading1"/>
+        <w:pStyle w:val="berschrift1"/>
       </w:pPr>
       <w:r>
         <w:t>Aufgabenstellung &amp; Ziel des Projektes</w:t>
@@ -447,7 +479,7 @@
     </w:p>
     <w:p>
       <w:pPr>
-        <w:pStyle w:val="ListParagraph"/>
+        <w:pStyle w:val="Listenabsatz"/>
         <w:numPr>
           <w:ilvl w:val="0"/>
           <w:numId w:val="6"/>
@@ -472,7 +504,7 @@
     </w:p>
     <w:p>
       <w:pPr>
-        <w:pStyle w:val="ListParagraph"/>
+        <w:pStyle w:val="Listenabsatz"/>
         <w:numPr>
           <w:ilvl w:val="0"/>
           <w:numId w:val="6"/>
@@ -645,7 +677,27 @@
           <w:sz w:val="22"/>
           <w:lang w:eastAsia="ar-SA"/>
         </w:rPr>
-        <w:t>-Tools wie Mentimeter oder Miro kann man zwar auch Votings durchführen. Es fehlen aber Transparenz</w:t>
+        <w:t xml:space="preserve">-Tools wie </w:t>
+      </w:r>
+      <w:proofErr w:type="spellStart"/>
+      <w:r>
+        <w:rPr>
+          <w:rFonts w:asciiTheme="minorHAnsi" w:hAnsiTheme="minorHAnsi" w:cstheme="minorHAnsi"/>
+          <w:bCs/>
+          <w:sz w:val="22"/>
+          <w:lang w:eastAsia="ar-SA"/>
+        </w:rPr>
+        <w:t>Mentimeter</w:t>
+      </w:r>
+      <w:proofErr w:type="spellEnd"/>
+      <w:r>
+        <w:rPr>
+          <w:rFonts w:asciiTheme="minorHAnsi" w:hAnsiTheme="minorHAnsi" w:cstheme="minorHAnsi"/>
+          <w:bCs/>
+          <w:sz w:val="22"/>
+          <w:lang w:eastAsia="ar-SA"/>
+        </w:rPr>
+        <w:t xml:space="preserve"> oder Miro kann man zwar auch Votings durchführen. Es fehlen aber Transparenz</w:t>
       </w:r>
       <w:r>
         <w:rPr>
@@ -677,11 +729,16 @@
     </w:p>
     <w:p>
       <w:pPr>
-        <w:pStyle w:val="Heading1"/>
-      </w:pPr>
+        <w:pStyle w:val="berschrift1"/>
+      </w:pPr>
+      <w:proofErr w:type="spellStart"/>
       <w:r>
         <w:lastRenderedPageBreak/>
-        <w:t>Scope des Projektes</w:t>
+        <w:t>Scope</w:t>
+      </w:r>
+      <w:proofErr w:type="spellEnd"/>
+      <w:r>
+        <w:t xml:space="preserve"> des Projektes</w:t>
       </w:r>
     </w:p>
     <w:p>
@@ -706,7 +763,7 @@
     </w:p>
     <w:p>
       <w:pPr>
-        <w:pStyle w:val="ListParagraph"/>
+        <w:pStyle w:val="Listenabsatz"/>
         <w:numPr>
           <w:ilvl w:val="0"/>
           <w:numId w:val="5"/>
@@ -731,7 +788,7 @@
     </w:p>
     <w:p>
       <w:pPr>
-        <w:pStyle w:val="ListParagraph"/>
+        <w:pStyle w:val="Listenabsatz"/>
         <w:numPr>
           <w:ilvl w:val="0"/>
           <w:numId w:val="5"/>
@@ -756,7 +813,7 @@
     </w:p>
     <w:p>
       <w:pPr>
-        <w:pStyle w:val="ListParagraph"/>
+        <w:pStyle w:val="Listenabsatz"/>
         <w:numPr>
           <w:ilvl w:val="1"/>
           <w:numId w:val="5"/>
@@ -781,7 +838,7 @@
     </w:p>
     <w:p>
       <w:pPr>
-        <w:pStyle w:val="ListParagraph"/>
+        <w:pStyle w:val="Listenabsatz"/>
         <w:numPr>
           <w:ilvl w:val="2"/>
           <w:numId w:val="5"/>
@@ -806,7 +863,7 @@
     </w:p>
     <w:p>
       <w:pPr>
-        <w:pStyle w:val="ListParagraph"/>
+        <w:pStyle w:val="Listenabsatz"/>
         <w:numPr>
           <w:ilvl w:val="2"/>
           <w:numId w:val="5"/>
@@ -831,7 +888,7 @@
     </w:p>
     <w:p>
       <w:pPr>
-        <w:pStyle w:val="ListParagraph"/>
+        <w:pStyle w:val="Listenabsatz"/>
         <w:numPr>
           <w:ilvl w:val="1"/>
           <w:numId w:val="5"/>
@@ -856,7 +913,7 @@
     </w:p>
     <w:p>
       <w:pPr>
-        <w:pStyle w:val="ListParagraph"/>
+        <w:pStyle w:val="Listenabsatz"/>
         <w:numPr>
           <w:ilvl w:val="2"/>
           <w:numId w:val="5"/>
@@ -881,7 +938,7 @@
     </w:p>
     <w:p>
       <w:pPr>
-        <w:pStyle w:val="ListParagraph"/>
+        <w:pStyle w:val="Listenabsatz"/>
         <w:numPr>
           <w:ilvl w:val="2"/>
           <w:numId w:val="5"/>
@@ -906,7 +963,7 @@
     </w:p>
     <w:p>
       <w:pPr>
-        <w:pStyle w:val="ListParagraph"/>
+        <w:pStyle w:val="Listenabsatz"/>
         <w:numPr>
           <w:ilvl w:val="0"/>
           <w:numId w:val="5"/>
@@ -931,7 +988,7 @@
     </w:p>
     <w:p>
       <w:pPr>
-        <w:pStyle w:val="ListParagraph"/>
+        <w:pStyle w:val="Listenabsatz"/>
         <w:numPr>
           <w:ilvl w:val="0"/>
           <w:numId w:val="5"/>
@@ -956,7 +1013,7 @@
     </w:p>
     <w:p>
       <w:pPr>
-        <w:pStyle w:val="ListParagraph"/>
+        <w:pStyle w:val="Listenabsatz"/>
         <w:numPr>
           <w:ilvl w:val="1"/>
           <w:numId w:val="5"/>
@@ -981,7 +1038,7 @@
     </w:p>
     <w:p>
       <w:pPr>
-        <w:pStyle w:val="ListParagraph"/>
+        <w:pStyle w:val="Listenabsatz"/>
         <w:numPr>
           <w:ilvl w:val="1"/>
           <w:numId w:val="5"/>
@@ -1006,7 +1063,7 @@
     </w:p>
     <w:p>
       <w:pPr>
-        <w:pStyle w:val="ListParagraph"/>
+        <w:pStyle w:val="Listenabsatz"/>
         <w:numPr>
           <w:ilvl w:val="1"/>
           <w:numId w:val="5"/>
@@ -1031,7 +1088,7 @@
     </w:p>
     <w:p>
       <w:pPr>
-        <w:pStyle w:val="ListParagraph"/>
+        <w:pStyle w:val="Listenabsatz"/>
         <w:numPr>
           <w:ilvl w:val="1"/>
           <w:numId w:val="5"/>
@@ -1051,12 +1108,32 @@
           <w:sz w:val="22"/>
           <w:lang w:eastAsia="ar-SA"/>
         </w:rPr>
-        <w:t>Eigene Stimmabgabe überprüfen, Visualsierung der Blockchain</w:t>
+        <w:t xml:space="preserve">Eigene Stimmabgabe überprüfen, </w:t>
+      </w:r>
+      <w:proofErr w:type="spellStart"/>
+      <w:r>
+        <w:rPr>
+          <w:rFonts w:asciiTheme="minorHAnsi" w:hAnsiTheme="minorHAnsi" w:cstheme="minorHAnsi"/>
+          <w:bCs/>
+          <w:sz w:val="22"/>
+          <w:lang w:eastAsia="ar-SA"/>
+        </w:rPr>
+        <w:t>Visualsierung</w:t>
+      </w:r>
+      <w:proofErr w:type="spellEnd"/>
+      <w:r>
+        <w:rPr>
+          <w:rFonts w:asciiTheme="minorHAnsi" w:hAnsiTheme="minorHAnsi" w:cstheme="minorHAnsi"/>
+          <w:bCs/>
+          <w:sz w:val="22"/>
+          <w:lang w:eastAsia="ar-SA"/>
+        </w:rPr>
+        <w:t xml:space="preserve"> der Blockchain</w:t>
       </w:r>
     </w:p>
     <w:p>
       <w:pPr>
-        <w:pStyle w:val="ListParagraph"/>
+        <w:pStyle w:val="Listenabsatz"/>
         <w:numPr>
           <w:ilvl w:val="1"/>
           <w:numId w:val="5"/>
@@ -1076,7 +1153,27 @@
           <w:sz w:val="22"/>
           <w:lang w:eastAsia="ar-SA"/>
         </w:rPr>
-        <w:t>Rolle „Verifier“: Überprüfung der Resultate</w:t>
+        <w:t>Rolle „</w:t>
+      </w:r>
+      <w:proofErr w:type="spellStart"/>
+      <w:r>
+        <w:rPr>
+          <w:rFonts w:asciiTheme="minorHAnsi" w:hAnsiTheme="minorHAnsi" w:cstheme="minorHAnsi"/>
+          <w:bCs/>
+          <w:sz w:val="22"/>
+          <w:lang w:eastAsia="ar-SA"/>
+        </w:rPr>
+        <w:t>Verifier</w:t>
+      </w:r>
+      <w:proofErr w:type="spellEnd"/>
+      <w:r>
+        <w:rPr>
+          <w:rFonts w:asciiTheme="minorHAnsi" w:hAnsiTheme="minorHAnsi" w:cstheme="minorHAnsi"/>
+          <w:bCs/>
+          <w:sz w:val="22"/>
+          <w:lang w:eastAsia="ar-SA"/>
+        </w:rPr>
+        <w:t>“: Überprüfung der Resultate</w:t>
       </w:r>
     </w:p>
     <w:p>
@@ -1101,7 +1198,7 @@
     </w:p>
     <w:p>
       <w:pPr>
-        <w:pStyle w:val="Heading1"/>
+        <w:pStyle w:val="berschrift1"/>
         <w:numPr>
           <w:ilvl w:val="1"/>
           <w:numId w:val="11"/>
@@ -1189,7 +1286,7 @@
     </w:p>
     <w:tbl>
       <w:tblPr>
-        <w:tblStyle w:val="TableGrid"/>
+        <w:tblStyle w:val="Tabellenraster"/>
         <w:tblW w:w="0" w:type="auto"/>
         <w:tblBorders>
           <w:top w:val="none" w:sz="0" w:space="0" w:color="auto"/>
@@ -1563,7 +1660,7 @@
           </w:tcPr>
           <w:p>
             <w:pPr>
-              <w:pStyle w:val="ListParagraph"/>
+              <w:pStyle w:val="Listenabsatz"/>
               <w:numPr>
                 <w:ilvl w:val="0"/>
                 <w:numId w:val="7"/>
@@ -1586,7 +1683,7 @@
           </w:p>
           <w:p>
             <w:pPr>
-              <w:pStyle w:val="ListParagraph"/>
+              <w:pStyle w:val="Listenabsatz"/>
               <w:numPr>
                 <w:ilvl w:val="0"/>
                 <w:numId w:val="7"/>
@@ -1609,7 +1706,7 @@
           </w:p>
           <w:p>
             <w:pPr>
-              <w:pStyle w:val="ListParagraph"/>
+              <w:pStyle w:val="Listenabsatz"/>
               <w:numPr>
                 <w:ilvl w:val="0"/>
                 <w:numId w:val="7"/>
@@ -1632,7 +1729,7 @@
           </w:p>
           <w:p>
             <w:pPr>
-              <w:pStyle w:val="ListParagraph"/>
+              <w:pStyle w:val="Listenabsatz"/>
               <w:numPr>
                 <w:ilvl w:val="0"/>
                 <w:numId w:val="7"/>
@@ -1655,7 +1752,7 @@
           </w:p>
           <w:p>
             <w:pPr>
-              <w:pStyle w:val="ListParagraph"/>
+              <w:pStyle w:val="Listenabsatz"/>
               <w:numPr>
                 <w:ilvl w:val="0"/>
                 <w:numId w:val="7"/>
@@ -1678,7 +1775,7 @@
           </w:p>
           <w:p>
             <w:pPr>
-              <w:pStyle w:val="ListParagraph"/>
+              <w:pStyle w:val="Listenabsatz"/>
               <w:numPr>
                 <w:ilvl w:val="0"/>
                 <w:numId w:val="7"/>
@@ -1701,7 +1798,7 @@
           </w:p>
           <w:p>
             <w:pPr>
-              <w:pStyle w:val="ListParagraph"/>
+              <w:pStyle w:val="Listenabsatz"/>
               <w:numPr>
                 <w:ilvl w:val="0"/>
                 <w:numId w:val="7"/>
@@ -1776,8 +1873,17 @@
                 <w:rFonts w:cstheme="minorHAnsi"/>
                 <w:lang w:val="en-US"/>
               </w:rPr>
-              <w:t>System creates keypair for the Users and saves it to the localStorage</w:t>
-            </w:r>
+              <w:t xml:space="preserve">System creates keypair for the Users and saves it to the </w:t>
+            </w:r>
+            <w:proofErr w:type="spellStart"/>
+            <w:r>
+              <w:rPr>
+                <w:rFonts w:cstheme="minorHAnsi"/>
+                <w:lang w:val="en-US"/>
+              </w:rPr>
+              <w:t>localStorage</w:t>
+            </w:r>
+            <w:proofErr w:type="spellEnd"/>
           </w:p>
           <w:p>
             <w:pPr>
@@ -1808,7 +1914,23 @@
                 <w:rFonts w:cstheme="minorHAnsi"/>
                 <w:lang w:val="en-US"/>
               </w:rPr>
-              <w:t>System encrypts all the localStorage Data and saves it to the Google Drive</w:t>
+              <w:t xml:space="preserve">System encrypts all the </w:t>
+            </w:r>
+            <w:proofErr w:type="spellStart"/>
+            <w:r>
+              <w:rPr>
+                <w:rFonts w:cstheme="minorHAnsi"/>
+                <w:lang w:val="en-US"/>
+              </w:rPr>
+              <w:t>localStorage</w:t>
+            </w:r>
+            <w:proofErr w:type="spellEnd"/>
+            <w:r>
+              <w:rPr>
+                <w:rFonts w:cstheme="minorHAnsi"/>
+                <w:lang w:val="en-US"/>
+              </w:rPr>
+              <w:t xml:space="preserve"> Data and saves it to the Google Drive</w:t>
             </w:r>
           </w:p>
         </w:tc>
@@ -1834,7 +1956,7 @@
     </w:p>
     <w:tbl>
       <w:tblPr>
-        <w:tblStyle w:val="TableGrid"/>
+        <w:tblStyle w:val="Tabellenraster"/>
         <w:tblW w:w="0" w:type="auto"/>
         <w:tblBorders>
           <w:top w:val="none" w:sz="0" w:space="0" w:color="auto"/>
@@ -2026,7 +2148,7 @@
           </w:tcPr>
           <w:p>
             <w:pPr>
-              <w:pStyle w:val="ListParagraph"/>
+              <w:pStyle w:val="Listenabsatz"/>
               <w:numPr>
                 <w:ilvl w:val="0"/>
                 <w:numId w:val="18"/>
@@ -2047,7 +2169,7 @@
           </w:p>
           <w:p>
             <w:pPr>
-              <w:pStyle w:val="ListParagraph"/>
+              <w:pStyle w:val="Listenabsatz"/>
               <w:numPr>
                 <w:ilvl w:val="0"/>
                 <w:numId w:val="18"/>
@@ -2082,7 +2204,7 @@
           </w:p>
           <w:p>
             <w:pPr>
-              <w:pStyle w:val="ListParagraph"/>
+              <w:pStyle w:val="Listenabsatz"/>
               <w:numPr>
                 <w:ilvl w:val="0"/>
                 <w:numId w:val="18"/>
@@ -2279,7 +2401,7 @@
           </w:tcPr>
           <w:p>
             <w:pPr>
-              <w:pStyle w:val="ListParagraph"/>
+              <w:pStyle w:val="Listenabsatz"/>
               <w:numPr>
                 <w:ilvl w:val="0"/>
                 <w:numId w:val="7"/>
@@ -2309,7 +2431,7 @@
           </w:p>
           <w:p>
             <w:pPr>
-              <w:pStyle w:val="ListParagraph"/>
+              <w:pStyle w:val="Listenabsatz"/>
               <w:numPr>
                 <w:ilvl w:val="0"/>
                 <w:numId w:val="7"/>
@@ -2332,7 +2454,7 @@
           </w:p>
           <w:p>
             <w:pPr>
-              <w:pStyle w:val="ListParagraph"/>
+              <w:pStyle w:val="Listenabsatz"/>
               <w:numPr>
                 <w:ilvl w:val="0"/>
                 <w:numId w:val="7"/>
@@ -2355,7 +2477,7 @@
           </w:p>
           <w:p>
             <w:pPr>
-              <w:pStyle w:val="ListParagraph"/>
+              <w:pStyle w:val="Listenabsatz"/>
               <w:numPr>
                 <w:ilvl w:val="0"/>
                 <w:numId w:val="7"/>
@@ -2438,7 +2560,7 @@
     </w:p>
     <w:tbl>
       <w:tblPr>
-        <w:tblStyle w:val="TableGrid"/>
+        <w:tblStyle w:val="Tabellenraster"/>
         <w:tblW w:w="0" w:type="auto"/>
         <w:tblBorders>
           <w:top w:val="none" w:sz="0" w:space="0" w:color="auto"/>
@@ -2617,7 +2739,7 @@
           </w:tcPr>
           <w:p>
             <w:pPr>
-              <w:pStyle w:val="ListParagraph"/>
+              <w:pStyle w:val="Listenabsatz"/>
               <w:numPr>
                 <w:ilvl w:val="0"/>
                 <w:numId w:val="18"/>
@@ -2638,7 +2760,7 @@
           </w:p>
           <w:p>
             <w:pPr>
-              <w:pStyle w:val="ListParagraph"/>
+              <w:pStyle w:val="Listenabsatz"/>
               <w:numPr>
                 <w:ilvl w:val="0"/>
                 <w:numId w:val="18"/>
@@ -2821,7 +2943,7 @@
           </w:tcPr>
           <w:p>
             <w:pPr>
-              <w:pStyle w:val="ListParagraph"/>
+              <w:pStyle w:val="Listenabsatz"/>
               <w:numPr>
                 <w:ilvl w:val="0"/>
                 <w:numId w:val="7"/>
@@ -2893,7 +3015,7 @@
     </w:p>
     <w:tbl>
       <w:tblPr>
-        <w:tblStyle w:val="TableGrid"/>
+        <w:tblStyle w:val="Tabellenraster"/>
         <w:tblW w:w="0" w:type="auto"/>
         <w:tblBorders>
           <w:top w:val="none" w:sz="0" w:space="0" w:color="auto"/>
@@ -3072,7 +3194,7 @@
           </w:tcPr>
           <w:p>
             <w:pPr>
-              <w:pStyle w:val="ListParagraph"/>
+              <w:pStyle w:val="Listenabsatz"/>
               <w:numPr>
                 <w:ilvl w:val="0"/>
                 <w:numId w:val="18"/>
@@ -3093,7 +3215,7 @@
           </w:p>
           <w:p>
             <w:pPr>
-              <w:pStyle w:val="ListParagraph"/>
+              <w:pStyle w:val="Listenabsatz"/>
               <w:numPr>
                 <w:ilvl w:val="0"/>
                 <w:numId w:val="18"/>
@@ -3114,7 +3236,7 @@
           </w:p>
           <w:p>
             <w:pPr>
-              <w:pStyle w:val="ListParagraph"/>
+              <w:pStyle w:val="Listenabsatz"/>
               <w:numPr>
                 <w:ilvl w:val="0"/>
                 <w:numId w:val="18"/>
@@ -3297,7 +3419,7 @@
           </w:tcPr>
           <w:p>
             <w:pPr>
-              <w:pStyle w:val="ListParagraph"/>
+              <w:pStyle w:val="Listenabsatz"/>
               <w:numPr>
                 <w:ilvl w:val="0"/>
                 <w:numId w:val="7"/>
@@ -3320,7 +3442,7 @@
           </w:p>
           <w:p>
             <w:pPr>
-              <w:pStyle w:val="ListParagraph"/>
+              <w:pStyle w:val="Listenabsatz"/>
               <w:numPr>
                 <w:ilvl w:val="0"/>
                 <w:numId w:val="7"/>
@@ -3343,7 +3465,7 @@
           </w:p>
           <w:p>
             <w:pPr>
-              <w:pStyle w:val="ListParagraph"/>
+              <w:pStyle w:val="Listenabsatz"/>
               <w:numPr>
                 <w:ilvl w:val="0"/>
                 <w:numId w:val="7"/>
@@ -3442,7 +3564,7 @@
     </w:p>
     <w:tbl>
       <w:tblPr>
-        <w:tblStyle w:val="TableGrid"/>
+        <w:tblStyle w:val="Tabellenraster"/>
         <w:tblW w:w="0" w:type="auto"/>
         <w:tblBorders>
           <w:top w:val="none" w:sz="0" w:space="0" w:color="auto"/>
@@ -3811,7 +3933,7 @@
           </w:tcPr>
           <w:p>
             <w:pPr>
-              <w:pStyle w:val="ListParagraph"/>
+              <w:pStyle w:val="Listenabsatz"/>
               <w:numPr>
                 <w:ilvl w:val="0"/>
                 <w:numId w:val="7"/>
@@ -3834,7 +3956,7 @@
           </w:p>
           <w:p>
             <w:pPr>
-              <w:pStyle w:val="ListParagraph"/>
+              <w:pStyle w:val="Listenabsatz"/>
               <w:numPr>
                 <w:ilvl w:val="0"/>
                 <w:numId w:val="7"/>
@@ -3857,7 +3979,7 @@
           </w:p>
           <w:p>
             <w:pPr>
-              <w:pStyle w:val="ListParagraph"/>
+              <w:pStyle w:val="Listenabsatz"/>
               <w:numPr>
                 <w:ilvl w:val="0"/>
                 <w:numId w:val="7"/>
@@ -3915,7 +4037,7 @@
     </w:p>
     <w:tbl>
       <w:tblPr>
-        <w:tblStyle w:val="TableGrid"/>
+        <w:tblStyle w:val="Tabellenraster"/>
         <w:tblW w:w="0" w:type="auto"/>
         <w:tblBorders>
           <w:top w:val="none" w:sz="0" w:space="0" w:color="auto"/>
@@ -4280,7 +4402,7 @@
           </w:tcPr>
           <w:p>
             <w:pPr>
-              <w:pStyle w:val="ListParagraph"/>
+              <w:pStyle w:val="Listenabsatz"/>
               <w:numPr>
                 <w:ilvl w:val="0"/>
                 <w:numId w:val="7"/>
@@ -4303,7 +4425,7 @@
           </w:p>
           <w:p>
             <w:pPr>
-              <w:pStyle w:val="ListParagraph"/>
+              <w:pStyle w:val="Listenabsatz"/>
               <w:numPr>
                 <w:ilvl w:val="0"/>
                 <w:numId w:val="7"/>
@@ -4326,7 +4448,7 @@
           </w:p>
           <w:p>
             <w:pPr>
-              <w:pStyle w:val="ListParagraph"/>
+              <w:pStyle w:val="Listenabsatz"/>
               <w:numPr>
                 <w:ilvl w:val="0"/>
                 <w:numId w:val="7"/>
@@ -4349,7 +4471,7 @@
           </w:p>
           <w:p>
             <w:pPr>
-              <w:pStyle w:val="ListParagraph"/>
+              <w:pStyle w:val="Listenabsatz"/>
               <w:numPr>
                 <w:ilvl w:val="0"/>
                 <w:numId w:val="7"/>
@@ -4441,7 +4563,7 @@
     </w:p>
     <w:tbl>
       <w:tblPr>
-        <w:tblStyle w:val="TableGrid"/>
+        <w:tblStyle w:val="Tabellenraster"/>
         <w:tblW w:w="0" w:type="auto"/>
         <w:tblBorders>
           <w:top w:val="none" w:sz="0" w:space="0" w:color="auto"/>
@@ -4812,7 +4934,7 @@
           </w:tcPr>
           <w:p>
             <w:pPr>
-              <w:pStyle w:val="ListParagraph"/>
+              <w:pStyle w:val="Listenabsatz"/>
               <w:keepNext/>
               <w:numPr>
                 <w:ilvl w:val="0"/>
@@ -4836,7 +4958,7 @@
           </w:p>
           <w:p>
             <w:pPr>
-              <w:pStyle w:val="ListParagraph"/>
+              <w:pStyle w:val="Listenabsatz"/>
               <w:keepNext/>
               <w:numPr>
                 <w:ilvl w:val="0"/>
@@ -4860,7 +4982,7 @@
           </w:p>
           <w:p>
             <w:pPr>
-              <w:pStyle w:val="ListParagraph"/>
+              <w:pStyle w:val="Listenabsatz"/>
               <w:keepNext/>
               <w:numPr>
                 <w:ilvl w:val="0"/>
@@ -4884,7 +5006,7 @@
           </w:p>
           <w:p>
             <w:pPr>
-              <w:pStyle w:val="ListParagraph"/>
+              <w:pStyle w:val="Listenabsatz"/>
               <w:keepNext/>
               <w:numPr>
                 <w:ilvl w:val="0"/>
@@ -4922,7 +5044,7 @@
           </w:p>
           <w:p>
             <w:pPr>
-              <w:pStyle w:val="ListParagraph"/>
+              <w:pStyle w:val="Listenabsatz"/>
               <w:keepNext/>
               <w:numPr>
                 <w:ilvl w:val="0"/>
@@ -4946,7 +5068,7 @@
           </w:p>
           <w:p>
             <w:pPr>
-              <w:pStyle w:val="ListParagraph"/>
+              <w:pStyle w:val="Listenabsatz"/>
               <w:keepNext/>
               <w:numPr>
                 <w:ilvl w:val="0"/>
@@ -5006,7 +5128,7 @@
     </w:p>
     <w:tbl>
       <w:tblPr>
-        <w:tblStyle w:val="TableGrid"/>
+        <w:tblStyle w:val="Tabellenraster"/>
         <w:tblW w:w="0" w:type="auto"/>
         <w:tblBorders>
           <w:top w:val="none" w:sz="0" w:space="0" w:color="auto"/>
@@ -5366,7 +5488,7 @@
           </w:tcPr>
           <w:p>
             <w:pPr>
-              <w:pStyle w:val="ListParagraph"/>
+              <w:pStyle w:val="Listenabsatz"/>
               <w:numPr>
                 <w:ilvl w:val="0"/>
                 <w:numId w:val="7"/>
@@ -5389,7 +5511,7 @@
           </w:p>
           <w:p>
             <w:pPr>
-              <w:pStyle w:val="ListParagraph"/>
+              <w:pStyle w:val="Listenabsatz"/>
               <w:numPr>
                 <w:ilvl w:val="0"/>
                 <w:numId w:val="7"/>
@@ -5412,7 +5534,7 @@
           </w:p>
           <w:p>
             <w:pPr>
-              <w:pStyle w:val="ListParagraph"/>
+              <w:pStyle w:val="Listenabsatz"/>
               <w:numPr>
                 <w:ilvl w:val="0"/>
                 <w:numId w:val="7"/>
@@ -5435,7 +5557,7 @@
           </w:p>
           <w:p>
             <w:pPr>
-              <w:pStyle w:val="ListParagraph"/>
+              <w:pStyle w:val="Listenabsatz"/>
               <w:numPr>
                 <w:ilvl w:val="0"/>
                 <w:numId w:val="7"/>
@@ -5458,7 +5580,7 @@
           </w:p>
           <w:p>
             <w:pPr>
-              <w:pStyle w:val="ListParagraph"/>
+              <w:pStyle w:val="Listenabsatz"/>
               <w:suppressAutoHyphens w:val="0"/>
               <w:spacing w:before="20" w:after="20"/>
               <w:ind w:left="461"/>
@@ -5505,7 +5627,7 @@
     </w:p>
     <w:tbl>
       <w:tblPr>
-        <w:tblStyle w:val="TableGrid"/>
+        <w:tblStyle w:val="Tabellenraster"/>
         <w:tblW w:w="0" w:type="auto"/>
         <w:tblBorders>
           <w:top w:val="none" w:sz="0" w:space="0" w:color="auto"/>
@@ -5896,7 +6018,7 @@
           </w:tcPr>
           <w:p>
             <w:pPr>
-              <w:pStyle w:val="ListParagraph"/>
+              <w:pStyle w:val="Listenabsatz"/>
               <w:numPr>
                 <w:ilvl w:val="0"/>
                 <w:numId w:val="7"/>
@@ -5919,7 +6041,7 @@
           </w:p>
           <w:p>
             <w:pPr>
-              <w:pStyle w:val="ListParagraph"/>
+              <w:pStyle w:val="Listenabsatz"/>
               <w:numPr>
                 <w:ilvl w:val="0"/>
                 <w:numId w:val="7"/>
@@ -5942,7 +6064,7 @@
           </w:p>
           <w:p>
             <w:pPr>
-              <w:pStyle w:val="ListParagraph"/>
+              <w:pStyle w:val="Listenabsatz"/>
               <w:numPr>
                 <w:ilvl w:val="0"/>
                 <w:numId w:val="7"/>
@@ -6022,7 +6144,7 @@
     </w:p>
     <w:tbl>
       <w:tblPr>
-        <w:tblStyle w:val="TableGrid"/>
+        <w:tblStyle w:val="Tabellenraster"/>
         <w:tblW w:w="0" w:type="auto"/>
         <w:tblBorders>
           <w:top w:val="none" w:sz="0" w:space="0" w:color="auto"/>
@@ -6392,7 +6514,7 @@
           </w:tcPr>
           <w:p>
             <w:pPr>
-              <w:pStyle w:val="ListParagraph"/>
+              <w:pStyle w:val="Listenabsatz"/>
               <w:numPr>
                 <w:ilvl w:val="0"/>
                 <w:numId w:val="7"/>
@@ -6415,7 +6537,7 @@
           </w:p>
           <w:p>
             <w:pPr>
-              <w:pStyle w:val="ListParagraph"/>
+              <w:pStyle w:val="Listenabsatz"/>
               <w:numPr>
                 <w:ilvl w:val="0"/>
                 <w:numId w:val="7"/>
@@ -6438,7 +6560,7 @@
           </w:p>
           <w:p>
             <w:pPr>
-              <w:pStyle w:val="ListParagraph"/>
+              <w:pStyle w:val="Listenabsatz"/>
               <w:numPr>
                 <w:ilvl w:val="0"/>
                 <w:numId w:val="7"/>
@@ -6461,7 +6583,7 @@
           </w:p>
           <w:p>
             <w:pPr>
-              <w:pStyle w:val="ListParagraph"/>
+              <w:pStyle w:val="Listenabsatz"/>
               <w:numPr>
                 <w:ilvl w:val="0"/>
                 <w:numId w:val="7"/>
@@ -6535,7 +6657,7 @@
     </w:p>
     <w:p>
       <w:pPr>
-        <w:pStyle w:val="Heading1"/>
+        <w:pStyle w:val="berschrift1"/>
         <w:numPr>
           <w:ilvl w:val="1"/>
           <w:numId w:val="11"/>
@@ -6556,7 +6678,7 @@
     </w:p>
     <w:tbl>
       <w:tblPr>
-        <w:tblStyle w:val="TableGrid"/>
+        <w:tblStyle w:val="Tabellenraster"/>
         <w:tblW w:w="0" w:type="auto"/>
         <w:tblBorders>
           <w:top w:val="none" w:sz="0" w:space="0" w:color="auto"/>
@@ -6664,6 +6786,7 @@
                 <w:lang w:val="en-US"/>
               </w:rPr>
             </w:pPr>
+            <w:proofErr w:type="spellStart"/>
             <w:r>
               <w:rPr>
                 <w:rFonts w:cstheme="minorHAnsi"/>
@@ -6673,7 +6796,19 @@
                 <w:szCs w:val="26"/>
                 <w:lang w:val="en-US"/>
               </w:rPr>
-              <w:t>Umgesetzt?</w:t>
+              <w:t>Umgesetzt</w:t>
+            </w:r>
+            <w:proofErr w:type="spellEnd"/>
+            <w:r>
+              <w:rPr>
+                <w:rFonts w:cstheme="minorHAnsi"/>
+                <w:b/>
+                <w:bCs/>
+                <w:sz w:val="26"/>
+                <w:szCs w:val="26"/>
+                <w:lang w:val="en-US"/>
+              </w:rPr>
+              <w:t>?</w:t>
             </w:r>
           </w:p>
         </w:tc>
@@ -6824,13 +6959,15 @@
                 <w:lang w:val="en-US"/>
               </w:rPr>
             </w:pPr>
-            <w:r>
-              <w:rPr>
-                <w:rFonts w:cstheme="minorHAnsi"/>
-                <w:lang w:val="en-US"/>
-              </w:rPr>
-              <w:t>Nein</w:t>
-            </w:r>
+            <w:proofErr w:type="spellStart"/>
+            <w:r>
+              <w:rPr>
+                <w:rFonts w:cstheme="minorHAnsi"/>
+                <w:lang w:val="en-US"/>
+              </w:rPr>
+              <w:t>Teilweise</w:t>
+            </w:r>
+            <w:proofErr w:type="spellEnd"/>
           </w:p>
         </w:tc>
       </w:tr>
@@ -6896,13 +7033,15 @@
                 <w:lang w:val="en-US"/>
               </w:rPr>
             </w:pPr>
-            <w:r>
-              <w:rPr>
-                <w:rFonts w:cstheme="minorHAnsi"/>
-                <w:lang w:val="en-US"/>
-              </w:rPr>
-              <w:t>Nein</w:t>
-            </w:r>
+            <w:proofErr w:type="spellStart"/>
+            <w:r>
+              <w:rPr>
+                <w:rFonts w:cstheme="minorHAnsi"/>
+                <w:lang w:val="en-US"/>
+              </w:rPr>
+              <w:t>Teilweise</w:t>
+            </w:r>
+            <w:proofErr w:type="spellEnd"/>
           </w:p>
         </w:tc>
       </w:tr>
@@ -7117,7 +7256,7 @@
                 <w:rFonts w:cstheme="minorHAnsi"/>
                 <w:lang w:val="en-US"/>
               </w:rPr>
-              <w:t>Nein</w:t>
+              <w:t>Ja</w:t>
             </w:r>
           </w:p>
         </w:tc>
@@ -7256,13 +7395,15 @@
                 <w:lang w:val="en-US"/>
               </w:rPr>
             </w:pPr>
-            <w:r>
-              <w:rPr>
-                <w:rFonts w:cstheme="minorHAnsi"/>
-                <w:lang w:val="en-US"/>
-              </w:rPr>
-              <w:t>Gemockt</w:t>
-            </w:r>
+            <w:proofErr w:type="spellStart"/>
+            <w:r>
+              <w:rPr>
+                <w:rFonts w:cstheme="minorHAnsi"/>
+                <w:lang w:val="en-US"/>
+              </w:rPr>
+              <w:t>Teilweise</w:t>
+            </w:r>
+            <w:proofErr w:type="spellEnd"/>
           </w:p>
         </w:tc>
       </w:tr>
@@ -7328,6 +7469,7 @@
                 <w:lang w:val="en-US"/>
               </w:rPr>
             </w:pPr>
+            <w:proofErr w:type="spellStart"/>
             <w:r>
               <w:rPr>
                 <w:rFonts w:cstheme="minorHAnsi"/>
@@ -7335,6 +7477,7 @@
               </w:rPr>
               <w:t>Nein</w:t>
             </w:r>
+            <w:proofErr w:type="spellEnd"/>
           </w:p>
         </w:tc>
       </w:tr>
@@ -7400,6 +7543,7 @@
                 <w:lang w:val="en-US"/>
               </w:rPr>
             </w:pPr>
+            <w:proofErr w:type="spellStart"/>
             <w:r>
               <w:rPr>
                 <w:rFonts w:cstheme="minorHAnsi"/>
@@ -7407,13 +7551,14 @@
               </w:rPr>
               <w:t>Nein</w:t>
             </w:r>
+            <w:proofErr w:type="spellEnd"/>
           </w:p>
         </w:tc>
       </w:tr>
     </w:tbl>
     <w:p>
       <w:pPr>
-        <w:pStyle w:val="Heading1"/>
+        <w:pStyle w:val="berschrift1"/>
         <w:numPr>
           <w:ilvl w:val="0"/>
           <w:numId w:val="0"/>
@@ -7423,64 +7568,183 @@
     </w:p>
     <w:p>
       <w:pPr>
-        <w:spacing w:before="240"/>
-        <w:rPr>
-          <w:rFonts w:ascii="Arial" w:hAnsi="Arial" w:cs="Arial"/>
-          <w:bCs/>
-          <w:color w:val="FF0000"/>
-          <w:sz w:val="22"/>
+        <w:pStyle w:val="berschrift2"/>
+        <w:rPr>
+          <w:rFonts w:asciiTheme="minorHAnsi" w:hAnsiTheme="minorHAnsi" w:cstheme="minorHAnsi"/>
+          <w:b/>
+          <w:bCs/>
           <w:lang w:eastAsia="ar-SA"/>
         </w:rPr>
       </w:pPr>
       <w:r>
         <w:rPr>
-          <w:rFonts w:ascii="Arial" w:hAnsi="Arial" w:cs="Arial"/>
-          <w:bCs/>
-          <w:color w:val="FF0000"/>
-          <w:sz w:val="22"/>
+          <w:rFonts w:asciiTheme="minorHAnsi" w:hAnsiTheme="minorHAnsi" w:cstheme="minorHAnsi"/>
+          <w:b/>
+          <w:bCs/>
           <w:lang w:eastAsia="ar-SA"/>
         </w:rPr>
-        <w:t xml:space="preserve">Funktionsumfang des Projektes. Auflistung der Features. </w:t>
-      </w:r>
-      <w:r>
-        <w:rPr>
-          <w:rFonts w:ascii="Arial" w:hAnsi="Arial" w:cs="Arial"/>
-          <w:bCs/>
-          <w:color w:val="FF0000"/>
-          <w:sz w:val="22"/>
+        <w:t>Funktionsumfang des Projektes</w:t>
+      </w:r>
+      <w:r>
+        <w:rPr>
+          <w:rFonts w:asciiTheme="minorHAnsi" w:hAnsiTheme="minorHAnsi" w:cstheme="minorHAnsi"/>
+          <w:b/>
+          <w:bCs/>
           <w:lang w:eastAsia="ar-SA"/>
         </w:rPr>
-        <w:br/>
-        <w:t>Was wurde umgesetzt? Was wurde nicht umgesezt?. Was wurde vereinfacht oder „gemockt“? Was fehlt?</w:t>
+        <w:t>,</w:t>
+      </w:r>
+      <w:r>
+        <w:rPr>
+          <w:rFonts w:asciiTheme="minorHAnsi" w:hAnsiTheme="minorHAnsi" w:cstheme="minorHAnsi"/>
+          <w:b/>
+          <w:bCs/>
+          <w:lang w:eastAsia="ar-SA"/>
+        </w:rPr>
+        <w:t xml:space="preserve"> Auflistung der Features</w:t>
       </w:r>
     </w:p>
     <w:p>
       <w:pPr>
-        <w:rPr>
+        <w:spacing w:before="240"/>
+        <w:rPr>
+          <w:rFonts w:ascii="Arial" w:hAnsi="Arial" w:cs="Arial"/>
+          <w:bCs/>
+          <w:sz w:val="22"/>
           <w:lang w:eastAsia="ar-SA"/>
         </w:rPr>
       </w:pPr>
+      <w:r>
+        <w:rPr>
+          <w:rFonts w:ascii="Arial" w:hAnsi="Arial" w:cs="Arial"/>
+          <w:bCs/>
+          <w:sz w:val="22"/>
+          <w:lang w:eastAsia="ar-SA"/>
+        </w:rPr>
+        <w:t xml:space="preserve">Als Funktionsumfang unseres Projekts haben wir uns an obenstehender Liste orientiert. Setup und haben wir bewusst minimalistisch gehalten. Auf detaillierte </w:t>
+      </w:r>
+      <w:r>
+        <w:rPr>
+          <w:rFonts w:ascii="Arial" w:hAnsi="Arial" w:cs="Arial"/>
+          <w:bCs/>
+          <w:sz w:val="22"/>
+          <w:lang w:eastAsia="ar-SA"/>
+        </w:rPr>
+        <w:t>Konfiguration</w:t>
+      </w:r>
+      <w:r>
+        <w:rPr>
+          <w:rFonts w:ascii="Arial" w:hAnsi="Arial" w:cs="Arial"/>
+          <w:bCs/>
+          <w:sz w:val="22"/>
+          <w:lang w:eastAsia="ar-SA"/>
+        </w:rPr>
+        <w:t xml:space="preserve">sdialoge haben wir verzichtet und sie teilweise durch Uploads ersetzt. Die Registrierung der Benutzer haben wir sehr einfach gehalten. Auf </w:t>
+      </w:r>
+      <w:r>
+        <w:rPr>
+          <w:rFonts w:ascii="Arial" w:hAnsi="Arial" w:cs="Arial"/>
+          <w:bCs/>
+          <w:sz w:val="22"/>
+          <w:lang w:eastAsia="ar-SA"/>
+        </w:rPr>
+        <w:t>Authentifizierung</w:t>
+      </w:r>
+      <w:r>
+        <w:rPr>
+          <w:rFonts w:ascii="Arial" w:hAnsi="Arial" w:cs="Arial"/>
+          <w:bCs/>
+          <w:sz w:val="22"/>
+          <w:lang w:eastAsia="ar-SA"/>
+        </w:rPr>
+        <w:t xml:space="preserve"> </w:t>
+      </w:r>
+      <w:r>
+        <w:rPr>
+          <w:rFonts w:ascii="Arial" w:hAnsi="Arial" w:cs="Arial"/>
+          <w:bCs/>
+          <w:sz w:val="22"/>
+          <w:lang w:eastAsia="ar-SA"/>
+        </w:rPr>
+        <w:t>und eine Benutzerverwaltung haben wir verzichtet: alle sehen alles.</w:t>
+      </w:r>
+      <w:r>
+        <w:rPr>
+          <w:rFonts w:ascii="Arial" w:hAnsi="Arial" w:cs="Arial"/>
+          <w:bCs/>
+          <w:sz w:val="22"/>
+          <w:lang w:eastAsia="ar-SA"/>
+        </w:rPr>
+        <w:t xml:space="preserve"> </w:t>
+      </w:r>
     </w:p>
     <w:p>
       <w:pPr>
-        <w:suppressAutoHyphens w:val="0"/>
-        <w:rPr>
-          <w:rFonts w:asciiTheme="minorHAnsi" w:hAnsiTheme="minorHAnsi" w:cstheme="minorHAnsi"/>
-          <w:b/>
+        <w:spacing w:before="240"/>
+        <w:rPr>
+          <w:rFonts w:ascii="Arial" w:hAnsi="Arial" w:cs="Arial"/>
+          <w:bCs/>
           <w:sz w:val="22"/>
           <w:lang w:eastAsia="ar-SA"/>
         </w:rPr>
       </w:pPr>
       <w:r>
         <w:rPr>
-          <w:rFonts w:asciiTheme="minorHAnsi" w:hAnsiTheme="minorHAnsi" w:cstheme="minorHAnsi"/>
-        </w:rPr>
-        <w:br w:type="page"/>
+          <w:rFonts w:ascii="Arial" w:hAnsi="Arial" w:cs="Arial"/>
+          <w:bCs/>
+          <w:sz w:val="22"/>
+          <w:lang w:eastAsia="ar-SA"/>
+        </w:rPr>
+        <w:t>Der Fokus lag auf der Durchführung und der Darstellung der Resultate.</w:t>
+      </w:r>
+      <w:r>
+        <w:rPr>
+          <w:rFonts w:ascii="Arial" w:hAnsi="Arial" w:cs="Arial"/>
+          <w:bCs/>
+          <w:sz w:val="22"/>
+          <w:lang w:eastAsia="ar-SA"/>
+        </w:rPr>
+        <w:t xml:space="preserve"> Auf die Möglichkeit, die Vorlagen ad hoc zu ergänzen oder abzuändern, mussten wir aus Zeitgründen verzichten.</w:t>
       </w:r>
     </w:p>
     <w:p>
       <w:pPr>
-        <w:pStyle w:val="Heading1"/>
+        <w:spacing w:before="240"/>
+        <w:rPr>
+          <w:rFonts w:ascii="Arial" w:hAnsi="Arial" w:cs="Arial"/>
+          <w:bCs/>
+          <w:sz w:val="22"/>
+          <w:lang w:eastAsia="ar-SA"/>
+        </w:rPr>
+      </w:pPr>
+    </w:p>
+    <w:p>
+      <w:pPr>
+        <w:rPr>
+          <w:lang w:eastAsia="ar-SA"/>
+        </w:rPr>
+      </w:pPr>
+    </w:p>
+    <w:p>
+      <w:pPr>
+        <w:suppressAutoHyphens w:val="0"/>
+        <w:rPr>
+          <w:rFonts w:asciiTheme="minorHAnsi" w:hAnsiTheme="minorHAnsi" w:cstheme="minorHAnsi"/>
+          <w:b/>
+          <w:sz w:val="22"/>
+          <w:lang w:eastAsia="ar-SA"/>
+        </w:rPr>
+      </w:pPr>
+      <w:r>
+        <w:rPr>
+          <w:rFonts w:asciiTheme="minorHAnsi" w:hAnsiTheme="minorHAnsi" w:cstheme="minorHAnsi"/>
+        </w:rPr>
+        <w:br w:type="page"/>
+      </w:r>
+    </w:p>
+    <w:p>
+      <w:pPr>
+        <w:pStyle w:val="berschrift1"/>
       </w:pPr>
       <w:r>
         <w:lastRenderedPageBreak/>
@@ -7498,7 +7762,7 @@
     </w:p>
     <w:p>
       <w:pPr>
-        <w:pStyle w:val="Heading1"/>
+        <w:pStyle w:val="berschrift1"/>
         <w:numPr>
           <w:ilvl w:val="1"/>
           <w:numId w:val="11"/>
@@ -7506,8 +7770,13 @@
         <w:ind w:left="426"/>
       </w:pPr>
       <w:r>
-        <w:t>Architecture and System Context</w:t>
-      </w:r>
+        <w:t xml:space="preserve">Architecture and System </w:t>
+      </w:r>
+      <w:proofErr w:type="spellStart"/>
+      <w:r>
+        <w:t>Context</w:t>
+      </w:r>
+      <w:proofErr w:type="spellEnd"/>
     </w:p>
     <w:p>
       <w:pPr>
@@ -7526,14 +7795,13 @@
       <w:r>
         <w:rPr>
           <w:rFonts w:asciiTheme="minorHAnsi" w:hAnsiTheme="minorHAnsi" w:cstheme="minorHAnsi"/>
-          <w:noProof/>
           <w:lang w:eastAsia="ar-SA"/>
         </w:rPr>
         <w:drawing>
-          <wp:inline distT="0" distB="0" distL="0" distR="0" wp14:anchorId="2A40A365" wp14:editId="6737D506">
-            <wp:extent cx="5414605" cy="3826042"/>
-            <wp:effectExtent l="0" t="0" r="0" b="0"/>
-            <wp:docPr id="7" name="Grafik 7"/>
+          <wp:inline distT="0" distB="0" distL="0" distR="0" wp14:anchorId="480C8726" wp14:editId="054F26A2">
+            <wp:extent cx="5759450" cy="4103370"/>
+            <wp:effectExtent l="0" t="0" r="6350" b="0"/>
+            <wp:docPr id="52" name="Grafik 52"/>
             <wp:cNvGraphicFramePr>
               <a:graphicFrameLocks xmlns:a="http://schemas.openxmlformats.org/drawingml/2006/main" noChangeAspect="1"/>
             </wp:cNvGraphicFramePr>
@@ -7541,17 +7809,11 @@
               <a:graphicData uri="http://schemas.openxmlformats.org/drawingml/2006/picture">
                 <pic:pic xmlns:pic="http://schemas.openxmlformats.org/drawingml/2006/picture">
                   <pic:nvPicPr>
-                    <pic:cNvPr id="7" name="Grafik 7"/>
+                    <pic:cNvPr id="1" name=""/>
                     <pic:cNvPicPr/>
                   </pic:nvPicPr>
                   <pic:blipFill>
-                    <a:blip r:embed="rId9">
-                      <a:extLst>
-                        <a:ext uri="{28A0092B-C50C-407E-A947-70E740481C1C}">
-                          <a14:useLocalDpi xmlns:a14="http://schemas.microsoft.com/office/drawing/2010/main" val="0"/>
-                        </a:ext>
-                      </a:extLst>
-                    </a:blip>
+                    <a:blip r:embed="rId9"/>
                     <a:stretch>
                       <a:fillRect/>
                     </a:stretch>
@@ -7559,7 +7821,7 @@
                   <pic:spPr>
                     <a:xfrm>
                       <a:off x="0" y="0"/>
-                      <a:ext cx="5423982" cy="3832668"/>
+                      <a:ext cx="5759450" cy="4103370"/>
                     </a:xfrm>
                     <a:prstGeom prst="rect">
                       <a:avLst/>
@@ -7591,7 +7853,7 @@
     </w:p>
     <w:p>
       <w:pPr>
-        <w:pStyle w:val="Heading1"/>
+        <w:pStyle w:val="berschrift1"/>
         <w:numPr>
           <w:ilvl w:val="1"/>
           <w:numId w:val="11"/>
@@ -7626,7 +7888,27 @@
           <w:szCs w:val="22"/>
           <w:lang w:eastAsia="ar-SA"/>
         </w:rPr>
-        <w:t>Im Moment existieren folgende Endpoints, die auch voll funktionieren. Es braucht sicher noch Endpoints für Generalversammlungen. Weitere werden falls nötig erstellt und wenn möglich werden Dinge auch nur gemockt.</w:t>
+        <w:t xml:space="preserve">Im Moment existieren folgende Endpoints, die auch voll funktionieren. Es braucht sicher noch Endpoints für Generalversammlungen. Weitere werden falls nötig erstellt und wenn möglich werden Dinge auch nur </w:t>
+      </w:r>
+      <w:proofErr w:type="spellStart"/>
+      <w:r>
+        <w:rPr>
+          <w:rFonts w:asciiTheme="minorHAnsi" w:hAnsiTheme="minorHAnsi" w:cstheme="minorHAnsi"/>
+          <w:sz w:val="22"/>
+          <w:szCs w:val="22"/>
+          <w:lang w:eastAsia="ar-SA"/>
+        </w:rPr>
+        <w:t>gemockt</w:t>
+      </w:r>
+      <w:proofErr w:type="spellEnd"/>
+      <w:r>
+        <w:rPr>
+          <w:rFonts w:asciiTheme="minorHAnsi" w:hAnsiTheme="minorHAnsi" w:cstheme="minorHAnsi"/>
+          <w:sz w:val="22"/>
+          <w:szCs w:val="22"/>
+          <w:lang w:eastAsia="ar-SA"/>
+        </w:rPr>
+        <w:t>.</w:t>
       </w:r>
     </w:p>
     <w:p>
@@ -7696,7 +7978,7 @@
     </w:p>
     <w:p>
       <w:pPr>
-        <w:pStyle w:val="Heading1"/>
+        <w:pStyle w:val="berschrift1"/>
         <w:numPr>
           <w:ilvl w:val="1"/>
           <w:numId w:val="11"/>
@@ -7716,7 +7998,7 @@
     </w:p>
     <w:p>
       <w:pPr>
-        <w:pStyle w:val="ListParagraph"/>
+        <w:pStyle w:val="Listenabsatz"/>
         <w:numPr>
           <w:ilvl w:val="0"/>
           <w:numId w:val="16"/>
@@ -7742,7 +8024,7 @@
     </w:p>
     <w:p>
       <w:pPr>
-        <w:pStyle w:val="ListParagraph"/>
+        <w:pStyle w:val="Listenabsatz"/>
         <w:numPr>
           <w:ilvl w:val="1"/>
           <w:numId w:val="16"/>
@@ -7778,7 +8060,7 @@
     </w:p>
     <w:p>
       <w:pPr>
-        <w:pStyle w:val="ListParagraph"/>
+        <w:pStyle w:val="Listenabsatz"/>
         <w:numPr>
           <w:ilvl w:val="1"/>
           <w:numId w:val="16"/>
@@ -7804,7 +8086,7 @@
     </w:p>
     <w:p>
       <w:pPr>
-        <w:pStyle w:val="ListParagraph"/>
+        <w:pStyle w:val="Listenabsatz"/>
         <w:numPr>
           <w:ilvl w:val="1"/>
           <w:numId w:val="16"/>
@@ -7830,7 +8112,7 @@
     </w:p>
     <w:p>
       <w:pPr>
-        <w:pStyle w:val="ListParagraph"/>
+        <w:pStyle w:val="Listenabsatz"/>
         <w:numPr>
           <w:ilvl w:val="1"/>
           <w:numId w:val="16"/>
@@ -7856,7 +8138,7 @@
     </w:p>
     <w:p>
       <w:pPr>
-        <w:pStyle w:val="ListParagraph"/>
+        <w:pStyle w:val="Listenabsatz"/>
         <w:numPr>
           <w:ilvl w:val="1"/>
           <w:numId w:val="16"/>
@@ -7882,7 +8164,7 @@
     </w:p>
     <w:p>
       <w:pPr>
-        <w:pStyle w:val="ListParagraph"/>
+        <w:pStyle w:val="Listenabsatz"/>
         <w:numPr>
           <w:ilvl w:val="2"/>
           <w:numId w:val="16"/>
@@ -7908,7 +8190,7 @@
     </w:p>
     <w:p>
       <w:pPr>
-        <w:pStyle w:val="ListParagraph"/>
+        <w:pStyle w:val="Listenabsatz"/>
         <w:numPr>
           <w:ilvl w:val="2"/>
           <w:numId w:val="16"/>
@@ -7934,7 +8216,7 @@
     </w:p>
     <w:p>
       <w:pPr>
-        <w:pStyle w:val="ListParagraph"/>
+        <w:pStyle w:val="Listenabsatz"/>
         <w:numPr>
           <w:ilvl w:val="1"/>
           <w:numId w:val="16"/>
@@ -7990,7 +8272,7 @@
     </w:p>
     <w:p>
       <w:pPr>
-        <w:pStyle w:val="ListParagraph"/>
+        <w:pStyle w:val="Listenabsatz"/>
         <w:numPr>
           <w:ilvl w:val="2"/>
           <w:numId w:val="16"/>
@@ -8011,8 +8293,9 @@
           <w:szCs w:val="22"/>
           <w:lang w:val="de-CH" w:eastAsia="de-CH"/>
         </w:rPr>
-        <w:t xml:space="preserve">Zweite Prio: Änderung des Setups bei laufendem </w:t>
-      </w:r>
+        <w:t xml:space="preserve">Zweite </w:t>
+      </w:r>
+      <w:proofErr w:type="spellStart"/>
       <w:r>
         <w:rPr>
           <w:rFonts w:asciiTheme="minorHAnsi" w:hAnsiTheme="minorHAnsi" w:cstheme="minorHAnsi"/>
@@ -8021,8 +8304,9 @@
           <w:szCs w:val="22"/>
           <w:lang w:val="de-CH" w:eastAsia="de-CH"/>
         </w:rPr>
-        <w:t>Meeting</w:t>
-      </w:r>
+        <w:t>Prio</w:t>
+      </w:r>
+      <w:proofErr w:type="spellEnd"/>
       <w:r>
         <w:rPr>
           <w:rFonts w:asciiTheme="minorHAnsi" w:hAnsiTheme="minorHAnsi" w:cstheme="minorHAnsi"/>
@@ -8031,7 +8315,7 @@
           <w:szCs w:val="22"/>
           <w:lang w:val="de-CH" w:eastAsia="de-CH"/>
         </w:rPr>
-        <w:t xml:space="preserve"> </w:t>
+        <w:t xml:space="preserve">: Änderung des Setups bei laufendem </w:t>
       </w:r>
       <w:r>
         <w:rPr>
@@ -8041,7 +8325,49 @@
           <w:szCs w:val="22"/>
           <w:lang w:val="de-CH" w:eastAsia="de-CH"/>
         </w:rPr>
-        <w:t>(zB Anträge)</w:t>
+        <w:t>Meeting</w:t>
+      </w:r>
+      <w:r>
+        <w:rPr>
+          <w:rFonts w:asciiTheme="minorHAnsi" w:hAnsiTheme="minorHAnsi" w:cstheme="minorHAnsi"/>
+          <w:bCs/>
+          <w:sz w:val="22"/>
+          <w:szCs w:val="22"/>
+          <w:lang w:val="de-CH" w:eastAsia="de-CH"/>
+        </w:rPr>
+        <w:t xml:space="preserve"> </w:t>
+      </w:r>
+      <w:r>
+        <w:rPr>
+          <w:rFonts w:asciiTheme="minorHAnsi" w:hAnsiTheme="minorHAnsi" w:cstheme="minorHAnsi"/>
+          <w:bCs/>
+          <w:sz w:val="22"/>
+          <w:szCs w:val="22"/>
+          <w:lang w:val="de-CH" w:eastAsia="de-CH"/>
+        </w:rPr>
+        <w:t>(</w:t>
+      </w:r>
+      <w:proofErr w:type="spellStart"/>
+      <w:r>
+        <w:rPr>
+          <w:rFonts w:asciiTheme="minorHAnsi" w:hAnsiTheme="minorHAnsi" w:cstheme="minorHAnsi"/>
+          <w:bCs/>
+          <w:sz w:val="22"/>
+          <w:szCs w:val="22"/>
+          <w:lang w:val="de-CH" w:eastAsia="de-CH"/>
+        </w:rPr>
+        <w:t>zB</w:t>
+      </w:r>
+      <w:proofErr w:type="spellEnd"/>
+      <w:r>
+        <w:rPr>
+          <w:rFonts w:asciiTheme="minorHAnsi" w:hAnsiTheme="minorHAnsi" w:cstheme="minorHAnsi"/>
+          <w:bCs/>
+          <w:sz w:val="22"/>
+          <w:szCs w:val="22"/>
+          <w:lang w:val="de-CH" w:eastAsia="de-CH"/>
+        </w:rPr>
+        <w:t xml:space="preserve"> Anträge)</w:t>
       </w:r>
     </w:p>
     <w:p>
@@ -8057,7 +8383,7 @@
     </w:p>
     <w:p>
       <w:pPr>
-        <w:pStyle w:val="ListParagraph"/>
+        <w:pStyle w:val="Listenabsatz"/>
         <w:numPr>
           <w:ilvl w:val="0"/>
           <w:numId w:val="16"/>
@@ -8078,12 +8404,34 @@
           <w:szCs w:val="22"/>
           <w:lang w:val="de-CH" w:eastAsia="de-CH"/>
         </w:rPr>
-        <w:t>Screens für die Voter-View sind auf Mobile ausgerichtet</w:t>
+        <w:t xml:space="preserve">Screens für die </w:t>
+      </w:r>
+      <w:proofErr w:type="spellStart"/>
+      <w:r>
+        <w:rPr>
+          <w:rFonts w:asciiTheme="minorHAnsi" w:hAnsiTheme="minorHAnsi" w:cstheme="minorHAnsi"/>
+          <w:bCs/>
+          <w:sz w:val="22"/>
+          <w:szCs w:val="22"/>
+          <w:lang w:val="de-CH" w:eastAsia="de-CH"/>
+        </w:rPr>
+        <w:t>Voter</w:t>
+      </w:r>
+      <w:proofErr w:type="spellEnd"/>
+      <w:r>
+        <w:rPr>
+          <w:rFonts w:asciiTheme="minorHAnsi" w:hAnsiTheme="minorHAnsi" w:cstheme="minorHAnsi"/>
+          <w:bCs/>
+          <w:sz w:val="22"/>
+          <w:szCs w:val="22"/>
+          <w:lang w:val="de-CH" w:eastAsia="de-CH"/>
+        </w:rPr>
+        <w:t>-View sind auf Mobile ausgerichtet</w:t>
       </w:r>
     </w:p>
     <w:p>
       <w:pPr>
-        <w:pStyle w:val="ListParagraph"/>
+        <w:pStyle w:val="Listenabsatz"/>
         <w:numPr>
           <w:ilvl w:val="1"/>
           <w:numId w:val="16"/>
@@ -8119,7 +8467,7 @@
     </w:p>
     <w:p>
       <w:pPr>
-        <w:pStyle w:val="ListParagraph"/>
+        <w:pStyle w:val="Listenabsatz"/>
         <w:numPr>
           <w:ilvl w:val="1"/>
           <w:numId w:val="16"/>
@@ -8145,7 +8493,7 @@
     </w:p>
     <w:p>
       <w:pPr>
-        <w:pStyle w:val="ListParagraph"/>
+        <w:pStyle w:val="Listenabsatz"/>
         <w:numPr>
           <w:ilvl w:val="1"/>
           <w:numId w:val="16"/>
@@ -8166,12 +8514,34 @@
           <w:szCs w:val="22"/>
           <w:lang w:val="de-CH" w:eastAsia="de-CH"/>
         </w:rPr>
-        <w:t>Das UI soll den Voter möglichst nicht verwirren, daher Fokus auf allgemein verständliche UI-Idiome (Scrolling, Button, Checkbox)</w:t>
+        <w:t xml:space="preserve">Das UI soll den </w:t>
+      </w:r>
+      <w:proofErr w:type="spellStart"/>
+      <w:r>
+        <w:rPr>
+          <w:rFonts w:asciiTheme="minorHAnsi" w:hAnsiTheme="minorHAnsi" w:cstheme="minorHAnsi"/>
+          <w:bCs/>
+          <w:sz w:val="22"/>
+          <w:szCs w:val="22"/>
+          <w:lang w:val="de-CH" w:eastAsia="de-CH"/>
+        </w:rPr>
+        <w:t>Voter</w:t>
+      </w:r>
+      <w:proofErr w:type="spellEnd"/>
+      <w:r>
+        <w:rPr>
+          <w:rFonts w:asciiTheme="minorHAnsi" w:hAnsiTheme="minorHAnsi" w:cstheme="minorHAnsi"/>
+          <w:bCs/>
+          <w:sz w:val="22"/>
+          <w:szCs w:val="22"/>
+          <w:lang w:val="de-CH" w:eastAsia="de-CH"/>
+        </w:rPr>
+        <w:t xml:space="preserve"> möglichst nicht verwirren, daher Fokus auf allgemein verständliche UI-Idiome (Scrolling, Button, Checkbox)</w:t>
       </w:r>
     </w:p>
     <w:p>
       <w:pPr>
-        <w:pStyle w:val="ListParagraph"/>
+        <w:pStyle w:val="Listenabsatz"/>
         <w:numPr>
           <w:ilvl w:val="1"/>
           <w:numId w:val="16"/>
@@ -8197,7 +8567,7 @@
     </w:p>
     <w:p>
       <w:pPr>
-        <w:pStyle w:val="ListParagraph"/>
+        <w:pStyle w:val="Listenabsatz"/>
         <w:numPr>
           <w:ilvl w:val="2"/>
           <w:numId w:val="16"/>
@@ -8218,12 +8588,34 @@
           <w:szCs w:val="22"/>
           <w:lang w:val="de-CH" w:eastAsia="de-CH"/>
         </w:rPr>
-        <w:t>Der Voter folgt diesem Ablauf</w:t>
+        <w:t xml:space="preserve">Der </w:t>
+      </w:r>
+      <w:proofErr w:type="spellStart"/>
+      <w:r>
+        <w:rPr>
+          <w:rFonts w:asciiTheme="minorHAnsi" w:hAnsiTheme="minorHAnsi" w:cstheme="minorHAnsi"/>
+          <w:bCs/>
+          <w:sz w:val="22"/>
+          <w:szCs w:val="22"/>
+          <w:lang w:val="de-CH" w:eastAsia="de-CH"/>
+        </w:rPr>
+        <w:t>Voter</w:t>
+      </w:r>
+      <w:proofErr w:type="spellEnd"/>
+      <w:r>
+        <w:rPr>
+          <w:rFonts w:asciiTheme="minorHAnsi" w:hAnsiTheme="minorHAnsi" w:cstheme="minorHAnsi"/>
+          <w:bCs/>
+          <w:sz w:val="22"/>
+          <w:szCs w:val="22"/>
+          <w:lang w:val="de-CH" w:eastAsia="de-CH"/>
+        </w:rPr>
+        <w:t xml:space="preserve"> folgt diesem Ablauf</w:t>
       </w:r>
     </w:p>
     <w:p>
       <w:pPr>
-        <w:pStyle w:val="ListParagraph"/>
+        <w:pStyle w:val="Listenabsatz"/>
         <w:numPr>
           <w:ilvl w:val="2"/>
           <w:numId w:val="16"/>
@@ -8260,7 +8652,7 @@
     </w:p>
     <w:tbl>
       <w:tblPr>
-        <w:tblStyle w:val="PlainTable2"/>
+        <w:tblStyle w:val="EinfacheTabelle2"/>
         <w:tblW w:w="0" w:type="auto"/>
         <w:tblLook w:val="04A0" w:firstRow="1" w:lastRow="0" w:firstColumn="1" w:lastColumn="0" w:noHBand="0" w:noVBand="1"/>
       </w:tblPr>
@@ -8458,7 +8850,7 @@
           </w:tcPr>
           <w:p>
             <w:pPr>
-              <w:pStyle w:val="ListParagraph"/>
+              <w:pStyle w:val="Listenabsatz"/>
               <w:numPr>
                 <w:ilvl w:val="0"/>
                 <w:numId w:val="15"/>
@@ -8499,7 +8891,7 @@
           </w:p>
           <w:p>
             <w:pPr>
-              <w:pStyle w:val="ListParagraph"/>
+              <w:pStyle w:val="Listenabsatz"/>
               <w:numPr>
                 <w:ilvl w:val="0"/>
                 <w:numId w:val="15"/>
@@ -8650,7 +9042,7 @@
           </w:tcPr>
           <w:p>
             <w:pPr>
-              <w:pStyle w:val="ListParagraph"/>
+              <w:pStyle w:val="Listenabsatz"/>
               <w:numPr>
                 <w:ilvl w:val="0"/>
                 <w:numId w:val="15"/>
@@ -8699,7 +9091,7 @@
           </w:p>
           <w:p>
             <w:pPr>
-              <w:pStyle w:val="ListParagraph"/>
+              <w:pStyle w:val="Listenabsatz"/>
               <w:numPr>
                 <w:ilvl w:val="0"/>
                 <w:numId w:val="15"/>
@@ -8724,7 +9116,7 @@
           </w:p>
           <w:p>
             <w:pPr>
-              <w:pStyle w:val="ListParagraph"/>
+              <w:pStyle w:val="Listenabsatz"/>
               <w:numPr>
                 <w:ilvl w:val="0"/>
                 <w:numId w:val="15"/>
@@ -8749,7 +9141,7 @@
           </w:p>
           <w:p>
             <w:pPr>
-              <w:pStyle w:val="ListParagraph"/>
+              <w:pStyle w:val="Listenabsatz"/>
               <w:numPr>
                 <w:ilvl w:val="0"/>
                 <w:numId w:val="15"/>
@@ -8774,7 +9166,7 @@
           </w:p>
           <w:p>
             <w:pPr>
-              <w:pStyle w:val="ListParagraph"/>
+              <w:pStyle w:val="Listenabsatz"/>
               <w:numPr>
                 <w:ilvl w:val="0"/>
                 <w:numId w:val="15"/>
@@ -8924,7 +9316,7 @@
           </w:tcPr>
           <w:p>
             <w:pPr>
-              <w:pStyle w:val="ListParagraph"/>
+              <w:pStyle w:val="Listenabsatz"/>
               <w:numPr>
                 <w:ilvl w:val="0"/>
                 <w:numId w:val="15"/>
@@ -8965,7 +9357,7 @@
           </w:p>
           <w:p>
             <w:pPr>
-              <w:pStyle w:val="ListParagraph"/>
+              <w:pStyle w:val="Listenabsatz"/>
               <w:numPr>
                 <w:ilvl w:val="0"/>
                 <w:numId w:val="15"/>
@@ -9006,7 +9398,7 @@
           </w:p>
           <w:p>
             <w:pPr>
-              <w:pStyle w:val="ListParagraph"/>
+              <w:pStyle w:val="Listenabsatz"/>
               <w:numPr>
                 <w:ilvl w:val="0"/>
                 <w:numId w:val="15"/>
@@ -9190,6 +9582,7 @@
                 <w:szCs w:val="22"/>
               </w:rPr>
             </w:pPr>
+            <w:proofErr w:type="spellStart"/>
             <w:r>
               <w:rPr>
                 <w:rFonts w:asciiTheme="minorHAnsi" w:hAnsiTheme="minorHAnsi" w:cstheme="minorHAnsi"/>
@@ -9200,6 +9593,7 @@
               </w:rPr>
               <w:t>Abstim-mung</w:t>
             </w:r>
+            <w:proofErr w:type="spellEnd"/>
           </w:p>
         </w:tc>
         <w:tc>
@@ -9208,7 +9602,7 @@
           </w:tcPr>
           <w:p>
             <w:pPr>
-              <w:pStyle w:val="ListParagraph"/>
+              <w:pStyle w:val="Listenabsatz"/>
               <w:numPr>
                 <w:ilvl w:val="0"/>
                 <w:numId w:val="15"/>
@@ -9233,7 +9627,7 @@
           </w:p>
           <w:p>
             <w:pPr>
-              <w:pStyle w:val="ListParagraph"/>
+              <w:pStyle w:val="Listenabsatz"/>
               <w:numPr>
                 <w:ilvl w:val="0"/>
                 <w:numId w:val="15"/>
@@ -9258,7 +9652,7 @@
           </w:p>
           <w:p>
             <w:pPr>
-              <w:pStyle w:val="ListParagraph"/>
+              <w:pStyle w:val="Listenabsatz"/>
               <w:numPr>
                 <w:ilvl w:val="0"/>
                 <w:numId w:val="15"/>
@@ -9398,7 +9792,7 @@
           </w:tcPr>
           <w:p>
             <w:pPr>
-              <w:pStyle w:val="ListParagraph"/>
+              <w:pStyle w:val="Listenabsatz"/>
               <w:numPr>
                 <w:ilvl w:val="0"/>
                 <w:numId w:val="15"/>
@@ -9423,7 +9817,7 @@
           </w:p>
           <w:p>
             <w:pPr>
-              <w:pStyle w:val="ListParagraph"/>
+              <w:pStyle w:val="Listenabsatz"/>
               <w:numPr>
                 <w:ilvl w:val="0"/>
                 <w:numId w:val="15"/>
@@ -9552,6 +9946,7 @@
                 <w:szCs w:val="22"/>
               </w:rPr>
             </w:pPr>
+            <w:proofErr w:type="spellStart"/>
             <w:r>
               <w:rPr>
                 <w:rFonts w:asciiTheme="minorHAnsi" w:hAnsiTheme="minorHAnsi" w:cstheme="minorHAnsi"/>
@@ -9560,6 +9955,7 @@
               </w:rPr>
               <w:t>Voter</w:t>
             </w:r>
+            <w:proofErr w:type="spellEnd"/>
           </w:p>
           <w:p>
             <w:pPr>
@@ -9607,7 +10003,7 @@
           </w:tcPr>
           <w:p>
             <w:pPr>
-              <w:pStyle w:val="ListParagraph"/>
+              <w:pStyle w:val="Listenabsatz"/>
               <w:numPr>
                 <w:ilvl w:val="0"/>
                 <w:numId w:val="15"/>
@@ -9735,6 +10131,7 @@
                 <w:lang w:val="en-US"/>
               </w:rPr>
             </w:pPr>
+            <w:proofErr w:type="spellStart"/>
             <w:r>
               <w:rPr>
                 <w:rFonts w:asciiTheme="minorHAnsi" w:hAnsiTheme="minorHAnsi" w:cstheme="minorHAnsi"/>
@@ -9744,7 +10141,19 @@
                 <w:szCs w:val="22"/>
                 <w:lang w:val="en-US"/>
               </w:rPr>
-              <w:t>Registrie-rung</w:t>
+              <w:t>Registrie</w:t>
+            </w:r>
+            <w:proofErr w:type="spellEnd"/>
+            <w:r>
+              <w:rPr>
+                <w:rFonts w:asciiTheme="minorHAnsi" w:hAnsiTheme="minorHAnsi" w:cstheme="minorHAnsi"/>
+                <w:b/>
+                <w:bCs/>
+                <w:sz w:val="22"/>
+                <w:szCs w:val="22"/>
+                <w:lang w:val="en-US"/>
+              </w:rPr>
+              <w:t>-rung</w:t>
             </w:r>
           </w:p>
         </w:tc>
@@ -9824,6 +10233,7 @@
                 <w:lang w:val="en-US"/>
               </w:rPr>
             </w:pPr>
+            <w:proofErr w:type="spellStart"/>
             <w:r>
               <w:rPr>
                 <w:rFonts w:asciiTheme="minorHAnsi" w:hAnsiTheme="minorHAnsi" w:cstheme="minorHAnsi"/>
@@ -9835,6 +10245,7 @@
               </w:rPr>
               <w:t>Übersicht</w:t>
             </w:r>
+            <w:proofErr w:type="spellEnd"/>
           </w:p>
         </w:tc>
         <w:tc>
@@ -9843,7 +10254,7 @@
           </w:tcPr>
           <w:p>
             <w:pPr>
-              <w:pStyle w:val="ListParagraph"/>
+              <w:pStyle w:val="Listenabsatz"/>
               <w:numPr>
                 <w:ilvl w:val="0"/>
                 <w:numId w:val="15"/>
@@ -9868,7 +10279,7 @@
           </w:p>
           <w:p>
             <w:pPr>
-              <w:pStyle w:val="ListParagraph"/>
+              <w:pStyle w:val="Listenabsatz"/>
               <w:numPr>
                 <w:ilvl w:val="0"/>
                 <w:numId w:val="15"/>
@@ -9893,7 +10304,7 @@
           </w:p>
           <w:p>
             <w:pPr>
-              <w:pStyle w:val="ListParagraph"/>
+              <w:pStyle w:val="Listenabsatz"/>
               <w:numPr>
                 <w:ilvl w:val="0"/>
                 <w:numId w:val="15"/>
@@ -9918,7 +10329,7 @@
           </w:p>
           <w:p>
             <w:pPr>
-              <w:pStyle w:val="ListParagraph"/>
+              <w:pStyle w:val="Listenabsatz"/>
               <w:numPr>
                 <w:ilvl w:val="0"/>
                 <w:numId w:val="15"/>
@@ -10149,6 +10560,7 @@
                 <w:lang w:val="en-US"/>
               </w:rPr>
             </w:pPr>
+            <w:proofErr w:type="spellStart"/>
             <w:r>
               <w:rPr>
                 <w:rFonts w:asciiTheme="minorHAnsi" w:hAnsiTheme="minorHAnsi" w:cstheme="minorHAnsi"/>
@@ -10158,7 +10570,19 @@
                 <w:szCs w:val="22"/>
                 <w:lang w:val="en-US"/>
               </w:rPr>
-              <w:t>Abstim-men</w:t>
+              <w:t>Abstim</w:t>
+            </w:r>
+            <w:proofErr w:type="spellEnd"/>
+            <w:r>
+              <w:rPr>
+                <w:rFonts w:asciiTheme="minorHAnsi" w:hAnsiTheme="minorHAnsi" w:cstheme="minorHAnsi"/>
+                <w:b/>
+                <w:bCs/>
+                <w:sz w:val="22"/>
+                <w:szCs w:val="22"/>
+                <w:lang w:val="en-US"/>
+              </w:rPr>
+              <w:t>-men</w:t>
             </w:r>
           </w:p>
         </w:tc>
@@ -10168,7 +10592,7 @@
           </w:tcPr>
           <w:p>
             <w:pPr>
-              <w:pStyle w:val="ListParagraph"/>
+              <w:pStyle w:val="Listenabsatz"/>
               <w:numPr>
                 <w:ilvl w:val="0"/>
                 <w:numId w:val="15"/>
@@ -10193,7 +10617,7 @@
           </w:p>
           <w:p>
             <w:pPr>
-              <w:pStyle w:val="ListParagraph"/>
+              <w:pStyle w:val="Listenabsatz"/>
               <w:numPr>
                 <w:ilvl w:val="0"/>
                 <w:numId w:val="15"/>
@@ -10218,7 +10642,7 @@
           </w:p>
           <w:p>
             <w:pPr>
-              <w:pStyle w:val="ListParagraph"/>
+              <w:pStyle w:val="Listenabsatz"/>
               <w:numPr>
                 <w:ilvl w:val="1"/>
                 <w:numId w:val="15"/>
@@ -10243,7 +10667,7 @@
           </w:p>
           <w:p>
             <w:pPr>
-              <w:pStyle w:val="ListParagraph"/>
+              <w:pStyle w:val="Listenabsatz"/>
               <w:numPr>
                 <w:ilvl w:val="1"/>
                 <w:numId w:val="15"/>
@@ -10268,7 +10692,7 @@
           </w:p>
           <w:p>
             <w:pPr>
-              <w:pStyle w:val="ListParagraph"/>
+              <w:pStyle w:val="Listenabsatz"/>
               <w:numPr>
                 <w:ilvl w:val="0"/>
                 <w:numId w:val="15"/>
@@ -10449,6 +10873,7 @@
                 <w:lang w:val="en-US"/>
               </w:rPr>
             </w:pPr>
+            <w:proofErr w:type="spellStart"/>
             <w:r>
               <w:rPr>
                 <w:rFonts w:asciiTheme="minorHAnsi" w:hAnsiTheme="minorHAnsi" w:cstheme="minorHAnsi"/>
@@ -10460,6 +10885,7 @@
               </w:rPr>
               <w:t>Wahlen</w:t>
             </w:r>
+            <w:proofErr w:type="spellEnd"/>
           </w:p>
         </w:tc>
         <w:tc>
@@ -10468,7 +10894,7 @@
           </w:tcPr>
           <w:p>
             <w:pPr>
-              <w:pStyle w:val="ListParagraph"/>
+              <w:pStyle w:val="Listenabsatz"/>
               <w:numPr>
                 <w:ilvl w:val="0"/>
                 <w:numId w:val="15"/>
@@ -10669,282 +11095,7 @@
     </w:p>
     <w:p>
       <w:pPr>
-        <w:pStyle w:val="Heading1"/>
-        <w:numPr>
-          <w:ilvl w:val="1"/>
-          <w:numId w:val="11"/>
-        </w:numPr>
-        <w:ind w:left="426"/>
-      </w:pPr>
-      <w:r>
-        <w:t>Technology Choice</w:t>
-      </w:r>
-    </w:p>
-    <w:p>
-      <w:pPr>
-        <w:rPr>
-          <w:rFonts w:asciiTheme="minorHAnsi" w:hAnsiTheme="minorHAnsi" w:cstheme="minorHAnsi"/>
-          <w:sz w:val="22"/>
-          <w:szCs w:val="22"/>
-          <w:lang w:eastAsia="ar-SA"/>
-        </w:rPr>
-      </w:pPr>
-    </w:p>
-    <w:p>
-      <w:pPr>
-        <w:rPr>
-          <w:rFonts w:asciiTheme="minorHAnsi" w:hAnsiTheme="minorHAnsi" w:cstheme="minorHAnsi"/>
-          <w:sz w:val="22"/>
-          <w:szCs w:val="22"/>
-        </w:rPr>
-      </w:pPr>
-      <w:r>
-        <w:rPr>
-          <w:rFonts w:asciiTheme="minorHAnsi" w:hAnsiTheme="minorHAnsi" w:cstheme="minorHAnsi"/>
-          <w:sz w:val="22"/>
-          <w:szCs w:val="22"/>
-          <w:lang w:eastAsia="ar-SA"/>
-        </w:rPr>
-        <w:t>Die Idee war zunächst</w:t>
-      </w:r>
-      <w:r>
-        <w:rPr>
-          <w:rFonts w:asciiTheme="minorHAnsi" w:hAnsiTheme="minorHAnsi" w:cstheme="minorHAnsi"/>
-          <w:sz w:val="22"/>
-          <w:szCs w:val="22"/>
-          <w:lang w:eastAsia="ar-SA"/>
-        </w:rPr>
-        <w:t>,</w:t>
-      </w:r>
-      <w:r>
-        <w:rPr>
-          <w:rFonts w:asciiTheme="minorHAnsi" w:hAnsiTheme="minorHAnsi" w:cstheme="minorHAnsi"/>
-          <w:sz w:val="22"/>
-          <w:szCs w:val="22"/>
-          <w:lang w:eastAsia="ar-SA"/>
-        </w:rPr>
-        <w:t xml:space="preserve"> </w:t>
-      </w:r>
-      <w:r>
-        <w:rPr>
-          <w:rFonts w:asciiTheme="minorHAnsi" w:hAnsiTheme="minorHAnsi" w:cstheme="minorHAnsi"/>
-          <w:sz w:val="22"/>
-          <w:szCs w:val="22"/>
-          <w:lang w:eastAsia="ar-SA"/>
-        </w:rPr>
-        <w:t>das</w:t>
-      </w:r>
-      <w:r>
-        <w:rPr>
-          <w:rFonts w:asciiTheme="minorHAnsi" w:hAnsiTheme="minorHAnsi" w:cstheme="minorHAnsi"/>
-          <w:sz w:val="22"/>
-          <w:szCs w:val="22"/>
-          <w:lang w:eastAsia="ar-SA"/>
-        </w:rPr>
-        <w:t xml:space="preserve"> Cross-Plattform Mobile App Framework </w:t>
-      </w:r>
-      <w:r>
-        <w:rPr>
-          <w:rFonts w:asciiTheme="minorHAnsi" w:hAnsiTheme="minorHAnsi" w:cstheme="minorHAnsi"/>
-          <w:sz w:val="22"/>
-          <w:szCs w:val="22"/>
-          <w:lang w:eastAsia="ar-SA"/>
-        </w:rPr>
-        <w:t>Ionic</w:t>
-      </w:r>
-      <w:r>
-        <w:rPr>
-          <w:rFonts w:asciiTheme="minorHAnsi" w:hAnsiTheme="minorHAnsi" w:cstheme="minorHAnsi"/>
-          <w:sz w:val="22"/>
-          <w:szCs w:val="22"/>
-          <w:lang w:eastAsia="ar-SA"/>
-        </w:rPr>
-        <w:t xml:space="preserve"> </w:t>
-      </w:r>
-      <w:r>
-        <w:rPr>
-          <w:rFonts w:asciiTheme="minorHAnsi" w:hAnsiTheme="minorHAnsi" w:cstheme="minorHAnsi"/>
-          <w:sz w:val="22"/>
-          <w:szCs w:val="22"/>
-          <w:lang w:eastAsia="ar-SA"/>
-        </w:rPr>
-        <w:t xml:space="preserve">einzusetzen, um gewisse Daten lokal auf dem Geräte persistieren zu können und somit eine dezentrale Architektur zu ermöglichen. Wir haben uns aber dazu entschieden in einer ersten </w:t>
-      </w:r>
-      <w:r>
-        <w:rPr>
-          <w:rFonts w:asciiTheme="minorHAnsi" w:hAnsiTheme="minorHAnsi" w:cstheme="minorHAnsi"/>
-          <w:sz w:val="22"/>
-          <w:szCs w:val="22"/>
-          <w:lang w:eastAsia="ar-SA"/>
-        </w:rPr>
-        <w:t>Version eine PWA zu bauen, welche auch auf einem Computer verwendet werden kann. Da Remo Peduzzi in der Firma React.JS als SPA einsetzt haben wir uns aus Synergiegründen dafür entschieden dieselbe Technologie für das Projekt zu verwenden.</w:t>
-      </w:r>
-    </w:p>
-    <w:p>
-      <w:pPr>
-        <w:pStyle w:val="Heading1"/>
-        <w:numPr>
-          <w:ilvl w:val="1"/>
-          <w:numId w:val="11"/>
-        </w:numPr>
-        <w:ind w:left="426"/>
-      </w:pPr>
-      <w:r>
-        <w:t>State-Management</w:t>
-      </w:r>
-    </w:p>
-    <w:p>
-      <w:pPr>
-        <w:rPr>
-          <w:rFonts w:asciiTheme="minorHAnsi" w:hAnsiTheme="minorHAnsi" w:cstheme="minorHAnsi"/>
-          <w:sz w:val="22"/>
-          <w:szCs w:val="22"/>
-          <w:lang w:eastAsia="ar-SA"/>
-        </w:rPr>
-      </w:pPr>
-    </w:p>
-    <w:p>
-      <w:pPr>
-        <w:rPr>
-          <w:rFonts w:asciiTheme="minorHAnsi" w:hAnsiTheme="minorHAnsi" w:cstheme="minorHAnsi"/>
-          <w:sz w:val="22"/>
-          <w:szCs w:val="22"/>
-          <w:lang w:eastAsia="ar-SA"/>
-        </w:rPr>
-      </w:pPr>
-      <w:r>
-        <w:rPr>
-          <w:rFonts w:asciiTheme="minorHAnsi" w:hAnsiTheme="minorHAnsi" w:cstheme="minorHAnsi"/>
-          <w:sz w:val="22"/>
-          <w:szCs w:val="22"/>
-          <w:lang w:eastAsia="ar-SA"/>
-        </w:rPr>
-        <w:t xml:space="preserve">Damit die Applikation später </w:t>
-      </w:r>
-      <w:r>
-        <w:rPr>
-          <w:rFonts w:asciiTheme="minorHAnsi" w:hAnsiTheme="minorHAnsi" w:cstheme="minorHAnsi"/>
-          <w:sz w:val="22"/>
-          <w:szCs w:val="22"/>
-          <w:lang w:eastAsia="ar-SA"/>
-        </w:rPr>
-        <w:t xml:space="preserve">aus Sicherheitsüberlegungen auch dezentral eingesetzt werden kann, werden wir so ziemlich alles auch Client-seitig persistieren. Damit man beim Leeren des Cache nicht alle Daten verliert werden wir ein Backup der Daten auf Google Drive erstellen (So wie das WhatsApp z.B. macht.). Die Applikation soll soweit es geht auch Offline-Fähig sein. </w:t>
-      </w:r>
-    </w:p>
-    <w:p>
-      <w:pPr>
-        <w:pStyle w:val="Heading1"/>
-        <w:numPr>
-          <w:ilvl w:val="1"/>
-          <w:numId w:val="11"/>
-        </w:numPr>
-        <w:ind w:left="426"/>
-        <w:rPr>
-          <w:lang w:val="en-US"/>
-        </w:rPr>
-      </w:pPr>
-      <w:r>
-        <w:rPr>
-          <w:lang w:val="en-US"/>
-        </w:rPr>
-        <w:t>3rd-Party API’s and Components</w:t>
-      </w:r>
-    </w:p>
-    <w:p>
-      <w:pPr>
-        <w:rPr>
-          <w:rFonts w:asciiTheme="minorHAnsi" w:hAnsiTheme="minorHAnsi" w:cstheme="minorHAnsi"/>
-          <w:sz w:val="22"/>
-          <w:szCs w:val="22"/>
-        </w:rPr>
-      </w:pPr>
-    </w:p>
-    <w:p>
-      <w:pPr>
-        <w:rPr>
-          <w:rFonts w:asciiTheme="minorHAnsi" w:hAnsiTheme="minorHAnsi" w:cstheme="minorHAnsi"/>
-          <w:sz w:val="22"/>
-          <w:szCs w:val="22"/>
-        </w:rPr>
-      </w:pPr>
-      <w:r>
-        <w:rPr>
-          <w:rFonts w:asciiTheme="minorHAnsi" w:hAnsiTheme="minorHAnsi" w:cstheme="minorHAnsi"/>
-          <w:sz w:val="22"/>
-          <w:szCs w:val="22"/>
-        </w:rPr>
-        <w:t>Folgende 3rd Party Komponenten planen wir zu verwenden:</w:t>
-      </w:r>
-    </w:p>
-    <w:p>
-      <w:pPr>
-        <w:pStyle w:val="ListParagraph"/>
-        <w:numPr>
-          <w:ilvl w:val="0"/>
-          <w:numId w:val="17"/>
-        </w:numPr>
-        <w:rPr>
-          <w:rFonts w:asciiTheme="minorHAnsi" w:hAnsiTheme="minorHAnsi" w:cstheme="minorHAnsi"/>
-          <w:sz w:val="22"/>
-          <w:szCs w:val="22"/>
-        </w:rPr>
-      </w:pPr>
-      <w:r>
-        <w:rPr>
-          <w:rFonts w:asciiTheme="minorHAnsi" w:hAnsiTheme="minorHAnsi" w:cstheme="minorHAnsi"/>
-          <w:sz w:val="22"/>
-          <w:szCs w:val="22"/>
-        </w:rPr>
-        <w:t>Google Drive API</w:t>
-      </w:r>
-    </w:p>
-    <w:p>
-      <w:pPr>
-        <w:pStyle w:val="ListParagraph"/>
-        <w:numPr>
-          <w:ilvl w:val="0"/>
-          <w:numId w:val="17"/>
-        </w:numPr>
-        <w:rPr>
-          <w:rFonts w:asciiTheme="minorHAnsi" w:hAnsiTheme="minorHAnsi" w:cstheme="minorHAnsi"/>
-          <w:sz w:val="22"/>
-          <w:szCs w:val="22"/>
-        </w:rPr>
-      </w:pPr>
-      <w:r>
-        <w:rPr>
-          <w:rFonts w:asciiTheme="minorHAnsi" w:hAnsiTheme="minorHAnsi" w:cstheme="minorHAnsi"/>
-          <w:sz w:val="22"/>
-          <w:szCs w:val="22"/>
-        </w:rPr>
-        <w:t>Gmail API</w:t>
-      </w:r>
-    </w:p>
-    <w:p>
-      <w:pPr>
-        <w:pStyle w:val="ListParagraph"/>
-        <w:numPr>
-          <w:ilvl w:val="0"/>
-          <w:numId w:val="17"/>
-        </w:numPr>
-        <w:rPr>
-          <w:rFonts w:asciiTheme="minorHAnsi" w:hAnsiTheme="minorHAnsi" w:cstheme="minorHAnsi"/>
-          <w:sz w:val="22"/>
-          <w:szCs w:val="22"/>
-        </w:rPr>
-      </w:pPr>
-      <w:r>
-        <w:rPr>
-          <w:rFonts w:asciiTheme="minorHAnsi" w:hAnsiTheme="minorHAnsi" w:cstheme="minorHAnsi"/>
-          <w:sz w:val="22"/>
-          <w:szCs w:val="22"/>
-        </w:rPr>
-        <w:t>Material UI</w:t>
-      </w:r>
-    </w:p>
-    <w:p>
-      <w:pPr>
-        <w:pStyle w:val="Heading1"/>
+        <w:pStyle w:val="berschrift1"/>
         <w:keepNext/>
         <w:numPr>
           <w:ilvl w:val="1"/>
@@ -10959,7 +11110,6 @@
         <w:rPr>
           <w:lang w:val="en-US"/>
         </w:rPr>
-        <w:lastRenderedPageBreak/>
         <w:t>Continuous Development and Integration</w:t>
       </w:r>
     </w:p>
@@ -11072,7 +11222,7 @@
     </w:p>
     <w:p>
       <w:pPr>
-        <w:pStyle w:val="Heading1"/>
+        <w:pStyle w:val="berschrift1"/>
         <w:rPr>
           <w:noProof/>
         </w:rPr>
@@ -11138,7 +11288,7 @@
                         <w:txbxContent>
                           <w:p>
                             <w:pPr>
-                              <w:pStyle w:val="EnvelopeReturn"/>
+                              <w:pStyle w:val="Umschlagabsenderadresse"/>
                               <w:tabs>
                                 <w:tab w:val="left" w:pos="851"/>
                               </w:tabs>
@@ -11163,13 +11313,13 @@
           </mc:Choice>
           <mc:Fallback>
             <w:pict>
-              <v:shape w14:anchorId="721E996D" id="Text Box 2" o:spid="_x0000_s1027" type="#_x0000_t202" style="position:absolute;left:0;text-align:left;margin-left:248.15pt;margin-top:-22.45pt;width:233.35pt;height:17.95pt;z-index:251659264;visibility:visible;mso-wrap-style:square;mso-width-percent:0;mso-height-percent:0;mso-wrap-distance-left:9.05pt;mso-wrap-distance-top:0;mso-wrap-distance-right:9.05pt;mso-wrap-distance-bottom:0;mso-position-horizontal:absolute;mso-position-horizontal-relative:text;mso-position-vertical:absolute;mso-position-vertical-relative:text;mso-width-percent:0;mso-height-percent:0;mso-width-relative:page;mso-height-relative:page;v-text-anchor:top" o:gfxdata="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" stroked="f">
+              <v:shape w14:anchorId="721E996D" id="Text Box 2" o:spid="_x0000_s1027" type="#_x0000_t202" style="position:absolute;left:0;text-align:left;margin-left:248.15pt;margin-top:-22.45pt;width:233.35pt;height:17.95pt;z-index:251659264;visibility:visible;mso-wrap-style:square;mso-width-percent:0;mso-height-percent:0;mso-wrap-distance-left:9.05pt;mso-wrap-distance-top:0;mso-wrap-distance-right:9.05pt;mso-wrap-distance-bottom:0;mso-position-horizontal:absolute;mso-position-horizontal-relative:text;mso-position-vertical:absolute;mso-position-vertical-relative:text;mso-width-percent:0;mso-height-percent:0;mso-width-relative:page;mso-height-relative:page;v-text-anchor:top" o:gfxdata="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" stroked="f">
                 <v:fill opacity="0"/>
                 <v:textbox inset="0,0,0,0">
                   <w:txbxContent>
                     <w:p>
                       <w:pPr>
-                        <w:pStyle w:val="EnvelopeReturn"/>
+                        <w:pStyle w:val="Umschlagabsenderadresse"/>
                         <w:tabs>
                           <w:tab w:val="left" w:pos="851"/>
                         </w:tabs>
@@ -11188,35 +11338,561 @@
         </w:rPr>
         <w:t>Eingesetzte Technologien</w:t>
       </w:r>
+      <w:r>
+        <w:rPr>
+          <w:noProof/>
+        </w:rPr>
+        <w:t xml:space="preserve"> und Thirdparty-Libraries</w:t>
+      </w:r>
     </w:p>
     <w:p>
       <w:pPr>
-        <w:spacing w:before="240"/>
         <w:rPr>
           <w:rFonts w:ascii="Arial" w:hAnsi="Arial" w:cs="Arial"/>
-          <w:i/>
-          <w:iCs/>
-          <w:sz w:val="22"/>
-        </w:rPr>
-      </w:pPr>
-      <w:r>
-        <w:rPr>
-          <w:rFonts w:ascii="Arial" w:hAnsi="Arial" w:cs="Arial"/>
-          <w:sz w:val="22"/>
-        </w:rPr>
-        <w:t>Benutzte Frameworks, Libraries, Tools ..</w:t>
-      </w:r>
+          <w:sz w:val="22"/>
+        </w:rPr>
+      </w:pPr>
     </w:p>
     <w:p>
       <w:pPr>
         <w:rPr>
-          <w:lang w:eastAsia="ar-SA"/>
-        </w:rPr>
-      </w:pPr>
+          <w:rFonts w:ascii="Arial" w:hAnsi="Arial" w:cs="Arial"/>
+          <w:sz w:val="22"/>
+        </w:rPr>
+      </w:pPr>
+      <w:proofErr w:type="spellStart"/>
+      <w:r>
+        <w:rPr>
+          <w:rFonts w:ascii="Arial" w:hAnsi="Arial" w:cs="Arial"/>
+          <w:sz w:val="22"/>
+        </w:rPr>
+        <w:t>Build</w:t>
+      </w:r>
+      <w:proofErr w:type="spellEnd"/>
+      <w:r>
+        <w:rPr>
+          <w:rFonts w:ascii="Arial" w:hAnsi="Arial" w:cs="Arial"/>
+          <w:sz w:val="22"/>
+        </w:rPr>
+        <w:t xml:space="preserve">-Chain und </w:t>
+      </w:r>
+      <w:proofErr w:type="spellStart"/>
+      <w:r>
+        <w:rPr>
+          <w:rFonts w:ascii="Arial" w:hAnsi="Arial" w:cs="Arial"/>
+          <w:sz w:val="22"/>
+        </w:rPr>
+        <w:t>tools</w:t>
+      </w:r>
+      <w:proofErr w:type="spellEnd"/>
+      <w:r>
+        <w:rPr>
+          <w:rFonts w:ascii="Arial" w:hAnsi="Arial" w:cs="Arial"/>
+          <w:sz w:val="22"/>
+        </w:rPr>
+        <w:t>:</w:t>
+      </w:r>
     </w:p>
     <w:p>
       <w:pPr>
-        <w:pStyle w:val="Heading1"/>
+        <w:pStyle w:val="Listenabsatz"/>
+        <w:numPr>
+          <w:ilvl w:val="0"/>
+          <w:numId w:val="21"/>
+        </w:numPr>
+        <w:rPr>
+          <w:rFonts w:ascii="Arial" w:hAnsi="Arial" w:cs="Arial"/>
+          <w:sz w:val="22"/>
+          <w:lang w:val="en-US"/>
+        </w:rPr>
+      </w:pPr>
+      <w:r>
+        <w:rPr>
+          <w:rFonts w:ascii="Arial" w:hAnsi="Arial" w:cs="Arial"/>
+          <w:sz w:val="22"/>
+          <w:lang w:val="en-US"/>
+        </w:rPr>
+        <w:t xml:space="preserve">create-react-app, webpack, </w:t>
+      </w:r>
+      <w:proofErr w:type="spellStart"/>
+      <w:r>
+        <w:rPr>
+          <w:rFonts w:ascii="Arial" w:hAnsi="Arial" w:cs="Arial"/>
+          <w:sz w:val="22"/>
+          <w:lang w:val="en-US"/>
+        </w:rPr>
+        <w:t>eslint</w:t>
+      </w:r>
+      <w:proofErr w:type="spellEnd"/>
+    </w:p>
+    <w:p>
+      <w:pPr>
+        <w:pStyle w:val="Listenabsatz"/>
+        <w:numPr>
+          <w:ilvl w:val="0"/>
+          <w:numId w:val="21"/>
+        </w:numPr>
+        <w:rPr>
+          <w:rFonts w:ascii="Arial" w:hAnsi="Arial" w:cs="Arial"/>
+          <w:sz w:val="22"/>
+        </w:rPr>
+      </w:pPr>
+      <w:proofErr w:type="spellStart"/>
+      <w:r>
+        <w:rPr>
+          <w:rFonts w:ascii="Arial" w:hAnsi="Arial" w:cs="Arial"/>
+          <w:sz w:val="22"/>
+        </w:rPr>
+        <w:t>j</w:t>
+      </w:r>
+      <w:r>
+        <w:rPr>
+          <w:rFonts w:ascii="Arial" w:hAnsi="Arial" w:cs="Arial"/>
+          <w:sz w:val="22"/>
+        </w:rPr>
+        <w:t>est</w:t>
+      </w:r>
+      <w:proofErr w:type="spellEnd"/>
+      <w:r>
+        <w:rPr>
+          <w:rFonts w:ascii="Arial" w:hAnsi="Arial" w:cs="Arial"/>
+          <w:sz w:val="22"/>
+        </w:rPr>
+        <w:t xml:space="preserve"> (für Tests des Crypto-API)</w:t>
+      </w:r>
+    </w:p>
+    <w:p>
+      <w:pPr>
+        <w:pStyle w:val="Listenabsatz"/>
+        <w:rPr>
+          <w:rFonts w:ascii="Arial" w:hAnsi="Arial" w:cs="Arial"/>
+          <w:sz w:val="22"/>
+          <w:lang w:val="en-US"/>
+        </w:rPr>
+      </w:pPr>
+    </w:p>
+    <w:p>
+      <w:pPr>
+        <w:rPr>
+          <w:rFonts w:ascii="Arial" w:hAnsi="Arial" w:cs="Arial"/>
+          <w:sz w:val="22"/>
+        </w:rPr>
+      </w:pPr>
+    </w:p>
+    <w:p>
+      <w:pPr>
+        <w:rPr>
+          <w:rFonts w:ascii="Arial" w:hAnsi="Arial" w:cs="Arial"/>
+          <w:sz w:val="22"/>
+        </w:rPr>
+      </w:pPr>
+      <w:r>
+        <w:rPr>
+          <w:rFonts w:ascii="Arial" w:hAnsi="Arial" w:cs="Arial"/>
+          <w:sz w:val="22"/>
+        </w:rPr>
+        <w:t>Im Frontend:</w:t>
+      </w:r>
+    </w:p>
+    <w:p>
+      <w:pPr>
+        <w:pStyle w:val="Listenabsatz"/>
+        <w:numPr>
+          <w:ilvl w:val="0"/>
+          <w:numId w:val="15"/>
+        </w:numPr>
+        <w:rPr>
+          <w:rFonts w:ascii="Arial" w:hAnsi="Arial" w:cs="Arial"/>
+          <w:sz w:val="22"/>
+        </w:rPr>
+      </w:pPr>
+      <w:proofErr w:type="spellStart"/>
+      <w:r>
+        <w:rPr>
+          <w:rFonts w:ascii="Arial" w:hAnsi="Arial" w:cs="Arial"/>
+          <w:sz w:val="22"/>
+        </w:rPr>
+        <w:t>React</w:t>
+      </w:r>
+      <w:proofErr w:type="spellEnd"/>
+    </w:p>
+    <w:p>
+      <w:pPr>
+        <w:pStyle w:val="Listenabsatz"/>
+        <w:numPr>
+          <w:ilvl w:val="0"/>
+          <w:numId w:val="15"/>
+        </w:numPr>
+        <w:rPr>
+          <w:rFonts w:ascii="Arial" w:hAnsi="Arial" w:cs="Arial"/>
+          <w:sz w:val="22"/>
+        </w:rPr>
+      </w:pPr>
+      <w:r>
+        <w:rPr>
+          <w:rFonts w:ascii="Arial" w:hAnsi="Arial" w:cs="Arial"/>
+          <w:sz w:val="22"/>
+        </w:rPr>
+        <w:t>Material UI</w:t>
+      </w:r>
+    </w:p>
+    <w:p>
+      <w:pPr>
+        <w:pStyle w:val="Listenabsatz"/>
+        <w:numPr>
+          <w:ilvl w:val="0"/>
+          <w:numId w:val="15"/>
+        </w:numPr>
+        <w:rPr>
+          <w:rFonts w:ascii="Arial" w:hAnsi="Arial" w:cs="Arial"/>
+          <w:sz w:val="22"/>
+        </w:rPr>
+      </w:pPr>
+      <w:r>
+        <w:rPr>
+          <w:rFonts w:ascii="Arial" w:hAnsi="Arial" w:cs="Arial"/>
+          <w:sz w:val="22"/>
+        </w:rPr>
+        <w:t>i18next (Internationalisierung deutsch/englisch)</w:t>
+      </w:r>
+    </w:p>
+    <w:p>
+      <w:pPr>
+        <w:pStyle w:val="Listenabsatz"/>
+        <w:numPr>
+          <w:ilvl w:val="0"/>
+          <w:numId w:val="15"/>
+        </w:numPr>
+        <w:rPr>
+          <w:rFonts w:ascii="Arial" w:hAnsi="Arial" w:cs="Arial"/>
+          <w:sz w:val="22"/>
+        </w:rPr>
+      </w:pPr>
+      <w:r>
+        <w:rPr>
+          <w:rFonts w:ascii="Arial" w:hAnsi="Arial" w:cs="Arial"/>
+          <w:sz w:val="22"/>
+        </w:rPr>
+        <w:t>Crypto API</w:t>
+      </w:r>
+    </w:p>
+    <w:p>
+      <w:pPr>
+        <w:pStyle w:val="Listenabsatz"/>
+        <w:numPr>
+          <w:ilvl w:val="0"/>
+          <w:numId w:val="15"/>
+        </w:numPr>
+        <w:rPr>
+          <w:rFonts w:ascii="Arial" w:hAnsi="Arial" w:cs="Arial"/>
+          <w:sz w:val="22"/>
+        </w:rPr>
+      </w:pPr>
+      <w:proofErr w:type="spellStart"/>
+      <w:r>
+        <w:rPr>
+          <w:rFonts w:ascii="Arial" w:hAnsi="Arial" w:cs="Arial"/>
+          <w:sz w:val="22"/>
+        </w:rPr>
+        <w:lastRenderedPageBreak/>
+        <w:t>Local</w:t>
+      </w:r>
+      <w:proofErr w:type="spellEnd"/>
+      <w:r>
+        <w:rPr>
+          <w:rFonts w:ascii="Arial" w:hAnsi="Arial" w:cs="Arial"/>
+          <w:sz w:val="22"/>
+        </w:rPr>
+        <w:t xml:space="preserve"> Storage</w:t>
+      </w:r>
+    </w:p>
+    <w:p>
+      <w:pPr>
+        <w:pStyle w:val="Listenabsatz"/>
+        <w:numPr>
+          <w:ilvl w:val="0"/>
+          <w:numId w:val="15"/>
+        </w:numPr>
+        <w:rPr>
+          <w:rFonts w:ascii="Arial" w:hAnsi="Arial" w:cs="Arial"/>
+          <w:sz w:val="22"/>
+          <w:lang w:val="en-US"/>
+        </w:rPr>
+      </w:pPr>
+      <w:r>
+        <w:rPr>
+          <w:rFonts w:ascii="Arial" w:hAnsi="Arial" w:cs="Arial"/>
+          <w:sz w:val="22"/>
+          <w:lang w:val="en-US"/>
+        </w:rPr>
+        <w:t>chart.js, react-chartjs-2 (</w:t>
+      </w:r>
+      <w:proofErr w:type="spellStart"/>
+      <w:r>
+        <w:rPr>
+          <w:rFonts w:ascii="Arial" w:hAnsi="Arial" w:cs="Arial"/>
+          <w:sz w:val="22"/>
+          <w:lang w:val="en-US"/>
+        </w:rPr>
+        <w:t>Diagramme</w:t>
+      </w:r>
+      <w:proofErr w:type="spellEnd"/>
+      <w:r>
+        <w:rPr>
+          <w:rFonts w:ascii="Arial" w:hAnsi="Arial" w:cs="Arial"/>
+          <w:sz w:val="22"/>
+          <w:lang w:val="en-US"/>
+        </w:rPr>
+        <w:t>)</w:t>
+      </w:r>
+    </w:p>
+    <w:p>
+      <w:pPr>
+        <w:rPr>
+          <w:rFonts w:ascii="Arial" w:hAnsi="Arial" w:cs="Arial"/>
+          <w:sz w:val="22"/>
+          <w:lang w:val="en-US"/>
+        </w:rPr>
+      </w:pPr>
+    </w:p>
+    <w:p>
+      <w:pPr>
+        <w:rPr>
+          <w:rFonts w:ascii="Arial" w:hAnsi="Arial" w:cs="Arial"/>
+          <w:sz w:val="22"/>
+        </w:rPr>
+      </w:pPr>
+      <w:r>
+        <w:rPr>
+          <w:rFonts w:ascii="Arial" w:hAnsi="Arial" w:cs="Arial"/>
+          <w:sz w:val="22"/>
+        </w:rPr>
+        <w:t>Kommunikation mit dem Backend:</w:t>
+      </w:r>
+    </w:p>
+    <w:p>
+      <w:pPr>
+        <w:pStyle w:val="Listenabsatz"/>
+        <w:numPr>
+          <w:ilvl w:val="0"/>
+          <w:numId w:val="20"/>
+        </w:numPr>
+        <w:rPr>
+          <w:rFonts w:ascii="Arial" w:hAnsi="Arial" w:cs="Arial"/>
+          <w:sz w:val="22"/>
+        </w:rPr>
+      </w:pPr>
+      <w:proofErr w:type="spellStart"/>
+      <w:r>
+        <w:rPr>
+          <w:rFonts w:ascii="Arial" w:hAnsi="Arial" w:cs="Arial"/>
+          <w:sz w:val="22"/>
+        </w:rPr>
+        <w:t>Signal</w:t>
+      </w:r>
+      <w:r>
+        <w:rPr>
+          <w:rFonts w:ascii="Arial" w:hAnsi="Arial" w:cs="Arial"/>
+          <w:sz w:val="22"/>
+        </w:rPr>
+        <w:t>R</w:t>
+      </w:r>
+      <w:proofErr w:type="spellEnd"/>
+      <w:r>
+        <w:rPr>
+          <w:rFonts w:ascii="Arial" w:hAnsi="Arial" w:cs="Arial"/>
+          <w:sz w:val="22"/>
+        </w:rPr>
+        <w:t xml:space="preserve"> Client</w:t>
+      </w:r>
+      <w:r>
+        <w:rPr>
+          <w:rFonts w:ascii="Arial" w:hAnsi="Arial" w:cs="Arial"/>
+          <w:sz w:val="22"/>
+        </w:rPr>
+        <w:t xml:space="preserve"> (Messaging)</w:t>
+      </w:r>
+    </w:p>
+    <w:p>
+      <w:pPr>
+        <w:pStyle w:val="Listenabsatz"/>
+        <w:numPr>
+          <w:ilvl w:val="0"/>
+          <w:numId w:val="20"/>
+        </w:numPr>
+        <w:rPr>
+          <w:rFonts w:ascii="Arial" w:hAnsi="Arial" w:cs="Arial"/>
+          <w:sz w:val="22"/>
+        </w:rPr>
+      </w:pPr>
+      <w:r>
+        <w:rPr>
+          <w:rFonts w:ascii="Arial" w:hAnsi="Arial" w:cs="Arial"/>
+          <w:sz w:val="22"/>
+        </w:rPr>
+        <w:t>REST (</w:t>
+      </w:r>
+      <w:proofErr w:type="spellStart"/>
+      <w:r>
+        <w:rPr>
+          <w:rFonts w:ascii="Arial" w:hAnsi="Arial" w:cs="Arial"/>
+          <w:sz w:val="22"/>
+        </w:rPr>
+        <w:t>a</w:t>
+      </w:r>
+      <w:r>
+        <w:rPr>
+          <w:rFonts w:ascii="Arial" w:hAnsi="Arial" w:cs="Arial"/>
+          <w:sz w:val="22"/>
+        </w:rPr>
+        <w:t>xios</w:t>
+      </w:r>
+      <w:proofErr w:type="spellEnd"/>
+      <w:r>
+        <w:rPr>
+          <w:rFonts w:ascii="Arial" w:hAnsi="Arial" w:cs="Arial"/>
+          <w:sz w:val="22"/>
+        </w:rPr>
+        <w:t xml:space="preserve">, </w:t>
+      </w:r>
+      <w:proofErr w:type="spellStart"/>
+      <w:r>
+        <w:rPr>
+          <w:rFonts w:ascii="Arial" w:hAnsi="Arial" w:cs="Arial"/>
+          <w:sz w:val="22"/>
+        </w:rPr>
+        <w:t>react</w:t>
+      </w:r>
+      <w:proofErr w:type="spellEnd"/>
+      <w:r>
+        <w:rPr>
+          <w:rFonts w:ascii="Arial" w:hAnsi="Arial" w:cs="Arial"/>
+          <w:sz w:val="22"/>
+        </w:rPr>
+        <w:t xml:space="preserve"> </w:t>
+      </w:r>
+      <w:proofErr w:type="spellStart"/>
+      <w:r>
+        <w:rPr>
+          <w:rFonts w:ascii="Arial" w:hAnsi="Arial" w:cs="Arial"/>
+          <w:sz w:val="22"/>
+        </w:rPr>
+        <w:t>query</w:t>
+      </w:r>
+      <w:proofErr w:type="spellEnd"/>
+      <w:r>
+        <w:rPr>
+          <w:rFonts w:ascii="Arial" w:hAnsi="Arial" w:cs="Arial"/>
+          <w:sz w:val="22"/>
+        </w:rPr>
+        <w:t>)</w:t>
+      </w:r>
+    </w:p>
+    <w:p>
+      <w:pPr>
+        <w:rPr>
+          <w:rFonts w:ascii="Arial" w:hAnsi="Arial" w:cs="Arial"/>
+          <w:sz w:val="22"/>
+        </w:rPr>
+      </w:pPr>
+    </w:p>
+    <w:p>
+      <w:pPr>
+        <w:rPr>
+          <w:rFonts w:ascii="Arial" w:hAnsi="Arial" w:cs="Arial"/>
+          <w:sz w:val="22"/>
+        </w:rPr>
+      </w:pPr>
+      <w:r>
+        <w:rPr>
+          <w:rFonts w:ascii="Arial" w:hAnsi="Arial" w:cs="Arial"/>
+          <w:sz w:val="22"/>
+        </w:rPr>
+        <w:t>Backend:</w:t>
+      </w:r>
+    </w:p>
+    <w:p>
+      <w:pPr>
+        <w:pStyle w:val="Listenabsatz"/>
+        <w:numPr>
+          <w:ilvl w:val="0"/>
+          <w:numId w:val="22"/>
+        </w:numPr>
+        <w:rPr>
+          <w:rFonts w:ascii="Arial" w:hAnsi="Arial" w:cs="Arial"/>
+          <w:sz w:val="22"/>
+          <w:lang w:val="en-US"/>
+        </w:rPr>
+      </w:pPr>
+      <w:r>
+        <w:rPr>
+          <w:rFonts w:ascii="Arial" w:hAnsi="Arial" w:cs="Arial"/>
+          <w:sz w:val="22"/>
+          <w:lang w:val="en-US"/>
+        </w:rPr>
+        <w:t>.NET Core Web API</w:t>
+      </w:r>
+      <w:r>
+        <w:rPr>
+          <w:rFonts w:ascii="Arial" w:hAnsi="Arial" w:cs="Arial"/>
+          <w:sz w:val="22"/>
+          <w:lang w:val="en-US"/>
+        </w:rPr>
+        <w:t xml:space="preserve"> (res</w:t>
+      </w:r>
+      <w:r>
+        <w:rPr>
+          <w:rFonts w:ascii="Arial" w:hAnsi="Arial" w:cs="Arial"/>
+          <w:sz w:val="22"/>
+          <w:lang w:val="en-US"/>
+        </w:rPr>
+        <w:t>tful Webservice)</w:t>
+      </w:r>
+    </w:p>
+    <w:p>
+      <w:pPr>
+        <w:pStyle w:val="Listenabsatz"/>
+        <w:numPr>
+          <w:ilvl w:val="0"/>
+          <w:numId w:val="22"/>
+        </w:numPr>
+        <w:rPr>
+          <w:rFonts w:ascii="Arial" w:hAnsi="Arial" w:cs="Arial"/>
+          <w:sz w:val="22"/>
+          <w:lang w:val="en-US"/>
+        </w:rPr>
+      </w:pPr>
+      <w:proofErr w:type="spellStart"/>
+      <w:r>
+        <w:rPr>
+          <w:rFonts w:ascii="Arial" w:hAnsi="Arial" w:cs="Arial"/>
+          <w:sz w:val="22"/>
+          <w:lang w:val="en-US"/>
+        </w:rPr>
+        <w:t>SignalR</w:t>
+      </w:r>
+      <w:proofErr w:type="spellEnd"/>
+      <w:r>
+        <w:rPr>
+          <w:rFonts w:ascii="Arial" w:hAnsi="Arial" w:cs="Arial"/>
+          <w:sz w:val="22"/>
+          <w:lang w:val="en-US"/>
+        </w:rPr>
+        <w:t xml:space="preserve"> Hubs</w:t>
+      </w:r>
+    </w:p>
+    <w:p>
+      <w:pPr>
+        <w:rPr>
+          <w:rFonts w:ascii="Arial" w:hAnsi="Arial" w:cs="Arial"/>
+          <w:sz w:val="22"/>
+          <w:lang w:val="en-US"/>
+        </w:rPr>
+      </w:pPr>
+    </w:p>
+    <w:p>
+      <w:pPr>
+        <w:pStyle w:val="berschrift1"/>
       </w:pPr>
       <w:r>
         <w:rPr>
@@ -11279,7 +11955,7 @@
                         <w:txbxContent>
                           <w:p>
                             <w:pPr>
-                              <w:pStyle w:val="EnvelopeReturn"/>
+                              <w:pStyle w:val="Umschlagabsenderadresse"/>
                               <w:tabs>
                                 <w:tab w:val="left" w:pos="851"/>
                               </w:tabs>
@@ -11304,13 +11980,13 @@
           </mc:Choice>
           <mc:Fallback>
             <w:pict>
-              <v:shape w14:anchorId="496E22C3" id="Text Box 5" o:spid="_x0000_s1028" type="#_x0000_t202" style="position:absolute;left:0;text-align:left;margin-left:248.15pt;margin-top:-22.45pt;width:233.35pt;height:17.95pt;z-index:251663360;visibility:visible;mso-wrap-style:square;mso-width-percent:0;mso-height-percent:0;mso-wrap-distance-left:9.05pt;mso-wrap-distance-top:0;mso-wrap-distance-right:9.05pt;mso-wrap-distance-bottom:0;mso-position-horizontal:absolute;mso-position-horizontal-relative:text;mso-position-vertical:absolute;mso-position-vertical-relative:text;mso-width-percent:0;mso-height-percent:0;mso-width-relative:page;mso-height-relative:page;v-text-anchor:top" o:gfxdata="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" stroked="f">
+              <v:shape w14:anchorId="496E22C3" id="Text Box 5" o:spid="_x0000_s1028" type="#_x0000_t202" style="position:absolute;left:0;text-align:left;margin-left:248.15pt;margin-top:-22.45pt;width:233.35pt;height:17.95pt;z-index:251663360;visibility:visible;mso-wrap-style:square;mso-width-percent:0;mso-height-percent:0;mso-wrap-distance-left:9.05pt;mso-wrap-distance-top:0;mso-wrap-distance-right:9.05pt;mso-wrap-distance-bottom:0;mso-position-horizontal:absolute;mso-position-horizontal-relative:text;mso-position-vertical:absolute;mso-position-vertical-relative:text;mso-width-percent:0;mso-height-percent:0;mso-width-relative:page;mso-height-relative:page;v-text-anchor:top" o:gfxdata="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" stroked="f">
                 <v:fill opacity="0"/>
                 <v:textbox inset="0,0,0,0">
                   <w:txbxContent>
                     <w:p>
                       <w:pPr>
-                        <w:pStyle w:val="EnvelopeReturn"/>
+                        <w:pStyle w:val="Umschlagabsenderadresse"/>
                         <w:tabs>
                           <w:tab w:val="left" w:pos="851"/>
                         </w:tabs>
@@ -11354,140 +12030,42 @@
           <w:sz w:val="22"/>
           <w:lang w:eastAsia="ar-SA"/>
         </w:rPr>
-        <w:t>Aufbau und Strukturierung der Umsetzung, Design-Entscheide mit Begründungen</w:t>
-      </w:r>
-      <w:r>
-        <w:rPr>
-          <w:rFonts w:ascii="Arial" w:hAnsi="Arial" w:cs="Arial"/>
-          <w:bCs/>
-          <w:sz w:val="22"/>
-          <w:lang w:eastAsia="ar-SA"/>
-        </w:rPr>
-        <w:t>.</w:t>
+        <w:t>Aufbau und Strukturierung der Umsetzung</w:t>
       </w:r>
     </w:p>
     <w:p>
       <w:pPr>
-        <w:pStyle w:val="Heading1"/>
-        <w:rPr>
-          <w:noProof/>
-        </w:rPr>
-      </w:pPr>
-      <w:r>
-        <w:rPr>
-          <w:noProof/>
-        </w:rPr>
-        <mc:AlternateContent>
-          <mc:Choice Requires="wps">
-            <w:drawing>
-              <wp:anchor distT="0" distB="0" distL="114935" distR="114935" simplePos="0" relativeHeight="251665408" behindDoc="0" locked="0" layoutInCell="1" allowOverlap="1" wp14:anchorId="2024E2EC" wp14:editId="42223553">
-                <wp:simplePos x="0" y="0"/>
-                <wp:positionH relativeFrom="column">
-                  <wp:posOffset>3151505</wp:posOffset>
-                </wp:positionH>
-                <wp:positionV relativeFrom="paragraph">
-                  <wp:posOffset>-285115</wp:posOffset>
-                </wp:positionV>
-                <wp:extent cx="2963545" cy="227965"/>
-                <wp:effectExtent l="0" t="0" r="0" b="0"/>
-                <wp:wrapNone/>
-                <wp:docPr id="23" name="Text Box 23"/>
-                <wp:cNvGraphicFramePr>
-                  <a:graphicFrameLocks xmlns:a="http://schemas.openxmlformats.org/drawingml/2006/main"/>
-                </wp:cNvGraphicFramePr>
-                <a:graphic xmlns:a="http://schemas.openxmlformats.org/drawingml/2006/main">
-                  <a:graphicData uri="http://schemas.microsoft.com/office/word/2010/wordprocessingShape">
-                    <wps:wsp>
-                      <wps:cNvSpPr txBox="1">
-                        <a:spLocks noChangeArrowheads="1"/>
-                      </wps:cNvSpPr>
-                      <wps:spPr bwMode="auto">
-                        <a:xfrm>
-                          <a:off x="0" y="0"/>
-                          <a:ext cx="2963545" cy="227965"/>
-                        </a:xfrm>
-                        <a:prstGeom prst="rect">
-                          <a:avLst/>
-                        </a:prstGeom>
-                        <a:solidFill>
-                          <a:srgbClr val="FFFFFF">
-                            <a:alpha val="0"/>
-                          </a:srgbClr>
-                        </a:solidFill>
-                        <a:ln>
-                          <a:noFill/>
-                        </a:ln>
-                        <a:extLst>
-                          <a:ext uri="{91240B29-F687-4F45-9708-019B960494DF}">
-                            <a14:hiddenLine xmlns:a14="http://schemas.microsoft.com/office/drawing/2010/main" w="9525">
-                              <a:solidFill>
-                                <a:srgbClr val="000000"/>
-                              </a:solidFill>
-                              <a:miter lim="800000"/>
-                              <a:headEnd/>
-                              <a:tailEnd/>
-                            </a14:hiddenLine>
-                          </a:ext>
-                        </a:extLst>
-                      </wps:spPr>
-                      <wps:txbx>
-                        <w:txbxContent>
-                          <w:p>
-                            <w:pPr>
-                              <w:pStyle w:val="EnvelopeReturn"/>
-                              <w:tabs>
-                                <w:tab w:val="left" w:pos="851"/>
-                              </w:tabs>
-                            </w:pPr>
-                          </w:p>
-                        </w:txbxContent>
-                      </wps:txbx>
-                      <wps:bodyPr rot="0" vert="horz" wrap="square" lIns="0" tIns="0" rIns="0" bIns="0" anchor="t" anchorCtr="0" upright="1">
-                        <a:noAutofit/>
-                      </wps:bodyPr>
-                    </wps:wsp>
-                  </a:graphicData>
-                </a:graphic>
-                <wp14:sizeRelH relativeFrom="page">
-                  <wp14:pctWidth>0</wp14:pctWidth>
-                </wp14:sizeRelH>
-                <wp14:sizeRelV relativeFrom="page">
-                  <wp14:pctHeight>0</wp14:pctHeight>
-                </wp14:sizeRelV>
-              </wp:anchor>
-            </w:drawing>
-          </mc:Choice>
-          <mc:Fallback>
-            <w:pict>
-              <v:shape w14:anchorId="2024E2EC" id="Text Box 23" o:spid="_x0000_s1029" type="#_x0000_t202" style="position:absolute;left:0;text-align:left;margin-left:248.15pt;margin-top:-22.45pt;width:233.35pt;height:17.95pt;z-index:251665408;visibility:visible;mso-wrap-style:square;mso-width-percent:0;mso-height-percent:0;mso-wrap-distance-left:9.05pt;mso-wrap-distance-top:0;mso-wrap-distance-right:9.05pt;mso-wrap-distance-bottom:0;mso-position-horizontal:absolute;mso-position-horizontal-relative:text;mso-position-vertical:absolute;mso-position-vertical-relative:text;mso-width-percent:0;mso-height-percent:0;mso-width-relative:page;mso-height-relative:page;v-text-anchor:top" o:gfxdata="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" stroked="f">
-                <v:fill opacity="0"/>
-                <v:textbox inset="0,0,0,0">
-                  <w:txbxContent>
-                    <w:p>
-                      <w:pPr>
-                        <w:pStyle w:val="EnvelopeReturn"/>
-                        <w:tabs>
-                          <w:tab w:val="left" w:pos="851"/>
-                        </w:tabs>
-                      </w:pPr>
-                    </w:p>
-                  </w:txbxContent>
-                </v:textbox>
-              </v:shape>
-            </w:pict>
-          </mc:Fallback>
-        </mc:AlternateContent>
-      </w:r>
-      <w:r>
-        <w:rPr>
-          <w:noProof/>
-        </w:rPr>
-        <w:t>Herausforderungen</w:t>
+        <w:pStyle w:val="Listenabsatz"/>
+        <w:numPr>
+          <w:ilvl w:val="0"/>
+          <w:numId w:val="24"/>
+        </w:numPr>
+        <w:spacing w:before="60"/>
+        <w:rPr>
+          <w:rFonts w:ascii="Arial" w:hAnsi="Arial" w:cs="Arial"/>
+          <w:bCs/>
+          <w:sz w:val="22"/>
+          <w:lang w:eastAsia="ar-SA"/>
+        </w:rPr>
+      </w:pPr>
+      <w:r>
+        <w:rPr>
+          <w:rFonts w:ascii="Arial" w:hAnsi="Arial" w:cs="Arial"/>
+          <w:bCs/>
+          <w:sz w:val="22"/>
+          <w:lang w:eastAsia="ar-SA"/>
+        </w:rPr>
+        <w:t>Zuerst top-down Festlegung der Grobstruktur: Routing, global benötigte Kontexte</w:t>
       </w:r>
     </w:p>
     <w:p>
       <w:pPr>
-        <w:spacing w:before="240"/>
+        <w:pStyle w:val="Listenabsatz"/>
+        <w:numPr>
+          <w:ilvl w:val="0"/>
+          <w:numId w:val="24"/>
+        </w:numPr>
+        <w:spacing w:before="60"/>
         <w:rPr>
           <w:rFonts w:ascii="Arial" w:hAnsi="Arial" w:cs="Arial"/>
           <w:bCs/>
@@ -11495,6 +12073,7 @@
           <w:lang w:eastAsia="ar-SA"/>
         </w:rPr>
       </w:pPr>
+      <w:proofErr w:type="spellStart"/>
       <w:r>
         <w:rPr>
           <w:rFonts w:ascii="Arial" w:hAnsi="Arial" w:cs="Arial"/>
@@ -11502,8 +12081,9 @@
           <w:sz w:val="22"/>
           <w:lang w:eastAsia="ar-SA"/>
         </w:rPr>
-        <w:t xml:space="preserve">Erläuterung der </w:t>
-      </w:r>
+        <w:t>Anschliessend</w:t>
+      </w:r>
+      <w:proofErr w:type="spellEnd"/>
       <w:r>
         <w:rPr>
           <w:rFonts w:ascii="Arial" w:hAnsi="Arial" w:cs="Arial"/>
@@ -11511,8 +12091,9 @@
           <w:sz w:val="22"/>
           <w:lang w:eastAsia="ar-SA"/>
         </w:rPr>
-        <w:t>g</w:t>
-      </w:r>
+        <w:t xml:space="preserve"> </w:t>
+      </w:r>
+      <w:proofErr w:type="spellStart"/>
       <w:r>
         <w:rPr>
           <w:rFonts w:ascii="Arial" w:hAnsi="Arial" w:cs="Arial"/>
@@ -11520,8 +12101,9 @@
           <w:sz w:val="22"/>
           <w:lang w:eastAsia="ar-SA"/>
         </w:rPr>
-        <w:t xml:space="preserve">rössten Herausforderungen des Projektes und deren </w:t>
-      </w:r>
+        <w:t>bottom-up</w:t>
+      </w:r>
+      <w:proofErr w:type="spellEnd"/>
       <w:r>
         <w:rPr>
           <w:rFonts w:ascii="Arial" w:hAnsi="Arial" w:cs="Arial"/>
@@ -11529,12 +12111,839 @@
           <w:sz w:val="22"/>
           <w:lang w:eastAsia="ar-SA"/>
         </w:rPr>
-        <w:t>Lösung.</w:t>
+        <w:t>: die Oberflächen nach Priorität der Features.</w:t>
       </w:r>
     </w:p>
     <w:p>
       <w:pPr>
-        <w:pStyle w:val="Heading1"/>
+        <w:pStyle w:val="Listenabsatz"/>
+        <w:numPr>
+          <w:ilvl w:val="0"/>
+          <w:numId w:val="24"/>
+        </w:numPr>
+        <w:spacing w:before="60"/>
+        <w:rPr>
+          <w:rFonts w:ascii="Arial" w:hAnsi="Arial" w:cs="Arial"/>
+          <w:bCs/>
+          <w:sz w:val="22"/>
+          <w:lang w:eastAsia="ar-SA"/>
+        </w:rPr>
+      </w:pPr>
+      <w:r>
+        <w:rPr>
+          <w:rFonts w:ascii="Arial" w:hAnsi="Arial" w:cs="Arial"/>
+          <w:bCs/>
+          <w:sz w:val="22"/>
+          <w:lang w:eastAsia="ar-SA"/>
+        </w:rPr>
+        <w:t>Der Sourcecode ist nach Features strukturiert und nicht nach Artefakt-Typ.</w:t>
+      </w:r>
+    </w:p>
+    <w:p>
+      <w:pPr>
+        <w:pStyle w:val="Listenabsatz"/>
+        <w:numPr>
+          <w:ilvl w:val="0"/>
+          <w:numId w:val="24"/>
+        </w:numPr>
+        <w:spacing w:before="60"/>
+        <w:rPr>
+          <w:rFonts w:ascii="Arial" w:hAnsi="Arial" w:cs="Arial"/>
+          <w:bCs/>
+          <w:sz w:val="22"/>
+          <w:lang w:eastAsia="ar-SA"/>
+        </w:rPr>
+      </w:pPr>
+      <w:r>
+        <w:rPr>
+          <w:rFonts w:ascii="Arial" w:hAnsi="Arial" w:cs="Arial"/>
+          <w:bCs/>
+          <w:sz w:val="22"/>
+          <w:lang w:eastAsia="ar-SA"/>
+        </w:rPr>
+        <w:t xml:space="preserve">Durch das Backend generierte </w:t>
+      </w:r>
+      <w:proofErr w:type="spellStart"/>
+      <w:r>
+        <w:rPr>
+          <w:rFonts w:ascii="Arial" w:hAnsi="Arial" w:cs="Arial"/>
+          <w:bCs/>
+          <w:sz w:val="22"/>
+          <w:lang w:eastAsia="ar-SA"/>
+        </w:rPr>
+        <w:t>TypeScript</w:t>
+      </w:r>
+      <w:proofErr w:type="spellEnd"/>
+      <w:r>
+        <w:rPr>
+          <w:rFonts w:ascii="Arial" w:hAnsi="Arial" w:cs="Arial"/>
+          <w:bCs/>
+          <w:sz w:val="22"/>
+          <w:lang w:eastAsia="ar-SA"/>
+        </w:rPr>
+        <w:t>-Model-Klassen</w:t>
+      </w:r>
+    </w:p>
+    <w:p>
+      <w:pPr>
+        <w:spacing w:before="60"/>
+        <w:rPr>
+          <w:rFonts w:ascii="Arial" w:hAnsi="Arial" w:cs="Arial"/>
+          <w:bCs/>
+          <w:sz w:val="22"/>
+          <w:lang w:eastAsia="ar-SA"/>
+        </w:rPr>
+      </w:pPr>
+    </w:p>
+    <w:p>
+      <w:pPr>
+        <w:spacing w:before="60"/>
+        <w:rPr>
+          <w:rFonts w:ascii="Arial" w:hAnsi="Arial" w:cs="Arial"/>
+          <w:bCs/>
+          <w:sz w:val="22"/>
+          <w:lang w:eastAsia="ar-SA"/>
+        </w:rPr>
+      </w:pPr>
+    </w:p>
+    <w:p>
+      <w:pPr>
+        <w:spacing w:before="60"/>
+        <w:rPr>
+          <w:rFonts w:ascii="Arial" w:hAnsi="Arial" w:cs="Arial"/>
+          <w:bCs/>
+          <w:sz w:val="22"/>
+          <w:lang w:eastAsia="ar-SA"/>
+        </w:rPr>
+      </w:pPr>
+      <w:r>
+        <w:rPr>
+          <w:rFonts w:ascii="Arial" w:hAnsi="Arial" w:cs="Arial"/>
+          <w:bCs/>
+          <w:sz w:val="22"/>
+          <w:lang w:eastAsia="ar-SA"/>
+        </w:rPr>
+        <w:t>Design-Entscheide</w:t>
+      </w:r>
+      <w:r>
+        <w:rPr>
+          <w:rFonts w:ascii="Arial" w:hAnsi="Arial" w:cs="Arial"/>
+          <w:bCs/>
+          <w:sz w:val="22"/>
+          <w:lang w:eastAsia="ar-SA"/>
+        </w:rPr>
+        <w:t>:</w:t>
+      </w:r>
+    </w:p>
+    <w:p>
+      <w:pPr>
+        <w:spacing w:before="60"/>
+        <w:rPr>
+          <w:rFonts w:ascii="Arial" w:hAnsi="Arial" w:cs="Arial"/>
+          <w:bCs/>
+          <w:sz w:val="22"/>
+          <w:lang w:eastAsia="ar-SA"/>
+        </w:rPr>
+      </w:pPr>
+    </w:p>
+    <w:tbl>
+      <w:tblPr>
+        <w:tblStyle w:val="EinfacheTabelle2"/>
+        <w:tblW w:w="0" w:type="auto"/>
+        <w:tblLook w:val="04A0" w:firstRow="1" w:lastRow="0" w:firstColumn="1" w:lastColumn="0" w:noHBand="0" w:noVBand="1"/>
+      </w:tblPr>
+      <w:tblGrid>
+        <w:gridCol w:w="4530"/>
+        <w:gridCol w:w="4530"/>
+      </w:tblGrid>
+      <w:tr>
+        <w:trPr>
+          <w:cnfStyle w:val="100000000000" w:firstRow="1" w:lastRow="0" w:firstColumn="0" w:lastColumn="0" w:oddVBand="0" w:evenVBand="0" w:oddHBand="0" w:evenHBand="0" w:firstRowFirstColumn="0" w:firstRowLastColumn="0" w:lastRowFirstColumn="0" w:lastRowLastColumn="0"/>
+        </w:trPr>
+        <w:tc>
+          <w:tcPr>
+            <w:cnfStyle w:val="001000000000" w:firstRow="0" w:lastRow="0" w:firstColumn="1" w:lastColumn="0" w:oddVBand="0" w:evenVBand="0" w:oddHBand="0" w:evenHBand="0" w:firstRowFirstColumn="0" w:firstRowLastColumn="0" w:lastRowFirstColumn="0" w:lastRowLastColumn="0"/>
+            <w:tcW w:w="4530" w:type="dxa"/>
+          </w:tcPr>
+          <w:p>
+            <w:pPr>
+              <w:spacing w:before="60"/>
+              <w:rPr>
+                <w:rFonts w:ascii="Arial" w:hAnsi="Arial" w:cs="Arial"/>
+                <w:bCs w:val="0"/>
+                <w:sz w:val="22"/>
+                <w:lang w:eastAsia="ar-SA"/>
+              </w:rPr>
+            </w:pPr>
+            <w:r>
+              <w:rPr>
+                <w:rFonts w:ascii="Arial" w:hAnsi="Arial" w:cs="Arial"/>
+                <w:bCs w:val="0"/>
+                <w:lang w:eastAsia="ar-SA"/>
+              </w:rPr>
+              <w:t>Entscheid</w:t>
+            </w:r>
+          </w:p>
+        </w:tc>
+        <w:tc>
+          <w:tcPr>
+            <w:tcW w:w="4530" w:type="dxa"/>
+          </w:tcPr>
+          <w:p>
+            <w:pPr>
+              <w:spacing w:before="60"/>
+              <w:cnfStyle w:val="100000000000" w:firstRow="1" w:lastRow="0" w:firstColumn="0" w:lastColumn="0" w:oddVBand="0" w:evenVBand="0" w:oddHBand="0" w:evenHBand="0" w:firstRowFirstColumn="0" w:firstRowLastColumn="0" w:lastRowFirstColumn="0" w:lastRowLastColumn="0"/>
+              <w:rPr>
+                <w:rFonts w:ascii="Arial" w:hAnsi="Arial" w:cs="Arial"/>
+                <w:bCs w:val="0"/>
+                <w:sz w:val="22"/>
+                <w:lang w:eastAsia="ar-SA"/>
+              </w:rPr>
+            </w:pPr>
+            <w:r>
+              <w:rPr>
+                <w:rFonts w:ascii="Arial" w:hAnsi="Arial" w:cs="Arial"/>
+                <w:bCs w:val="0"/>
+                <w:lang w:eastAsia="ar-SA"/>
+              </w:rPr>
+              <w:t>Begründung</w:t>
+            </w:r>
+          </w:p>
+        </w:tc>
+      </w:tr>
+      <w:tr>
+        <w:trPr>
+          <w:cnfStyle w:val="000000100000" w:firstRow="0" w:lastRow="0" w:firstColumn="0" w:lastColumn="0" w:oddVBand="0" w:evenVBand="0" w:oddHBand="1" w:evenHBand="0" w:firstRowFirstColumn="0" w:firstRowLastColumn="0" w:lastRowFirstColumn="0" w:lastRowLastColumn="0"/>
+        </w:trPr>
+        <w:tc>
+          <w:tcPr>
+            <w:cnfStyle w:val="001000000000" w:firstRow="0" w:lastRow="0" w:firstColumn="1" w:lastColumn="0" w:oddVBand="0" w:evenVBand="0" w:oddHBand="0" w:evenHBand="0" w:firstRowFirstColumn="0" w:firstRowLastColumn="0" w:lastRowFirstColumn="0" w:lastRowLastColumn="0"/>
+            <w:tcW w:w="4530" w:type="dxa"/>
+          </w:tcPr>
+          <w:p>
+            <w:pPr>
+              <w:spacing w:before="60"/>
+              <w:rPr>
+                <w:rFonts w:ascii="Arial" w:hAnsi="Arial" w:cs="Arial"/>
+                <w:b w:val="0"/>
+                <w:sz w:val="22"/>
+                <w:lang w:eastAsia="ar-SA"/>
+              </w:rPr>
+            </w:pPr>
+            <w:r>
+              <w:rPr>
+                <w:rFonts w:ascii="Arial" w:hAnsi="Arial" w:cs="Arial"/>
+                <w:b w:val="0"/>
+                <w:sz w:val="22"/>
+                <w:lang w:eastAsia="ar-SA"/>
+              </w:rPr>
+              <w:t xml:space="preserve">Einsatz von </w:t>
+            </w:r>
+            <w:proofErr w:type="spellStart"/>
+            <w:r>
+              <w:rPr>
+                <w:rFonts w:ascii="Arial" w:hAnsi="Arial" w:cs="Arial"/>
+                <w:b w:val="0"/>
+                <w:sz w:val="22"/>
+                <w:lang w:eastAsia="ar-SA"/>
+              </w:rPr>
+              <w:t>create</w:t>
+            </w:r>
+            <w:proofErr w:type="spellEnd"/>
+            <w:r>
+              <w:rPr>
+                <w:rFonts w:ascii="Arial" w:hAnsi="Arial" w:cs="Arial"/>
+                <w:b w:val="0"/>
+                <w:sz w:val="22"/>
+                <w:lang w:eastAsia="ar-SA"/>
+              </w:rPr>
+              <w:t>-</w:t>
+            </w:r>
+            <w:proofErr w:type="spellStart"/>
+            <w:r>
+              <w:rPr>
+                <w:rFonts w:ascii="Arial" w:hAnsi="Arial" w:cs="Arial"/>
+                <w:b w:val="0"/>
+                <w:sz w:val="22"/>
+                <w:lang w:eastAsia="ar-SA"/>
+              </w:rPr>
+              <w:t>react</w:t>
+            </w:r>
+            <w:proofErr w:type="spellEnd"/>
+            <w:r>
+              <w:rPr>
+                <w:rFonts w:ascii="Arial" w:hAnsi="Arial" w:cs="Arial"/>
+                <w:b w:val="0"/>
+                <w:sz w:val="22"/>
+                <w:lang w:eastAsia="ar-SA"/>
+              </w:rPr>
+              <w:t xml:space="preserve">-app mit </w:t>
+            </w:r>
+            <w:proofErr w:type="spellStart"/>
+            <w:r>
+              <w:rPr>
+                <w:rFonts w:ascii="Arial" w:hAnsi="Arial" w:cs="Arial"/>
+                <w:b w:val="0"/>
+                <w:sz w:val="22"/>
+                <w:lang w:eastAsia="ar-SA"/>
+              </w:rPr>
+              <w:t>webpack</w:t>
+            </w:r>
+            <w:proofErr w:type="spellEnd"/>
+            <w:r>
+              <w:rPr>
+                <w:rFonts w:ascii="Arial" w:hAnsi="Arial" w:cs="Arial"/>
+                <w:b w:val="0"/>
+                <w:sz w:val="22"/>
+                <w:lang w:eastAsia="ar-SA"/>
+              </w:rPr>
+              <w:t>, Entscheid gegen vite</w:t>
+            </w:r>
+          </w:p>
+        </w:tc>
+        <w:tc>
+          <w:tcPr>
+            <w:tcW w:w="4530" w:type="dxa"/>
+          </w:tcPr>
+          <w:p>
+            <w:pPr>
+              <w:spacing w:before="60"/>
+              <w:cnfStyle w:val="000000100000" w:firstRow="0" w:lastRow="0" w:firstColumn="0" w:lastColumn="0" w:oddVBand="0" w:evenVBand="0" w:oddHBand="1" w:evenHBand="0" w:firstRowFirstColumn="0" w:firstRowLastColumn="0" w:lastRowFirstColumn="0" w:lastRowLastColumn="0"/>
+              <w:rPr>
+                <w:rFonts w:ascii="Arial" w:hAnsi="Arial" w:cs="Arial"/>
+                <w:bCs/>
+                <w:sz w:val="22"/>
+                <w:lang w:eastAsia="ar-SA"/>
+              </w:rPr>
+            </w:pPr>
+            <w:r>
+              <w:rPr>
+                <w:rFonts w:ascii="Arial" w:hAnsi="Arial" w:cs="Arial"/>
+                <w:bCs/>
+                <w:sz w:val="22"/>
+                <w:lang w:eastAsia="ar-SA"/>
+              </w:rPr>
+              <w:t>Mehr Mainstream, mehr Dokumentation und Anleitungen im Web</w:t>
+            </w:r>
+          </w:p>
+        </w:tc>
+      </w:tr>
+      <w:tr>
+        <w:tc>
+          <w:tcPr>
+            <w:cnfStyle w:val="001000000000" w:firstRow="0" w:lastRow="0" w:firstColumn="1" w:lastColumn="0" w:oddVBand="0" w:evenVBand="0" w:oddHBand="0" w:evenHBand="0" w:firstRowFirstColumn="0" w:firstRowLastColumn="0" w:lastRowFirstColumn="0" w:lastRowLastColumn="0"/>
+            <w:tcW w:w="4530" w:type="dxa"/>
+          </w:tcPr>
+          <w:p>
+            <w:pPr>
+              <w:spacing w:before="60"/>
+              <w:rPr>
+                <w:rFonts w:ascii="Arial" w:hAnsi="Arial" w:cs="Arial"/>
+                <w:b w:val="0"/>
+                <w:sz w:val="22"/>
+                <w:lang w:eastAsia="ar-SA"/>
+              </w:rPr>
+            </w:pPr>
+            <w:r>
+              <w:rPr>
+                <w:rFonts w:ascii="Arial" w:hAnsi="Arial" w:cs="Arial"/>
+                <w:b w:val="0"/>
+                <w:sz w:val="22"/>
+                <w:lang w:eastAsia="ar-SA"/>
+              </w:rPr>
+              <w:t>Wir machen eine App, nicht separate Apps für Organizer und Wähler.</w:t>
+            </w:r>
+          </w:p>
+        </w:tc>
+        <w:tc>
+          <w:tcPr>
+            <w:tcW w:w="4530" w:type="dxa"/>
+          </w:tcPr>
+          <w:p>
+            <w:pPr>
+              <w:spacing w:before="60"/>
+              <w:cnfStyle w:val="000000000000" w:firstRow="0" w:lastRow="0" w:firstColumn="0" w:lastColumn="0" w:oddVBand="0" w:evenVBand="0" w:oddHBand="0" w:evenHBand="0" w:firstRowFirstColumn="0" w:firstRowLastColumn="0" w:lastRowFirstColumn="0" w:lastRowLastColumn="0"/>
+              <w:rPr>
+                <w:rFonts w:ascii="Arial" w:hAnsi="Arial" w:cs="Arial"/>
+                <w:bCs/>
+                <w:sz w:val="22"/>
+                <w:lang w:eastAsia="ar-SA"/>
+              </w:rPr>
+            </w:pPr>
+            <w:r>
+              <w:rPr>
+                <w:rFonts w:ascii="Arial" w:hAnsi="Arial" w:cs="Arial"/>
+                <w:bCs/>
+                <w:sz w:val="22"/>
+                <w:lang w:eastAsia="ar-SA"/>
+              </w:rPr>
+              <w:t>Vereinfacht die Technologiewahl, zeitliche Limiten</w:t>
+            </w:r>
+          </w:p>
+        </w:tc>
+      </w:tr>
+      <w:tr>
+        <w:trPr>
+          <w:cnfStyle w:val="000000100000" w:firstRow="0" w:lastRow="0" w:firstColumn="0" w:lastColumn="0" w:oddVBand="0" w:evenVBand="0" w:oddHBand="1" w:evenHBand="0" w:firstRowFirstColumn="0" w:firstRowLastColumn="0" w:lastRowFirstColumn="0" w:lastRowLastColumn="0"/>
+        </w:trPr>
+        <w:tc>
+          <w:tcPr>
+            <w:cnfStyle w:val="001000000000" w:firstRow="0" w:lastRow="0" w:firstColumn="1" w:lastColumn="0" w:oddVBand="0" w:evenVBand="0" w:oddHBand="0" w:evenHBand="0" w:firstRowFirstColumn="0" w:firstRowLastColumn="0" w:lastRowFirstColumn="0" w:lastRowLastColumn="0"/>
+            <w:tcW w:w="4530" w:type="dxa"/>
+          </w:tcPr>
+          <w:p>
+            <w:pPr>
+              <w:spacing w:before="60"/>
+              <w:rPr>
+                <w:rFonts w:ascii="Arial" w:hAnsi="Arial" w:cs="Arial"/>
+                <w:b w:val="0"/>
+                <w:sz w:val="22"/>
+                <w:lang w:eastAsia="ar-SA"/>
+              </w:rPr>
+            </w:pPr>
+            <w:r>
+              <w:rPr>
+                <w:rFonts w:ascii="Arial" w:hAnsi="Arial" w:cs="Arial"/>
+                <w:b w:val="0"/>
+                <w:sz w:val="22"/>
+                <w:lang w:eastAsia="ar-SA"/>
+              </w:rPr>
+              <w:t>Für Styling und Eingabeverhalten setzen wir auf Material UI</w:t>
+            </w:r>
+          </w:p>
+        </w:tc>
+        <w:tc>
+          <w:tcPr>
+            <w:tcW w:w="4530" w:type="dxa"/>
+          </w:tcPr>
+          <w:p>
+            <w:pPr>
+              <w:spacing w:before="60"/>
+              <w:cnfStyle w:val="000000100000" w:firstRow="0" w:lastRow="0" w:firstColumn="0" w:lastColumn="0" w:oddVBand="0" w:evenVBand="0" w:oddHBand="1" w:evenHBand="0" w:firstRowFirstColumn="0" w:firstRowLastColumn="0" w:lastRowFirstColumn="0" w:lastRowLastColumn="0"/>
+              <w:rPr>
+                <w:rFonts w:ascii="Arial" w:hAnsi="Arial" w:cs="Arial"/>
+                <w:bCs/>
+                <w:sz w:val="22"/>
+                <w:lang w:eastAsia="ar-SA"/>
+              </w:rPr>
+            </w:pPr>
+            <w:r>
+              <w:rPr>
+                <w:rFonts w:ascii="Arial" w:hAnsi="Arial" w:cs="Arial"/>
+                <w:bCs/>
+                <w:sz w:val="22"/>
+                <w:lang w:eastAsia="ar-SA"/>
+              </w:rPr>
+              <w:t>Pragmatische Lösung, die mit vertretbarem Aufwand ansehnliche Ergebnisse bringt.</w:t>
+            </w:r>
+          </w:p>
+        </w:tc>
+      </w:tr>
+      <w:tr>
+        <w:tc>
+          <w:tcPr>
+            <w:cnfStyle w:val="001000000000" w:firstRow="0" w:lastRow="0" w:firstColumn="1" w:lastColumn="0" w:oddVBand="0" w:evenVBand="0" w:oddHBand="0" w:evenHBand="0" w:firstRowFirstColumn="0" w:firstRowLastColumn="0" w:lastRowFirstColumn="0" w:lastRowLastColumn="0"/>
+            <w:tcW w:w="4530" w:type="dxa"/>
+          </w:tcPr>
+          <w:p>
+            <w:pPr>
+              <w:spacing w:before="60"/>
+              <w:rPr>
+                <w:rFonts w:ascii="Arial" w:hAnsi="Arial" w:cs="Arial"/>
+                <w:b w:val="0"/>
+                <w:bCs w:val="0"/>
+                <w:sz w:val="22"/>
+                <w:lang w:eastAsia="ar-SA"/>
+              </w:rPr>
+            </w:pPr>
+            <w:r>
+              <w:rPr>
+                <w:rFonts w:ascii="Arial" w:hAnsi="Arial" w:cs="Arial"/>
+                <w:b w:val="0"/>
+                <w:bCs w:val="0"/>
+                <w:sz w:val="22"/>
+                <w:lang w:eastAsia="ar-SA"/>
+              </w:rPr>
+              <w:t>Die Oberflächen sind responsive. Jene für die Wähler sind primär auf kleine Displays ausgerichtet, jene für den Organizer auf Desktops.</w:t>
+            </w:r>
+          </w:p>
+        </w:tc>
+        <w:tc>
+          <w:tcPr>
+            <w:tcW w:w="4530" w:type="dxa"/>
+          </w:tcPr>
+          <w:p>
+            <w:pPr>
+              <w:spacing w:before="60"/>
+              <w:cnfStyle w:val="000000000000" w:firstRow="0" w:lastRow="0" w:firstColumn="0" w:lastColumn="0" w:oddVBand="0" w:evenVBand="0" w:oddHBand="0" w:evenHBand="0" w:firstRowFirstColumn="0" w:firstRowLastColumn="0" w:lastRowFirstColumn="0" w:lastRowLastColumn="0"/>
+              <w:rPr>
+                <w:rFonts w:ascii="Arial" w:hAnsi="Arial" w:cs="Arial"/>
+                <w:bCs/>
+                <w:sz w:val="22"/>
+                <w:lang w:eastAsia="ar-SA"/>
+              </w:rPr>
+            </w:pPr>
+            <w:r>
+              <w:rPr>
+                <w:rFonts w:ascii="Arial" w:hAnsi="Arial" w:cs="Arial"/>
+                <w:bCs/>
+                <w:sz w:val="22"/>
+                <w:lang w:eastAsia="ar-SA"/>
+              </w:rPr>
+              <w:t xml:space="preserve">Material UI hat gute </w:t>
+            </w:r>
+            <w:r>
+              <w:rPr>
+                <w:rFonts w:ascii="Arial" w:hAnsi="Arial" w:cs="Arial"/>
+                <w:bCs/>
+                <w:sz w:val="22"/>
+                <w:lang w:eastAsia="ar-SA"/>
+              </w:rPr>
+              <w:t>U</w:t>
+            </w:r>
+            <w:r>
+              <w:rPr>
+                <w:rFonts w:ascii="Arial" w:hAnsi="Arial" w:cs="Arial"/>
+                <w:bCs/>
+                <w:sz w:val="22"/>
+                <w:lang w:eastAsia="ar-SA"/>
+              </w:rPr>
+              <w:t>nterstützung für Responsive Design, es war mit vertretbarem Aufwand umzusetzen</w:t>
+            </w:r>
+          </w:p>
+        </w:tc>
+      </w:tr>
+      <w:tr>
+        <w:trPr>
+          <w:cnfStyle w:val="000000100000" w:firstRow="0" w:lastRow="0" w:firstColumn="0" w:lastColumn="0" w:oddVBand="0" w:evenVBand="0" w:oddHBand="1" w:evenHBand="0" w:firstRowFirstColumn="0" w:firstRowLastColumn="0" w:lastRowFirstColumn="0" w:lastRowLastColumn="0"/>
+        </w:trPr>
+        <w:tc>
+          <w:tcPr>
+            <w:cnfStyle w:val="001000000000" w:firstRow="0" w:lastRow="0" w:firstColumn="1" w:lastColumn="0" w:oddVBand="0" w:evenVBand="0" w:oddHBand="0" w:evenHBand="0" w:firstRowFirstColumn="0" w:firstRowLastColumn="0" w:lastRowFirstColumn="0" w:lastRowLastColumn="0"/>
+            <w:tcW w:w="4530" w:type="dxa"/>
+          </w:tcPr>
+          <w:p>
+            <w:pPr>
+              <w:spacing w:before="60"/>
+              <w:rPr>
+                <w:rFonts w:ascii="Arial" w:hAnsi="Arial" w:cs="Arial"/>
+                <w:b w:val="0"/>
+                <w:bCs w:val="0"/>
+                <w:sz w:val="22"/>
+                <w:lang w:eastAsia="ar-SA"/>
+              </w:rPr>
+            </w:pPr>
+            <w:proofErr w:type="spellStart"/>
+            <w:r>
+              <w:rPr>
+                <w:rFonts w:ascii="Arial" w:hAnsi="Arial" w:cs="Arial"/>
+                <w:b w:val="0"/>
+                <w:bCs w:val="0"/>
+                <w:sz w:val="22"/>
+                <w:lang w:eastAsia="ar-SA"/>
+              </w:rPr>
+              <w:t>Statemanagement</w:t>
+            </w:r>
+            <w:proofErr w:type="spellEnd"/>
+            <w:r>
+              <w:rPr>
+                <w:rFonts w:ascii="Arial" w:hAnsi="Arial" w:cs="Arial"/>
+                <w:b w:val="0"/>
+                <w:bCs w:val="0"/>
+                <w:sz w:val="22"/>
+                <w:lang w:eastAsia="ar-SA"/>
+              </w:rPr>
+              <w:t xml:space="preserve"> mithilfe von </w:t>
+            </w:r>
+            <w:proofErr w:type="spellStart"/>
+            <w:r>
+              <w:rPr>
+                <w:rFonts w:ascii="Arial" w:hAnsi="Arial" w:cs="Arial"/>
+                <w:b w:val="0"/>
+                <w:bCs w:val="0"/>
+                <w:sz w:val="22"/>
+                <w:lang w:eastAsia="ar-SA"/>
+              </w:rPr>
+              <w:t>Contexts</w:t>
+            </w:r>
+            <w:proofErr w:type="spellEnd"/>
+            <w:r>
+              <w:rPr>
+                <w:rFonts w:ascii="Arial" w:hAnsi="Arial" w:cs="Arial"/>
+                <w:b w:val="0"/>
+                <w:bCs w:val="0"/>
+                <w:sz w:val="22"/>
+                <w:lang w:eastAsia="ar-SA"/>
+              </w:rPr>
+              <w:t xml:space="preserve"> und Hooks. </w:t>
+            </w:r>
+          </w:p>
+        </w:tc>
+        <w:tc>
+          <w:tcPr>
+            <w:tcW w:w="4530" w:type="dxa"/>
+          </w:tcPr>
+          <w:p>
+            <w:pPr>
+              <w:spacing w:before="60"/>
+              <w:cnfStyle w:val="000000100000" w:firstRow="0" w:lastRow="0" w:firstColumn="0" w:lastColumn="0" w:oddVBand="0" w:evenVBand="0" w:oddHBand="1" w:evenHBand="0" w:firstRowFirstColumn="0" w:firstRowLastColumn="0" w:lastRowFirstColumn="0" w:lastRowLastColumn="0"/>
+              <w:rPr>
+                <w:rFonts w:ascii="Arial" w:hAnsi="Arial" w:cs="Arial"/>
+                <w:bCs/>
+                <w:sz w:val="22"/>
+                <w:lang w:eastAsia="ar-SA"/>
+              </w:rPr>
+            </w:pPr>
+            <w:r>
+              <w:rPr>
+                <w:rFonts w:ascii="Arial" w:hAnsi="Arial" w:cs="Arial"/>
+                <w:bCs/>
+                <w:sz w:val="22"/>
+                <w:lang w:eastAsia="ar-SA"/>
+              </w:rPr>
+              <w:t xml:space="preserve">Kein Einsatz eines überdimensionierten Frameworks (wie </w:t>
+            </w:r>
+            <w:proofErr w:type="spellStart"/>
+            <w:r>
+              <w:rPr>
+                <w:rFonts w:ascii="Arial" w:hAnsi="Arial" w:cs="Arial"/>
+                <w:bCs/>
+                <w:sz w:val="22"/>
+                <w:lang w:eastAsia="ar-SA"/>
+              </w:rPr>
+              <w:t>redux</w:t>
+            </w:r>
+            <w:proofErr w:type="spellEnd"/>
+            <w:r>
+              <w:rPr>
+                <w:rFonts w:ascii="Arial" w:hAnsi="Arial" w:cs="Arial"/>
+                <w:bCs/>
+                <w:sz w:val="22"/>
+                <w:lang w:eastAsia="ar-SA"/>
+              </w:rPr>
+              <w:t>).</w:t>
+            </w:r>
+          </w:p>
+          <w:p>
+            <w:pPr>
+              <w:spacing w:before="60"/>
+              <w:cnfStyle w:val="000000100000" w:firstRow="0" w:lastRow="0" w:firstColumn="0" w:lastColumn="0" w:oddVBand="0" w:evenVBand="0" w:oddHBand="1" w:evenHBand="0" w:firstRowFirstColumn="0" w:firstRowLastColumn="0" w:lastRowFirstColumn="0" w:lastRowLastColumn="0"/>
+              <w:rPr>
+                <w:rFonts w:ascii="Arial" w:hAnsi="Arial" w:cs="Arial"/>
+                <w:bCs/>
+                <w:sz w:val="22"/>
+                <w:lang w:eastAsia="ar-SA"/>
+              </w:rPr>
+            </w:pPr>
+            <w:proofErr w:type="spellStart"/>
+            <w:r>
+              <w:rPr>
+                <w:rFonts w:ascii="Arial" w:hAnsi="Arial" w:cs="Arial"/>
+                <w:bCs/>
+                <w:sz w:val="22"/>
+                <w:lang w:eastAsia="ar-SA"/>
+              </w:rPr>
+              <w:t>Contexts</w:t>
+            </w:r>
+            <w:proofErr w:type="spellEnd"/>
+            <w:r>
+              <w:rPr>
+                <w:rFonts w:ascii="Arial" w:hAnsi="Arial" w:cs="Arial"/>
+                <w:bCs/>
+                <w:sz w:val="22"/>
+                <w:lang w:eastAsia="ar-SA"/>
+              </w:rPr>
+              <w:t xml:space="preserve"> einsetzen, um Property-Drilling zu begrenzen.</w:t>
+            </w:r>
+          </w:p>
+        </w:tc>
+      </w:tr>
+      <w:tr>
+        <w:tc>
+          <w:tcPr>
+            <w:cnfStyle w:val="001000000000" w:firstRow="0" w:lastRow="0" w:firstColumn="1" w:lastColumn="0" w:oddVBand="0" w:evenVBand="0" w:oddHBand="0" w:evenHBand="0" w:firstRowFirstColumn="0" w:firstRowLastColumn="0" w:lastRowFirstColumn="0" w:lastRowLastColumn="0"/>
+            <w:tcW w:w="4530" w:type="dxa"/>
+          </w:tcPr>
+          <w:p>
+            <w:pPr>
+              <w:spacing w:before="60"/>
+              <w:rPr>
+                <w:rFonts w:ascii="Arial" w:hAnsi="Arial" w:cs="Arial"/>
+                <w:b w:val="0"/>
+                <w:bCs w:val="0"/>
+                <w:sz w:val="22"/>
+                <w:lang w:eastAsia="ar-SA"/>
+              </w:rPr>
+            </w:pPr>
+            <w:r>
+              <w:rPr>
+                <w:rFonts w:ascii="Arial" w:hAnsi="Arial" w:cs="Arial"/>
+                <w:b w:val="0"/>
+                <w:bCs w:val="0"/>
+                <w:sz w:val="22"/>
+                <w:lang w:eastAsia="ar-SA"/>
+              </w:rPr>
+              <w:t xml:space="preserve">Zugriffe auf das REST-Backend mit </w:t>
+            </w:r>
+            <w:proofErr w:type="spellStart"/>
+            <w:r>
+              <w:rPr>
+                <w:rFonts w:ascii="Arial" w:hAnsi="Arial" w:cs="Arial"/>
+                <w:b w:val="0"/>
+                <w:bCs w:val="0"/>
+                <w:sz w:val="22"/>
+                <w:lang w:eastAsia="ar-SA"/>
+              </w:rPr>
+              <w:t>react-query</w:t>
+            </w:r>
+            <w:proofErr w:type="spellEnd"/>
+            <w:r>
+              <w:rPr>
+                <w:rFonts w:ascii="Arial" w:hAnsi="Arial" w:cs="Arial"/>
+                <w:b w:val="0"/>
+                <w:bCs w:val="0"/>
+                <w:sz w:val="22"/>
+                <w:lang w:eastAsia="ar-SA"/>
+              </w:rPr>
+              <w:t xml:space="preserve">, Schreibzugriffe mit </w:t>
+            </w:r>
+            <w:proofErr w:type="spellStart"/>
+            <w:r>
+              <w:rPr>
+                <w:rFonts w:ascii="Arial" w:hAnsi="Arial" w:cs="Arial"/>
+                <w:b w:val="0"/>
+                <w:bCs w:val="0"/>
+                <w:sz w:val="22"/>
+                <w:lang w:eastAsia="ar-SA"/>
+              </w:rPr>
+              <w:t>useMutation</w:t>
+            </w:r>
+            <w:proofErr w:type="spellEnd"/>
+          </w:p>
+        </w:tc>
+        <w:tc>
+          <w:tcPr>
+            <w:tcW w:w="4530" w:type="dxa"/>
+          </w:tcPr>
+          <w:p>
+            <w:pPr>
+              <w:spacing w:before="60"/>
+              <w:cnfStyle w:val="000000000000" w:firstRow="0" w:lastRow="0" w:firstColumn="0" w:lastColumn="0" w:oddVBand="0" w:evenVBand="0" w:oddHBand="0" w:evenHBand="0" w:firstRowFirstColumn="0" w:firstRowLastColumn="0" w:lastRowFirstColumn="0" w:lastRowLastColumn="0"/>
+              <w:rPr>
+                <w:rFonts w:ascii="Arial" w:hAnsi="Arial" w:cs="Arial"/>
+                <w:bCs/>
+                <w:sz w:val="22"/>
+                <w:lang w:eastAsia="ar-SA"/>
+              </w:rPr>
+            </w:pPr>
+            <w:r>
+              <w:rPr>
+                <w:rFonts w:ascii="Arial" w:hAnsi="Arial" w:cs="Arial"/>
+                <w:bCs/>
+                <w:sz w:val="22"/>
+                <w:lang w:eastAsia="ar-SA"/>
+              </w:rPr>
+              <w:t xml:space="preserve">Ein einfaches Pattern, eine pragmatische Lösung für das </w:t>
+            </w:r>
+            <w:proofErr w:type="spellStart"/>
+            <w:r>
+              <w:rPr>
+                <w:rFonts w:ascii="Arial" w:hAnsi="Arial" w:cs="Arial"/>
+                <w:bCs/>
+                <w:sz w:val="22"/>
+                <w:lang w:eastAsia="ar-SA"/>
+              </w:rPr>
+              <w:t>Reload</w:t>
+            </w:r>
+            <w:proofErr w:type="spellEnd"/>
+            <w:r>
+              <w:rPr>
+                <w:rFonts w:ascii="Arial" w:hAnsi="Arial" w:cs="Arial"/>
+                <w:bCs/>
+                <w:sz w:val="22"/>
+                <w:lang w:eastAsia="ar-SA"/>
+              </w:rPr>
+              <w:t>-Problem</w:t>
+            </w:r>
+          </w:p>
+        </w:tc>
+      </w:tr>
+      <w:tr>
+        <w:trPr>
+          <w:cnfStyle w:val="000000100000" w:firstRow="0" w:lastRow="0" w:firstColumn="0" w:lastColumn="0" w:oddVBand="0" w:evenVBand="0" w:oddHBand="1" w:evenHBand="0" w:firstRowFirstColumn="0" w:firstRowLastColumn="0" w:lastRowFirstColumn="0" w:lastRowLastColumn="0"/>
+        </w:trPr>
+        <w:tc>
+          <w:tcPr>
+            <w:cnfStyle w:val="001000000000" w:firstRow="0" w:lastRow="0" w:firstColumn="1" w:lastColumn="0" w:oddVBand="0" w:evenVBand="0" w:oddHBand="0" w:evenHBand="0" w:firstRowFirstColumn="0" w:firstRowLastColumn="0" w:lastRowFirstColumn="0" w:lastRowLastColumn="0"/>
+            <w:tcW w:w="4530" w:type="dxa"/>
+          </w:tcPr>
+          <w:p>
+            <w:pPr>
+              <w:spacing w:before="60"/>
+              <w:rPr>
+                <w:rFonts w:ascii="Arial" w:hAnsi="Arial" w:cs="Arial"/>
+                <w:b w:val="0"/>
+                <w:sz w:val="22"/>
+                <w:lang w:eastAsia="ar-SA"/>
+              </w:rPr>
+            </w:pPr>
+          </w:p>
+        </w:tc>
+        <w:tc>
+          <w:tcPr>
+            <w:tcW w:w="4530" w:type="dxa"/>
+          </w:tcPr>
+          <w:p>
+            <w:pPr>
+              <w:spacing w:before="60"/>
+              <w:cnfStyle w:val="000000100000" w:firstRow="0" w:lastRow="0" w:firstColumn="0" w:lastColumn="0" w:oddVBand="0" w:evenVBand="0" w:oddHBand="1" w:evenHBand="0" w:firstRowFirstColumn="0" w:firstRowLastColumn="0" w:lastRowFirstColumn="0" w:lastRowLastColumn="0"/>
+              <w:rPr>
+                <w:rFonts w:ascii="Arial" w:hAnsi="Arial" w:cs="Arial"/>
+                <w:bCs/>
+                <w:sz w:val="22"/>
+                <w:lang w:eastAsia="ar-SA"/>
+              </w:rPr>
+            </w:pPr>
+          </w:p>
+        </w:tc>
+      </w:tr>
+    </w:tbl>
+    <w:p>
+      <w:pPr>
+        <w:spacing w:before="60"/>
+        <w:rPr>
+          <w:rFonts w:ascii="Arial" w:hAnsi="Arial" w:cs="Arial"/>
+          <w:bCs/>
+          <w:sz w:val="22"/>
+          <w:lang w:eastAsia="ar-SA"/>
+        </w:rPr>
+      </w:pPr>
+    </w:p>
+    <w:p>
+      <w:pPr>
+        <w:spacing w:before="60"/>
+        <w:rPr>
+          <w:rFonts w:ascii="Arial" w:hAnsi="Arial" w:cs="Arial"/>
+          <w:bCs/>
+          <w:sz w:val="22"/>
+          <w:lang w:eastAsia="ar-SA"/>
+        </w:rPr>
+      </w:pPr>
+    </w:p>
+    <w:p>
+      <w:pPr>
+        <w:spacing w:before="60"/>
+        <w:rPr>
+          <w:rFonts w:ascii="Arial" w:hAnsi="Arial" w:cs="Arial"/>
+          <w:bCs/>
+          <w:sz w:val="22"/>
+          <w:lang w:eastAsia="ar-SA"/>
+        </w:rPr>
+      </w:pPr>
+    </w:p>
+    <w:p>
+      <w:pPr>
+        <w:pStyle w:val="berschrift1"/>
         <w:rPr>
           <w:noProof/>
         </w:rPr>
@@ -11543,7 +12952,298 @@
         <w:rPr>
           <w:noProof/>
         </w:rPr>
+        <w:t>Herausforderungen</w:t>
+      </w:r>
+    </w:p>
+    <w:p>
+      <w:pPr>
+        <w:pStyle w:val="Listenabsatz"/>
+        <w:numPr>
+          <w:ilvl w:val="0"/>
+          <w:numId w:val="26"/>
+        </w:numPr>
+        <w:spacing w:before="240"/>
+        <w:rPr>
+          <w:rFonts w:ascii="Arial" w:hAnsi="Arial" w:cs="Arial"/>
+          <w:bCs/>
+          <w:sz w:val="22"/>
+          <w:lang w:eastAsia="ar-SA"/>
+        </w:rPr>
+      </w:pPr>
+      <w:r>
+        <w:rPr>
+          <w:rFonts w:ascii="Arial" w:hAnsi="Arial" w:cs="Arial"/>
+          <w:bCs/>
+          <w:sz w:val="22"/>
+          <w:lang w:eastAsia="ar-SA"/>
+        </w:rPr>
         <w:lastRenderedPageBreak/>
+        <w:t xml:space="preserve">Technologiewahl: zuerst wollten wir vite einsetzen, da es zu kleineren Bundles führt, waren aber mit der Konfiguration überfordert und wechselten zu </w:t>
+      </w:r>
+      <w:proofErr w:type="spellStart"/>
+      <w:r>
+        <w:rPr>
+          <w:rFonts w:ascii="Arial" w:hAnsi="Arial" w:cs="Arial"/>
+          <w:bCs/>
+          <w:sz w:val="22"/>
+          <w:lang w:eastAsia="ar-SA"/>
+        </w:rPr>
+        <w:t>create</w:t>
+      </w:r>
+      <w:proofErr w:type="spellEnd"/>
+      <w:r>
+        <w:rPr>
+          <w:rFonts w:ascii="Arial" w:hAnsi="Arial" w:cs="Arial"/>
+          <w:bCs/>
+          <w:sz w:val="22"/>
+          <w:lang w:eastAsia="ar-SA"/>
+        </w:rPr>
+        <w:t>-</w:t>
+      </w:r>
+      <w:proofErr w:type="spellStart"/>
+      <w:r>
+        <w:rPr>
+          <w:rFonts w:ascii="Arial" w:hAnsi="Arial" w:cs="Arial"/>
+          <w:bCs/>
+          <w:sz w:val="22"/>
+          <w:lang w:eastAsia="ar-SA"/>
+        </w:rPr>
+        <w:t>react</w:t>
+      </w:r>
+      <w:proofErr w:type="spellEnd"/>
+      <w:r>
+        <w:rPr>
+          <w:rFonts w:ascii="Arial" w:hAnsi="Arial" w:cs="Arial"/>
+          <w:bCs/>
+          <w:sz w:val="22"/>
+          <w:lang w:eastAsia="ar-SA"/>
+        </w:rPr>
+        <w:t xml:space="preserve">-app mit </w:t>
+      </w:r>
+      <w:proofErr w:type="spellStart"/>
+      <w:r>
+        <w:rPr>
+          <w:rFonts w:ascii="Arial" w:hAnsi="Arial" w:cs="Arial"/>
+          <w:bCs/>
+          <w:sz w:val="22"/>
+          <w:lang w:eastAsia="ar-SA"/>
+        </w:rPr>
+        <w:t>webpack</w:t>
+      </w:r>
+      <w:proofErr w:type="spellEnd"/>
+      <w:r>
+        <w:rPr>
+          <w:rFonts w:ascii="Arial" w:hAnsi="Arial" w:cs="Arial"/>
+          <w:bCs/>
+          <w:sz w:val="22"/>
+          <w:lang w:eastAsia="ar-SA"/>
+        </w:rPr>
+        <w:t>.</w:t>
+      </w:r>
+    </w:p>
+    <w:p>
+      <w:pPr>
+        <w:pStyle w:val="Listenabsatz"/>
+        <w:numPr>
+          <w:ilvl w:val="0"/>
+          <w:numId w:val="26"/>
+        </w:numPr>
+        <w:spacing w:before="240"/>
+        <w:rPr>
+          <w:rFonts w:ascii="Arial" w:hAnsi="Arial" w:cs="Arial"/>
+          <w:bCs/>
+          <w:sz w:val="22"/>
+          <w:lang w:val="en-US" w:eastAsia="ar-SA"/>
+        </w:rPr>
+      </w:pPr>
+      <w:r>
+        <w:rPr>
+          <w:rFonts w:ascii="Arial" w:hAnsi="Arial" w:cs="Arial"/>
+          <w:bCs/>
+          <w:sz w:val="22"/>
+          <w:lang w:eastAsia="ar-SA"/>
+        </w:rPr>
+        <w:t>Verheiraten von verschieden Programmiermodellen</w:t>
+      </w:r>
+      <w:r>
+        <w:rPr>
+          <w:rFonts w:ascii="Arial" w:hAnsi="Arial" w:cs="Arial"/>
+          <w:bCs/>
+          <w:sz w:val="22"/>
+          <w:lang w:eastAsia="ar-SA"/>
+        </w:rPr>
+        <w:t xml:space="preserve">, </w:t>
+      </w:r>
+      <w:r>
+        <w:rPr>
+          <w:rFonts w:ascii="Arial" w:hAnsi="Arial" w:cs="Arial"/>
+          <w:bCs/>
+          <w:sz w:val="22"/>
+          <w:lang w:eastAsia="ar-SA"/>
+        </w:rPr>
+        <w:t xml:space="preserve">Einbindung des Crypto-APIs in die </w:t>
+      </w:r>
+      <w:proofErr w:type="spellStart"/>
+      <w:r>
+        <w:rPr>
+          <w:rFonts w:ascii="Arial" w:hAnsi="Arial" w:cs="Arial"/>
+          <w:bCs/>
+          <w:sz w:val="22"/>
+          <w:lang w:eastAsia="ar-SA"/>
+        </w:rPr>
+        <w:t>React</w:t>
+      </w:r>
+      <w:proofErr w:type="spellEnd"/>
+      <w:r>
+        <w:rPr>
+          <w:rFonts w:ascii="Arial" w:hAnsi="Arial" w:cs="Arial"/>
+          <w:bCs/>
+          <w:sz w:val="22"/>
+          <w:lang w:eastAsia="ar-SA"/>
+        </w:rPr>
+        <w:t xml:space="preserve">-App, </w:t>
+      </w:r>
+      <w:r>
+        <w:rPr>
+          <w:rFonts w:ascii="Arial" w:hAnsi="Arial" w:cs="Arial"/>
+          <w:bCs/>
+          <w:sz w:val="22"/>
+          <w:lang w:eastAsia="ar-SA"/>
+        </w:rPr>
+        <w:t xml:space="preserve">allgemein </w:t>
+      </w:r>
+      <w:r>
+        <w:rPr>
+          <w:rFonts w:ascii="Arial" w:hAnsi="Arial" w:cs="Arial"/>
+          <w:bCs/>
+          <w:sz w:val="22"/>
+          <w:lang w:eastAsia="ar-SA"/>
+        </w:rPr>
+        <w:t xml:space="preserve">API-Zugriffe (File-API, </w:t>
+      </w:r>
+      <w:proofErr w:type="spellStart"/>
+      <w:r>
+        <w:rPr>
+          <w:rFonts w:ascii="Arial" w:hAnsi="Arial" w:cs="Arial"/>
+          <w:bCs/>
+          <w:sz w:val="22"/>
+          <w:lang w:eastAsia="ar-SA"/>
+        </w:rPr>
+        <w:t>LocalStorage</w:t>
+      </w:r>
+      <w:proofErr w:type="spellEnd"/>
+      <w:r>
+        <w:rPr>
+          <w:rFonts w:ascii="Arial" w:hAnsi="Arial" w:cs="Arial"/>
+          <w:bCs/>
+          <w:sz w:val="22"/>
+          <w:lang w:eastAsia="ar-SA"/>
+        </w:rPr>
+        <w:t xml:space="preserve">) in Hooks verpacken. </w:t>
+      </w:r>
+      <w:proofErr w:type="spellStart"/>
+      <w:r>
+        <w:rPr>
+          <w:rFonts w:ascii="Arial" w:hAnsi="Arial" w:cs="Arial"/>
+          <w:bCs/>
+          <w:sz w:val="22"/>
+          <w:lang w:val="en-US" w:eastAsia="ar-SA"/>
+        </w:rPr>
+        <w:t>Lösung</w:t>
+      </w:r>
+      <w:proofErr w:type="spellEnd"/>
+      <w:r>
+        <w:rPr>
+          <w:rFonts w:ascii="Arial" w:hAnsi="Arial" w:cs="Arial"/>
+          <w:bCs/>
+          <w:sz w:val="22"/>
+          <w:lang w:val="en-US" w:eastAsia="ar-SA"/>
+        </w:rPr>
+        <w:t xml:space="preserve">: Test-driven development </w:t>
+      </w:r>
+      <w:proofErr w:type="spellStart"/>
+      <w:r>
+        <w:rPr>
+          <w:rFonts w:ascii="Arial" w:hAnsi="Arial" w:cs="Arial"/>
+          <w:bCs/>
+          <w:sz w:val="22"/>
+          <w:lang w:val="en-US" w:eastAsia="ar-SA"/>
+        </w:rPr>
+        <w:t>mit</w:t>
+      </w:r>
+      <w:proofErr w:type="spellEnd"/>
+      <w:r>
+        <w:rPr>
+          <w:rFonts w:ascii="Arial" w:hAnsi="Arial" w:cs="Arial"/>
+          <w:bCs/>
+          <w:sz w:val="22"/>
+          <w:lang w:val="en-US" w:eastAsia="ar-SA"/>
+        </w:rPr>
+        <w:t xml:space="preserve"> Jest, </w:t>
+      </w:r>
+      <w:proofErr w:type="spellStart"/>
+      <w:r>
+        <w:rPr>
+          <w:rFonts w:ascii="Arial" w:hAnsi="Arial" w:cs="Arial"/>
+          <w:bCs/>
+          <w:sz w:val="22"/>
+          <w:lang w:val="en-US" w:eastAsia="ar-SA"/>
+        </w:rPr>
+        <w:t>generell</w:t>
+      </w:r>
+      <w:proofErr w:type="spellEnd"/>
+      <w:r>
+        <w:rPr>
+          <w:rFonts w:ascii="Arial" w:hAnsi="Arial" w:cs="Arial"/>
+          <w:bCs/>
+          <w:sz w:val="22"/>
+          <w:lang w:val="en-US" w:eastAsia="ar-SA"/>
+        </w:rPr>
+        <w:t xml:space="preserve">: Best Practices </w:t>
+      </w:r>
+      <w:proofErr w:type="spellStart"/>
+      <w:r>
+        <w:rPr>
+          <w:rFonts w:ascii="Arial" w:hAnsi="Arial" w:cs="Arial"/>
+          <w:bCs/>
+          <w:sz w:val="22"/>
+          <w:lang w:val="en-US" w:eastAsia="ar-SA"/>
+        </w:rPr>
+        <w:t>anwenden</w:t>
+      </w:r>
+      <w:proofErr w:type="spellEnd"/>
+      <w:r>
+        <w:rPr>
+          <w:rFonts w:ascii="Arial" w:hAnsi="Arial" w:cs="Arial"/>
+          <w:bCs/>
+          <w:sz w:val="22"/>
+          <w:lang w:val="en-US" w:eastAsia="ar-SA"/>
+        </w:rPr>
+        <w:t>.</w:t>
+      </w:r>
+    </w:p>
+    <w:p>
+      <w:pPr>
+        <w:spacing w:before="240"/>
+        <w:rPr>
+          <w:rFonts w:ascii="Arial" w:hAnsi="Arial" w:cs="Arial"/>
+          <w:bCs/>
+          <w:sz w:val="22"/>
+          <w:lang w:eastAsia="ar-SA"/>
+        </w:rPr>
+      </w:pPr>
+    </w:p>
+    <w:p>
+      <w:pPr>
+        <w:pStyle w:val="berschrift1"/>
+        <w:rPr>
+          <w:noProof/>
+        </w:rPr>
+      </w:pPr>
+      <w:r>
+        <w:rPr>
+          <w:noProof/>
+        </w:rPr>
         <mc:AlternateContent>
           <mc:Choice Requires="wps">
             <w:drawing>
@@ -11601,7 +13301,7 @@
                         <w:txbxContent>
                           <w:p>
                             <w:pPr>
-                              <w:pStyle w:val="EnvelopeReturn"/>
+                              <w:pStyle w:val="Umschlagabsenderadresse"/>
                               <w:tabs>
                                 <w:tab w:val="left" w:pos="851"/>
                               </w:tabs>
@@ -11626,13 +13326,13 @@
           </mc:Choice>
           <mc:Fallback>
             <w:pict>
-              <v:shape w14:anchorId="7CBA7C14" id="Text Box 24" o:spid="_x0000_s1030" type="#_x0000_t202" style="position:absolute;left:0;text-align:left;margin-left:248.15pt;margin-top:-22.45pt;width:233.35pt;height:17.95pt;z-index:251667456;visibility:visible;mso-wrap-style:square;mso-width-percent:0;mso-height-percent:0;mso-wrap-distance-left:9.05pt;mso-wrap-distance-top:0;mso-wrap-distance-right:9.05pt;mso-wrap-distance-bottom:0;mso-position-horizontal:absolute;mso-position-horizontal-relative:text;mso-position-vertical:absolute;mso-position-vertical-relative:text;mso-width-percent:0;mso-height-percent:0;mso-width-relative:page;mso-height-relative:page;v-text-anchor:top" o:gfxdata="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" stroked="f">
+              <v:shape w14:anchorId="7CBA7C14" id="Text Box 24" o:spid="_x0000_s1029" type="#_x0000_t202" style="position:absolute;left:0;text-align:left;margin-left:248.15pt;margin-top:-22.45pt;width:233.35pt;height:17.95pt;z-index:251667456;visibility:visible;mso-wrap-style:square;mso-width-percent:0;mso-height-percent:0;mso-wrap-distance-left:9.05pt;mso-wrap-distance-top:0;mso-wrap-distance-right:9.05pt;mso-wrap-distance-bottom:0;mso-position-horizontal:absolute;mso-position-horizontal-relative:text;mso-position-vertical:absolute;mso-position-vertical-relative:text;mso-width-percent:0;mso-height-percent:0;mso-width-relative:page;mso-height-relative:page;v-text-anchor:top" o:gfxdata="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" stroked="f">
                 <v:fill opacity="0"/>
                 <v:textbox inset="0,0,0,0">
                   <w:txbxContent>
                     <w:p>
                       <w:pPr>
-                        <w:pStyle w:val="EnvelopeReturn"/>
+                        <w:pStyle w:val="Umschlagabsenderadresse"/>
                         <w:tabs>
                           <w:tab w:val="left" w:pos="851"/>
                         </w:tabs>
@@ -11654,7 +13354,141 @@
     </w:p>
     <w:p>
       <w:pPr>
-        <w:pStyle w:val="Heading1"/>
+        <w:rPr>
+          <w:lang w:eastAsia="ar-SA"/>
+        </w:rPr>
+      </w:pPr>
+    </w:p>
+    <w:p>
+      <w:pPr>
+        <w:pStyle w:val="Listenabsatz"/>
+        <w:numPr>
+          <w:ilvl w:val="0"/>
+          <w:numId w:val="27"/>
+        </w:numPr>
+        <w:spacing w:before="240"/>
+        <w:rPr>
+          <w:rFonts w:ascii="Arial" w:hAnsi="Arial" w:cs="Arial"/>
+          <w:bCs/>
+          <w:sz w:val="22"/>
+          <w:lang w:val="de-CH" w:eastAsia="ar-SA"/>
+        </w:rPr>
+      </w:pPr>
+      <w:r>
+        <w:rPr>
+          <w:rFonts w:ascii="Arial" w:hAnsi="Arial" w:cs="Arial"/>
+          <w:bCs/>
+          <w:sz w:val="22"/>
+          <w:lang w:val="de-CH" w:eastAsia="ar-SA"/>
+        </w:rPr>
+        <w:t xml:space="preserve">Strukturiertes Vorgehen ist King. </w:t>
+      </w:r>
+      <w:r>
+        <w:rPr>
+          <w:rFonts w:ascii="Arial" w:hAnsi="Arial" w:cs="Arial"/>
+          <w:bCs/>
+          <w:sz w:val="22"/>
+          <w:lang w:val="de-CH" w:eastAsia="ar-SA"/>
+        </w:rPr>
+        <w:t xml:space="preserve">In kleinen Schritten vorwärtsgehen. </w:t>
+      </w:r>
+    </w:p>
+    <w:p>
+      <w:pPr>
+        <w:pStyle w:val="Listenabsatz"/>
+        <w:numPr>
+          <w:ilvl w:val="0"/>
+          <w:numId w:val="27"/>
+        </w:numPr>
+        <w:spacing w:before="240"/>
+        <w:rPr>
+          <w:rFonts w:ascii="Arial" w:hAnsi="Arial" w:cs="Arial"/>
+          <w:bCs/>
+          <w:sz w:val="22"/>
+          <w:lang w:val="de-CH" w:eastAsia="ar-SA"/>
+        </w:rPr>
+      </w:pPr>
+      <w:r>
+        <w:rPr>
+          <w:rFonts w:ascii="Arial" w:hAnsi="Arial" w:cs="Arial"/>
+          <w:bCs/>
+          <w:sz w:val="22"/>
+          <w:lang w:val="de-CH" w:eastAsia="ar-SA"/>
+        </w:rPr>
+        <w:t>Man muss mit etwas beginnen und darf nicht im Status der Analyse steckenbleiben.</w:t>
+      </w:r>
+    </w:p>
+    <w:p>
+      <w:pPr>
+        <w:pStyle w:val="Listenabsatz"/>
+        <w:numPr>
+          <w:ilvl w:val="0"/>
+          <w:numId w:val="27"/>
+        </w:numPr>
+        <w:spacing w:before="240"/>
+        <w:rPr>
+          <w:rFonts w:ascii="Arial" w:hAnsi="Arial" w:cs="Arial"/>
+          <w:bCs/>
+          <w:sz w:val="22"/>
+          <w:lang w:val="de-CH" w:eastAsia="ar-SA"/>
+        </w:rPr>
+      </w:pPr>
+      <w:r>
+        <w:rPr>
+          <w:rFonts w:ascii="Arial" w:hAnsi="Arial" w:cs="Arial"/>
+          <w:bCs/>
+          <w:sz w:val="22"/>
+          <w:lang w:val="de-CH" w:eastAsia="ar-SA"/>
+        </w:rPr>
+        <w:t>Zeit ist eine wertvolle Ressource.</w:t>
+      </w:r>
+    </w:p>
+    <w:p>
+      <w:pPr>
+        <w:pStyle w:val="Listenabsatz"/>
+        <w:numPr>
+          <w:ilvl w:val="0"/>
+          <w:numId w:val="27"/>
+        </w:numPr>
+        <w:spacing w:before="240"/>
+        <w:rPr>
+          <w:rFonts w:ascii="Arial" w:hAnsi="Arial" w:cs="Arial"/>
+          <w:bCs/>
+          <w:sz w:val="22"/>
+          <w:lang w:val="de-CH" w:eastAsia="ar-SA"/>
+        </w:rPr>
+      </w:pPr>
+      <w:proofErr w:type="spellStart"/>
+      <w:r>
+        <w:rPr>
+          <w:rFonts w:ascii="Arial" w:hAnsi="Arial" w:cs="Arial"/>
+          <w:bCs/>
+          <w:sz w:val="22"/>
+          <w:lang w:val="de-CH" w:eastAsia="ar-SA"/>
+        </w:rPr>
+        <w:t>TypeScript</w:t>
+      </w:r>
+      <w:proofErr w:type="spellEnd"/>
+      <w:r>
+        <w:rPr>
+          <w:rFonts w:ascii="Arial" w:hAnsi="Arial" w:cs="Arial"/>
+          <w:bCs/>
+          <w:sz w:val="22"/>
+          <w:lang w:val="de-CH" w:eastAsia="ar-SA"/>
+        </w:rPr>
+        <w:t xml:space="preserve"> ist nicht nur ein Vorteil, es kann einen auch ausbremsen.</w:t>
+      </w:r>
+    </w:p>
+    <w:p>
+      <w:pPr>
+        <w:rPr>
+          <w:lang w:val="de-CH" w:eastAsia="ar-SA"/>
+        </w:rPr>
+      </w:pPr>
+    </w:p>
+    <w:p>
+      <w:pPr>
+        <w:pStyle w:val="berschrift1"/>
         <w:numPr>
           <w:ilvl w:val="1"/>
           <w:numId w:val="11"/>
@@ -11668,22 +13502,153 @@
     <w:p>
       <w:pPr>
         <w:rPr>
-          <w:lang w:eastAsia="ar-SA"/>
-        </w:rPr>
-      </w:pPr>
-      <w:r>
-        <w:rPr>
           <w:rFonts w:ascii="Arial" w:hAnsi="Arial" w:cs="Arial"/>
           <w:i/>
           <w:iCs/>
           <w:sz w:val="22"/>
         </w:rPr>
-        <w:t>Projektablauf. Erfahrungen. Was hat gut funktioniert? Was könnte man ein nächstes mal besser machen?</w:t>
-      </w:r>
+      </w:pPr>
     </w:p>
     <w:p>
       <w:pPr>
-        <w:pStyle w:val="Heading1"/>
+        <w:rPr>
+          <w:rFonts w:ascii="Arial" w:hAnsi="Arial" w:cs="Arial"/>
+          <w:sz w:val="22"/>
+        </w:rPr>
+      </w:pPr>
+      <w:r>
+        <w:rPr>
+          <w:rFonts w:ascii="Arial" w:hAnsi="Arial" w:cs="Arial"/>
+          <w:sz w:val="22"/>
+        </w:rPr>
+        <w:t>Was gut funktioniert hat:</w:t>
+      </w:r>
+    </w:p>
+    <w:p>
+      <w:pPr>
+        <w:pStyle w:val="Listenabsatz"/>
+        <w:numPr>
+          <w:ilvl w:val="0"/>
+          <w:numId w:val="27"/>
+        </w:numPr>
+        <w:spacing w:before="240"/>
+        <w:rPr>
+          <w:rFonts w:ascii="Arial" w:hAnsi="Arial" w:cs="Arial"/>
+          <w:bCs/>
+          <w:sz w:val="22"/>
+          <w:lang w:val="de-CH" w:eastAsia="ar-SA"/>
+        </w:rPr>
+      </w:pPr>
+      <w:proofErr w:type="spellStart"/>
+      <w:r>
+        <w:rPr>
+          <w:rFonts w:ascii="Arial" w:hAnsi="Arial" w:cs="Arial"/>
+          <w:bCs/>
+          <w:sz w:val="22"/>
+          <w:lang w:val="de-CH" w:eastAsia="ar-SA"/>
+        </w:rPr>
+        <w:t>Toolchain</w:t>
+      </w:r>
+      <w:proofErr w:type="spellEnd"/>
+      <w:r>
+        <w:rPr>
+          <w:rFonts w:ascii="Arial" w:hAnsi="Arial" w:cs="Arial"/>
+          <w:bCs/>
+          <w:sz w:val="22"/>
+          <w:lang w:val="de-CH" w:eastAsia="ar-SA"/>
+        </w:rPr>
+        <w:t xml:space="preserve"> ma</w:t>
+      </w:r>
+      <w:r>
+        <w:rPr>
+          <w:rFonts w:ascii="Arial" w:hAnsi="Arial" w:cs="Arial"/>
+          <w:bCs/>
+          <w:sz w:val="22"/>
+          <w:lang w:val="de-CH" w:eastAsia="ar-SA"/>
+        </w:rPr>
+        <w:t>chte weniger Probleme als erwartet (keine tagelangen Konfigurationsorgien)</w:t>
+      </w:r>
+    </w:p>
+    <w:p>
+      <w:pPr>
+        <w:pStyle w:val="Listenabsatz"/>
+        <w:numPr>
+          <w:ilvl w:val="0"/>
+          <w:numId w:val="27"/>
+        </w:numPr>
+        <w:spacing w:before="240"/>
+        <w:rPr>
+          <w:rFonts w:ascii="Arial" w:hAnsi="Arial" w:cs="Arial"/>
+          <w:bCs/>
+          <w:sz w:val="22"/>
+          <w:lang w:val="de-CH" w:eastAsia="ar-SA"/>
+        </w:rPr>
+      </w:pPr>
+      <w:r>
+        <w:rPr>
+          <w:rFonts w:ascii="Arial" w:hAnsi="Arial" w:cs="Arial"/>
+          <w:bCs/>
+          <w:sz w:val="22"/>
+          <w:lang w:val="de-CH" w:eastAsia="ar-SA"/>
+        </w:rPr>
+        <w:t>Material UI ist ein sehr mächtiges Framework und nimmt einem enorm viele Detailprobleme ab</w:t>
+      </w:r>
+    </w:p>
+    <w:p>
+      <w:pPr>
+        <w:spacing w:before="240"/>
+        <w:rPr>
+          <w:rFonts w:ascii="Arial" w:hAnsi="Arial" w:cs="Arial"/>
+          <w:bCs/>
+          <w:sz w:val="22"/>
+          <w:lang w:val="de-CH" w:eastAsia="ar-SA"/>
+        </w:rPr>
+      </w:pPr>
+      <w:r>
+        <w:rPr>
+          <w:rFonts w:ascii="Arial" w:hAnsi="Arial" w:cs="Arial"/>
+          <w:bCs/>
+          <w:sz w:val="22"/>
+          <w:lang w:val="de-CH" w:eastAsia="ar-SA"/>
+        </w:rPr>
+        <w:t>Was verbessert werden könnte:</w:t>
+      </w:r>
+    </w:p>
+    <w:p>
+      <w:pPr>
+        <w:pStyle w:val="Listenabsatz"/>
+        <w:numPr>
+          <w:ilvl w:val="0"/>
+          <w:numId w:val="28"/>
+        </w:numPr>
+        <w:spacing w:before="240"/>
+        <w:rPr>
+          <w:rFonts w:ascii="Arial" w:hAnsi="Arial" w:cs="Arial"/>
+          <w:bCs/>
+          <w:sz w:val="22"/>
+          <w:lang w:val="de-CH" w:eastAsia="ar-SA"/>
+        </w:rPr>
+      </w:pPr>
+      <w:r>
+        <w:rPr>
+          <w:rFonts w:ascii="Arial" w:hAnsi="Arial" w:cs="Arial"/>
+          <w:bCs/>
+          <w:sz w:val="22"/>
+          <w:lang w:val="de-CH" w:eastAsia="ar-SA"/>
+        </w:rPr>
+        <w:t>Kurs-Timing ist suboptimal. Man hat zu spät das nötige Rüstzeug, um mit dem Projekt durchstarten zu können.</w:t>
+      </w:r>
+    </w:p>
+    <w:p>
+      <w:pPr>
+        <w:rPr>
+          <w:lang w:eastAsia="ar-SA"/>
+        </w:rPr>
+      </w:pPr>
+    </w:p>
+    <w:p>
+      <w:pPr>
+        <w:pStyle w:val="berschrift1"/>
         <w:numPr>
           <w:ilvl w:val="1"/>
           <w:numId w:val="11"/>
@@ -11704,9 +13669,59 @@
     <w:p>
       <w:pPr>
         <w:rPr>
-          <w:rFonts w:asciiTheme="minorHAnsi" w:hAnsiTheme="minorHAnsi" w:cstheme="minorHAnsi"/>
-        </w:rPr>
-      </w:pPr>
+          <w:rFonts w:ascii="Arial" w:hAnsi="Arial" w:cs="Arial"/>
+          <w:bCs/>
+          <w:sz w:val="22"/>
+          <w:lang w:val="de-CH" w:eastAsia="ar-SA"/>
+        </w:rPr>
+      </w:pPr>
+      <w:r>
+        <w:rPr>
+          <w:rFonts w:ascii="Arial" w:hAnsi="Arial" w:cs="Arial"/>
+          <w:bCs/>
+          <w:sz w:val="22"/>
+          <w:lang w:val="de-CH" w:eastAsia="ar-SA"/>
+        </w:rPr>
+        <w:t xml:space="preserve">Remo wird das Projekt in seiner Gruppe an der HEC </w:t>
+      </w:r>
+      <w:r>
+        <w:rPr>
+          <w:rFonts w:ascii="Arial" w:hAnsi="Arial" w:cs="Arial"/>
+          <w:bCs/>
+          <w:sz w:val="22"/>
+          <w:lang w:val="de-CH" w:eastAsia="ar-SA"/>
+        </w:rPr>
+        <w:t>(</w:t>
+      </w:r>
+      <w:proofErr w:type="spellStart"/>
+      <w:r>
+        <w:rPr>
+          <w:rFonts w:ascii="Arial" w:hAnsi="Arial" w:cs="Arial"/>
+          <w:bCs/>
+          <w:sz w:val="22"/>
+          <w:lang w:val="de-CH" w:eastAsia="ar-SA"/>
+        </w:rPr>
+        <w:t>MSc</w:t>
+      </w:r>
+      <w:proofErr w:type="spellEnd"/>
+      <w:r>
+        <w:rPr>
+          <w:rFonts w:ascii="Arial" w:hAnsi="Arial" w:cs="Arial"/>
+          <w:bCs/>
+          <w:sz w:val="22"/>
+          <w:lang w:val="de-CH" w:eastAsia="ar-SA"/>
+        </w:rPr>
+        <w:t xml:space="preserve"> in Innovation and Entrepreneurship HEC Paris)</w:t>
+      </w:r>
+      <w:r>
+        <w:rPr>
+          <w:rFonts w:ascii="Arial" w:hAnsi="Arial" w:cs="Arial"/>
+          <w:bCs/>
+          <w:sz w:val="22"/>
+          <w:lang w:val="de-CH" w:eastAsia="ar-SA"/>
+        </w:rPr>
+        <w:t xml:space="preserve"> präsentieren und deren Feedback einholen. </w:t>
+      </w:r>
     </w:p>
     <w:p>
       <w:pPr>
@@ -11754,7 +13769,7 @@
 <w:ftr xmlns:wpc="http://schemas.microsoft.com/office/word/2010/wordprocessingCanvas" xmlns:cx="http://schemas.microsoft.com/office/drawing/2014/chartex" xmlns:cx1="http://schemas.microsoft.com/office/drawing/2015/9/8/chartex" xmlns:cx2="http://schemas.microsoft.com/office/drawing/2015/10/21/chartex" xmlns:cx3="http://schemas.microsoft.com/office/drawing/2016/5/9/chartex" xmlns:cx4="http://schemas.microsoft.com/office/drawing/2016/5/10/chartex" xmlns:cx5="http://schemas.microsoft.com/office/drawing/2016/5/11/chartex" xmlns:cx6="http://schemas.microsoft.com/office/drawing/2016/5/12/chartex" xmlns:cx7="http://schemas.microsoft.com/office/drawing/2016/5/13/chartex" xmlns:cx8="http://schemas.microsoft.com/office/drawing/2016/5/14/chartex" xmlns:mc="http://schemas.openxmlformats.org/markup-compatibility/2006" xmlns:aink="http://schemas.microsoft.com/office/drawing/2016/ink" xmlns:am3d="http://schemas.microsoft.com/office/drawing/2017/model3d" xmlns:o="urn:schemas-microsoft-com:office:office" xmlns:oel="http://schemas.microsoft.com/office/2019/extlst" xmlns:r="http://schemas.openxmlformats.org/officeDocument/2006/relationships" xmlns:m="http://schemas.openxmlformats.org/officeDocument/2006/math" xmlns:v="urn:schemas-microsoft-com:vml" xmlns:wp14="http://schemas.microsoft.com/office/word/2010/wordprocessingDrawing" xmlns:wp="http://schemas.openxmlformats.org/drawingml/2006/wordprocessingDrawing" xmlns:w10="urn:schemas-microsoft-com:office:word" xmlns:w="http://schemas.openxmlformats.org/wordprocessingml/2006/main" xmlns:w14="http://schemas.microsoft.com/office/word/2010/wordml" xmlns:w15="http://schemas.microsoft.com/office/word/2012/wordml" xmlns:w16cex="http://schemas.microsoft.com/office/word/2018/wordml/cex" xmlns:w16cid="http://schemas.microsoft.com/office/word/2016/wordml/cid" xmlns:w16="http://schemas.microsoft.com/office/word/2018/wordml" xmlns:w16sdtdh="http://schemas.microsoft.com/office/word/2020/wordml/sdtdatahash" xmlns:w16se="http://schemas.microsoft.com/office/word/2015/wordml/symex" xmlns:wpg="http://schemas.microsoft.com/office/word/2010/wordprocessingGroup" xmlns:wpi="http://schemas.microsoft.com/office/word/2010/wordprocessingInk" xmlns:wne="http://schemas.microsoft.com/office/word/2006/wordml" xmlns:wps="http://schemas.microsoft.com/office/word/2010/wordprocessingShape" mc:Ignorable="w14 w15 w16se w16cid w16 w16cex w16sdtdh wp14">
   <w:p>
     <w:pPr>
-      <w:pStyle w:val="Footer"/>
+      <w:pStyle w:val="Fuzeile"/>
     </w:pPr>
   </w:p>
 </w:ftr>
@@ -11786,7 +13801,7 @@
         </w:tcPr>
         <w:p>
           <w:pPr>
-            <w:pStyle w:val="Header"/>
+            <w:pStyle w:val="Kopfzeile"/>
             <w:rPr>
               <w:rFonts w:asciiTheme="majorHAnsi" w:eastAsiaTheme="majorEastAsia" w:hAnsiTheme="majorHAnsi" w:cstheme="majorBidi"/>
               <w:b/>
@@ -11804,7 +13819,7 @@
         </w:tcPr>
         <w:p>
           <w:pPr>
-            <w:pStyle w:val="NoSpacing"/>
+            <w:pStyle w:val="KeinLeerraum"/>
             <w:jc w:val="center"/>
             <w:rPr>
               <w:rFonts w:eastAsiaTheme="majorEastAsia" w:cstheme="majorBidi"/>
@@ -11857,7 +13872,7 @@
         </w:tcPr>
         <w:p>
           <w:pPr>
-            <w:pStyle w:val="Header"/>
+            <w:pStyle w:val="Kopfzeile"/>
             <w:rPr>
               <w:rFonts w:asciiTheme="majorHAnsi" w:eastAsiaTheme="majorEastAsia" w:hAnsiTheme="majorHAnsi" w:cstheme="majorBidi"/>
               <w:b/>
@@ -11880,7 +13895,7 @@
         </w:tcPr>
         <w:p>
           <w:pPr>
-            <w:pStyle w:val="Header"/>
+            <w:pStyle w:val="Kopfzeile"/>
             <w:rPr>
               <w:rFonts w:asciiTheme="majorHAnsi" w:eastAsiaTheme="majorEastAsia" w:hAnsiTheme="majorHAnsi" w:cstheme="majorBidi"/>
               <w:b/>
@@ -11896,7 +13911,7 @@
         </w:tcPr>
         <w:p>
           <w:pPr>
-            <w:pStyle w:val="Header"/>
+            <w:pStyle w:val="Kopfzeile"/>
             <w:jc w:val="center"/>
             <w:rPr>
               <w:rFonts w:asciiTheme="majorHAnsi" w:eastAsiaTheme="majorEastAsia" w:hAnsiTheme="majorHAnsi" w:cstheme="majorBidi"/>
@@ -11915,7 +13930,7 @@
         </w:tcPr>
         <w:p>
           <w:pPr>
-            <w:pStyle w:val="Header"/>
+            <w:pStyle w:val="Kopfzeile"/>
             <w:rPr>
               <w:rFonts w:asciiTheme="majorHAnsi" w:eastAsiaTheme="majorEastAsia" w:hAnsiTheme="majorHAnsi" w:cstheme="majorBidi"/>
               <w:b/>
@@ -11928,7 +13943,7 @@
   </w:tbl>
   <w:p>
     <w:pPr>
-      <w:pStyle w:val="Footer"/>
+      <w:pStyle w:val="Fuzeile"/>
     </w:pPr>
   </w:p>
 </w:ftr>
@@ -11938,7 +13953,7 @@
 <w:ftr xmlns:wpc="http://schemas.microsoft.com/office/word/2010/wordprocessingCanvas" xmlns:cx="http://schemas.microsoft.com/office/drawing/2014/chartex" xmlns:cx1="http://schemas.microsoft.com/office/drawing/2015/9/8/chartex" xmlns:cx2="http://schemas.microsoft.com/office/drawing/2015/10/21/chartex" xmlns:cx3="http://schemas.microsoft.com/office/drawing/2016/5/9/chartex" xmlns:cx4="http://schemas.microsoft.com/office/drawing/2016/5/10/chartex" xmlns:cx5="http://schemas.microsoft.com/office/drawing/2016/5/11/chartex" xmlns:cx6="http://schemas.microsoft.com/office/drawing/2016/5/12/chartex" xmlns:cx7="http://schemas.microsoft.com/office/drawing/2016/5/13/chartex" xmlns:cx8="http://schemas.microsoft.com/office/drawing/2016/5/14/chartex" xmlns:mc="http://schemas.openxmlformats.org/markup-compatibility/2006" xmlns:aink="http://schemas.microsoft.com/office/drawing/2016/ink" xmlns:am3d="http://schemas.microsoft.com/office/drawing/2017/model3d" xmlns:o="urn:schemas-microsoft-com:office:office" xmlns:oel="http://schemas.microsoft.com/office/2019/extlst" xmlns:r="http://schemas.openxmlformats.org/officeDocument/2006/relationships" xmlns:m="http://schemas.openxmlformats.org/officeDocument/2006/math" xmlns:v="urn:schemas-microsoft-com:vml" xmlns:wp14="http://schemas.microsoft.com/office/word/2010/wordprocessingDrawing" xmlns:wp="http://schemas.openxmlformats.org/drawingml/2006/wordprocessingDrawing" xmlns:w10="urn:schemas-microsoft-com:office:word" xmlns:w="http://schemas.openxmlformats.org/wordprocessingml/2006/main" xmlns:w14="http://schemas.microsoft.com/office/word/2010/wordml" xmlns:w15="http://schemas.microsoft.com/office/word/2012/wordml" xmlns:w16cex="http://schemas.microsoft.com/office/word/2018/wordml/cex" xmlns:w16cid="http://schemas.microsoft.com/office/word/2016/wordml/cid" xmlns:w16="http://schemas.microsoft.com/office/word/2018/wordml" xmlns:w16sdtdh="http://schemas.microsoft.com/office/word/2020/wordml/sdtdatahash" xmlns:w16se="http://schemas.microsoft.com/office/word/2015/wordml/symex" xmlns:wpg="http://schemas.microsoft.com/office/word/2010/wordprocessingGroup" xmlns:wpi="http://schemas.microsoft.com/office/word/2010/wordprocessingInk" xmlns:wne="http://schemas.microsoft.com/office/word/2006/wordml" xmlns:wps="http://schemas.microsoft.com/office/word/2010/wordprocessingShape" mc:Ignorable="w14 w15 w16se w16cid w16 w16cex w16sdtdh wp14">
   <w:p>
     <w:pPr>
-      <w:pStyle w:val="Footer"/>
+      <w:pStyle w:val="Fuzeile"/>
     </w:pPr>
   </w:p>
 </w:ftr>
@@ -11967,7 +13982,7 @@
 <w:hdr xmlns:wpc="http://schemas.microsoft.com/office/word/2010/wordprocessingCanvas" xmlns:cx="http://schemas.microsoft.com/office/drawing/2014/chartex" xmlns:cx1="http://schemas.microsoft.com/office/drawing/2015/9/8/chartex" xmlns:cx2="http://schemas.microsoft.com/office/drawing/2015/10/21/chartex" xmlns:cx3="http://schemas.microsoft.com/office/drawing/2016/5/9/chartex" xmlns:cx4="http://schemas.microsoft.com/office/drawing/2016/5/10/chartex" xmlns:cx5="http://schemas.microsoft.com/office/drawing/2016/5/11/chartex" xmlns:cx6="http://schemas.microsoft.com/office/drawing/2016/5/12/chartex" xmlns:cx7="http://schemas.microsoft.com/office/drawing/2016/5/13/chartex" xmlns:cx8="http://schemas.microsoft.com/office/drawing/2016/5/14/chartex" xmlns:mc="http://schemas.openxmlformats.org/markup-compatibility/2006" xmlns:aink="http://schemas.microsoft.com/office/drawing/2016/ink" xmlns:am3d="http://schemas.microsoft.com/office/drawing/2017/model3d" xmlns:o="urn:schemas-microsoft-com:office:office" xmlns:oel="http://schemas.microsoft.com/office/2019/extlst" xmlns:r="http://schemas.openxmlformats.org/officeDocument/2006/relationships" xmlns:m="http://schemas.openxmlformats.org/officeDocument/2006/math" xmlns:v="urn:schemas-microsoft-com:vml" xmlns:wp14="http://schemas.microsoft.com/office/word/2010/wordprocessingDrawing" xmlns:wp="http://schemas.openxmlformats.org/drawingml/2006/wordprocessingDrawing" xmlns:w10="urn:schemas-microsoft-com:office:word" xmlns:w="http://schemas.openxmlformats.org/wordprocessingml/2006/main" xmlns:w14="http://schemas.microsoft.com/office/word/2010/wordml" xmlns:w15="http://schemas.microsoft.com/office/word/2012/wordml" xmlns:w16cex="http://schemas.microsoft.com/office/word/2018/wordml/cex" xmlns:w16cid="http://schemas.microsoft.com/office/word/2016/wordml/cid" xmlns:w16="http://schemas.microsoft.com/office/word/2018/wordml" xmlns:w16sdtdh="http://schemas.microsoft.com/office/word/2020/wordml/sdtdatahash" xmlns:w16se="http://schemas.microsoft.com/office/word/2015/wordml/symex" xmlns:wpg="http://schemas.microsoft.com/office/word/2010/wordprocessingGroup" xmlns:wpi="http://schemas.microsoft.com/office/word/2010/wordprocessingInk" xmlns:wne="http://schemas.microsoft.com/office/word/2006/wordml" xmlns:wps="http://schemas.microsoft.com/office/word/2010/wordprocessingShape" mc:Ignorable="w14 w15 w16se w16cid w16 w16cex w16sdtdh wp14">
   <w:p>
     <w:pPr>
-      <w:pStyle w:val="Header"/>
+      <w:pStyle w:val="Kopfzeile"/>
     </w:pPr>
   </w:p>
 </w:hdr>
@@ -12165,7 +14180,7 @@
 <w:hdr xmlns:wpc="http://schemas.microsoft.com/office/word/2010/wordprocessingCanvas" xmlns:cx="http://schemas.microsoft.com/office/drawing/2014/chartex" xmlns:cx1="http://schemas.microsoft.com/office/drawing/2015/9/8/chartex" xmlns:cx2="http://schemas.microsoft.com/office/drawing/2015/10/21/chartex" xmlns:cx3="http://schemas.microsoft.com/office/drawing/2016/5/9/chartex" xmlns:cx4="http://schemas.microsoft.com/office/drawing/2016/5/10/chartex" xmlns:cx5="http://schemas.microsoft.com/office/drawing/2016/5/11/chartex" xmlns:cx6="http://schemas.microsoft.com/office/drawing/2016/5/12/chartex" xmlns:cx7="http://schemas.microsoft.com/office/drawing/2016/5/13/chartex" xmlns:cx8="http://schemas.microsoft.com/office/drawing/2016/5/14/chartex" xmlns:mc="http://schemas.openxmlformats.org/markup-compatibility/2006" xmlns:aink="http://schemas.microsoft.com/office/drawing/2016/ink" xmlns:am3d="http://schemas.microsoft.com/office/drawing/2017/model3d" xmlns:o="urn:schemas-microsoft-com:office:office" xmlns:oel="http://schemas.microsoft.com/office/2019/extlst" xmlns:r="http://schemas.openxmlformats.org/officeDocument/2006/relationships" xmlns:m="http://schemas.openxmlformats.org/officeDocument/2006/math" xmlns:v="urn:schemas-microsoft-com:vml" xmlns:wp14="http://schemas.microsoft.com/office/word/2010/wordprocessingDrawing" xmlns:wp="http://schemas.openxmlformats.org/drawingml/2006/wordprocessingDrawing" xmlns:w10="urn:schemas-microsoft-com:office:word" xmlns:w="http://schemas.openxmlformats.org/wordprocessingml/2006/main" xmlns:w14="http://schemas.microsoft.com/office/word/2010/wordml" xmlns:w15="http://schemas.microsoft.com/office/word/2012/wordml" xmlns:w16cex="http://schemas.microsoft.com/office/word/2018/wordml/cex" xmlns:w16cid="http://schemas.microsoft.com/office/word/2016/wordml/cid" xmlns:w16="http://schemas.microsoft.com/office/word/2018/wordml" xmlns:w16sdtdh="http://schemas.microsoft.com/office/word/2020/wordml/sdtdatahash" xmlns:w16se="http://schemas.microsoft.com/office/word/2015/wordml/symex" xmlns:wpg="http://schemas.microsoft.com/office/word/2010/wordprocessingGroup" xmlns:wpi="http://schemas.microsoft.com/office/word/2010/wordprocessingInk" xmlns:wne="http://schemas.microsoft.com/office/word/2006/wordml" xmlns:wps="http://schemas.microsoft.com/office/word/2010/wordprocessingShape" mc:Ignorable="w14 w15 w16se w16cid w16 w16cex w16sdtdh wp14">
   <w:p>
     <w:pPr>
-      <w:pStyle w:val="Header"/>
+      <w:pStyle w:val="Kopfzeile"/>
     </w:pPr>
   </w:p>
 </w:hdr>
@@ -12176,7 +14191,7 @@
   <w:abstractNum w:abstractNumId="0" w15:restartNumberingAfterBreak="0">
     <w:nsid w:val="00000001"/>
     <w:multiLevelType w:val="multilevel"/>
-    <w:tmpl w:val="00000001"/>
+    <w:tmpl w:val="9E162D30"/>
     <w:lvl w:ilvl="0">
       <w:start w:val="1"/>
       <w:numFmt w:val="none"/>
@@ -12192,22 +14207,18 @@
     </w:lvl>
     <w:lvl w:ilvl="1">
       <w:start w:val="1"/>
+      <w:numFmt w:val="decimal"/>
+      <w:pStyle w:val="berschrift2"/>
+      <w:lvlText w:val="%2."/>
+      <w:lvlJc w:val="left"/>
+      <w:pPr>
+        <w:ind w:left="360" w:hanging="360"/>
+      </w:pPr>
+    </w:lvl>
+    <w:lvl w:ilvl="2">
+      <w:start w:val="1"/>
       <w:numFmt w:val="none"/>
-      <w:pStyle w:val="Heading2"/>
-      <w:suff w:val="nothing"/>
-      <w:lvlText w:val=""/>
-      <w:lvlJc w:val="left"/>
-      <w:pPr>
-        <w:tabs>
-          <w:tab w:val="num" w:pos="576"/>
-        </w:tabs>
-        <w:ind w:left="576" w:hanging="576"/>
-      </w:pPr>
-    </w:lvl>
-    <w:lvl w:ilvl="2">
-      <w:start w:val="1"/>
-      <w:numFmt w:val="none"/>
-      <w:pStyle w:val="Heading3"/>
+      <w:pStyle w:val="berschrift3"/>
       <w:suff w:val="nothing"/>
       <w:lvlText w:val=""/>
       <w:lvlJc w:val="left"/>
@@ -12421,13 +14432,126 @@
     </w:lvl>
   </w:abstractNum>
   <w:abstractNum w:abstractNumId="2" w15:restartNumberingAfterBreak="0">
+    <w:nsid w:val="06650AFD"/>
+    <w:multiLevelType w:val="hybridMultilevel"/>
+    <w:tmpl w:val="80F834CE"/>
+    <w:lvl w:ilvl="0" w:tplc="04070001">
+      <w:start w:val="1"/>
+      <w:numFmt w:val="bullet"/>
+      <w:lvlText w:val=""/>
+      <w:lvlJc w:val="left"/>
+      <w:pPr>
+        <w:ind w:left="720" w:hanging="360"/>
+      </w:pPr>
+      <w:rPr>
+        <w:rFonts w:ascii="Symbol" w:hAnsi="Symbol" w:hint="default"/>
+      </w:rPr>
+    </w:lvl>
+    <w:lvl w:ilvl="1" w:tplc="04070003" w:tentative="1">
+      <w:start w:val="1"/>
+      <w:numFmt w:val="bullet"/>
+      <w:lvlText w:val="o"/>
+      <w:lvlJc w:val="left"/>
+      <w:pPr>
+        <w:ind w:left="1440" w:hanging="360"/>
+      </w:pPr>
+      <w:rPr>
+        <w:rFonts w:ascii="Courier New" w:hAnsi="Courier New" w:cs="Courier New" w:hint="default"/>
+      </w:rPr>
+    </w:lvl>
+    <w:lvl w:ilvl="2" w:tplc="04070005" w:tentative="1">
+      <w:start w:val="1"/>
+      <w:numFmt w:val="bullet"/>
+      <w:lvlText w:val=""/>
+      <w:lvlJc w:val="left"/>
+      <w:pPr>
+        <w:ind w:left="2160" w:hanging="360"/>
+      </w:pPr>
+      <w:rPr>
+        <w:rFonts w:ascii="Wingdings" w:hAnsi="Wingdings" w:hint="default"/>
+      </w:rPr>
+    </w:lvl>
+    <w:lvl w:ilvl="3" w:tplc="04070001" w:tentative="1">
+      <w:start w:val="1"/>
+      <w:numFmt w:val="bullet"/>
+      <w:lvlText w:val=""/>
+      <w:lvlJc w:val="left"/>
+      <w:pPr>
+        <w:ind w:left="2880" w:hanging="360"/>
+      </w:pPr>
+      <w:rPr>
+        <w:rFonts w:ascii="Symbol" w:hAnsi="Symbol" w:hint="default"/>
+      </w:rPr>
+    </w:lvl>
+    <w:lvl w:ilvl="4" w:tplc="04070003" w:tentative="1">
+      <w:start w:val="1"/>
+      <w:numFmt w:val="bullet"/>
+      <w:lvlText w:val="o"/>
+      <w:lvlJc w:val="left"/>
+      <w:pPr>
+        <w:ind w:left="3600" w:hanging="360"/>
+      </w:pPr>
+      <w:rPr>
+        <w:rFonts w:ascii="Courier New" w:hAnsi="Courier New" w:cs="Courier New" w:hint="default"/>
+      </w:rPr>
+    </w:lvl>
+    <w:lvl w:ilvl="5" w:tplc="04070005" w:tentative="1">
+      <w:start w:val="1"/>
+      <w:numFmt w:val="bullet"/>
+      <w:lvlText w:val=""/>
+      <w:lvlJc w:val="left"/>
+      <w:pPr>
+        <w:ind w:left="4320" w:hanging="360"/>
+      </w:pPr>
+      <w:rPr>
+        <w:rFonts w:ascii="Wingdings" w:hAnsi="Wingdings" w:hint="default"/>
+      </w:rPr>
+    </w:lvl>
+    <w:lvl w:ilvl="6" w:tplc="04070001" w:tentative="1">
+      <w:start w:val="1"/>
+      <w:numFmt w:val="bullet"/>
+      <w:lvlText w:val=""/>
+      <w:lvlJc w:val="left"/>
+      <w:pPr>
+        <w:ind w:left="5040" w:hanging="360"/>
+      </w:pPr>
+      <w:rPr>
+        <w:rFonts w:ascii="Symbol" w:hAnsi="Symbol" w:hint="default"/>
+      </w:rPr>
+    </w:lvl>
+    <w:lvl w:ilvl="7" w:tplc="04070003" w:tentative="1">
+      <w:start w:val="1"/>
+      <w:numFmt w:val="bullet"/>
+      <w:lvlText w:val="o"/>
+      <w:lvlJc w:val="left"/>
+      <w:pPr>
+        <w:ind w:left="5760" w:hanging="360"/>
+      </w:pPr>
+      <w:rPr>
+        <w:rFonts w:ascii="Courier New" w:hAnsi="Courier New" w:cs="Courier New" w:hint="default"/>
+      </w:rPr>
+    </w:lvl>
+    <w:lvl w:ilvl="8" w:tplc="04070005" w:tentative="1">
+      <w:start w:val="1"/>
+      <w:numFmt w:val="bullet"/>
+      <w:lvlText w:val=""/>
+      <w:lvlJc w:val="left"/>
+      <w:pPr>
+        <w:ind w:left="6480" w:hanging="360"/>
+      </w:pPr>
+      <w:rPr>
+        <w:rFonts w:ascii="Wingdings" w:hAnsi="Wingdings" w:hint="default"/>
+      </w:rPr>
+    </w:lvl>
+  </w:abstractNum>
+  <w:abstractNum w:abstractNumId="3" w15:restartNumberingAfterBreak="0">
     <w:nsid w:val="08CC358E"/>
     <w:multiLevelType w:val="multilevel"/>
     <w:tmpl w:val="926CA72E"/>
     <w:lvl w:ilvl="0">
       <w:start w:val="1"/>
       <w:numFmt w:val="decimal"/>
-      <w:pStyle w:val="Heading1"/>
+      <w:pStyle w:val="berschrift1"/>
       <w:lvlText w:val="%1."/>
       <w:lvlJc w:val="left"/>
       <w:pPr>
@@ -12507,7 +14631,120 @@
       </w:pPr>
     </w:lvl>
   </w:abstractNum>
-  <w:abstractNum w:abstractNumId="3" w15:restartNumberingAfterBreak="0">
+  <w:abstractNum w:abstractNumId="4" w15:restartNumberingAfterBreak="0">
+    <w:nsid w:val="0F3A618B"/>
+    <w:multiLevelType w:val="hybridMultilevel"/>
+    <w:tmpl w:val="C7E63DA8"/>
+    <w:lvl w:ilvl="0" w:tplc="04070001">
+      <w:start w:val="1"/>
+      <w:numFmt w:val="bullet"/>
+      <w:lvlText w:val=""/>
+      <w:lvlJc w:val="left"/>
+      <w:pPr>
+        <w:ind w:left="360" w:hanging="360"/>
+      </w:pPr>
+      <w:rPr>
+        <w:rFonts w:ascii="Symbol" w:hAnsi="Symbol" w:hint="default"/>
+      </w:rPr>
+    </w:lvl>
+    <w:lvl w:ilvl="1" w:tplc="04070003" w:tentative="1">
+      <w:start w:val="1"/>
+      <w:numFmt w:val="bullet"/>
+      <w:lvlText w:val="o"/>
+      <w:lvlJc w:val="left"/>
+      <w:pPr>
+        <w:ind w:left="1080" w:hanging="360"/>
+      </w:pPr>
+      <w:rPr>
+        <w:rFonts w:ascii="Courier New" w:hAnsi="Courier New" w:cs="Courier New" w:hint="default"/>
+      </w:rPr>
+    </w:lvl>
+    <w:lvl w:ilvl="2" w:tplc="04070005" w:tentative="1">
+      <w:start w:val="1"/>
+      <w:numFmt w:val="bullet"/>
+      <w:lvlText w:val=""/>
+      <w:lvlJc w:val="left"/>
+      <w:pPr>
+        <w:ind w:left="1800" w:hanging="360"/>
+      </w:pPr>
+      <w:rPr>
+        <w:rFonts w:ascii="Wingdings" w:hAnsi="Wingdings" w:hint="default"/>
+      </w:rPr>
+    </w:lvl>
+    <w:lvl w:ilvl="3" w:tplc="04070001" w:tentative="1">
+      <w:start w:val="1"/>
+      <w:numFmt w:val="bullet"/>
+      <w:lvlText w:val=""/>
+      <w:lvlJc w:val="left"/>
+      <w:pPr>
+        <w:ind w:left="2520" w:hanging="360"/>
+      </w:pPr>
+      <w:rPr>
+        <w:rFonts w:ascii="Symbol" w:hAnsi="Symbol" w:hint="default"/>
+      </w:rPr>
+    </w:lvl>
+    <w:lvl w:ilvl="4" w:tplc="04070003" w:tentative="1">
+      <w:start w:val="1"/>
+      <w:numFmt w:val="bullet"/>
+      <w:lvlText w:val="o"/>
+      <w:lvlJc w:val="left"/>
+      <w:pPr>
+        <w:ind w:left="3240" w:hanging="360"/>
+      </w:pPr>
+      <w:rPr>
+        <w:rFonts w:ascii="Courier New" w:hAnsi="Courier New" w:cs="Courier New" w:hint="default"/>
+      </w:rPr>
+    </w:lvl>
+    <w:lvl w:ilvl="5" w:tplc="04070005" w:tentative="1">
+      <w:start w:val="1"/>
+      <w:numFmt w:val="bullet"/>
+      <w:lvlText w:val=""/>
+      <w:lvlJc w:val="left"/>
+      <w:pPr>
+        <w:ind w:left="3960" w:hanging="360"/>
+      </w:pPr>
+      <w:rPr>
+        <w:rFonts w:ascii="Wingdings" w:hAnsi="Wingdings" w:hint="default"/>
+      </w:rPr>
+    </w:lvl>
+    <w:lvl w:ilvl="6" w:tplc="04070001" w:tentative="1">
+      <w:start w:val="1"/>
+      <w:numFmt w:val="bullet"/>
+      <w:lvlText w:val=""/>
+      <w:lvlJc w:val="left"/>
+      <w:pPr>
+        <w:ind w:left="4680" w:hanging="360"/>
+      </w:pPr>
+      <w:rPr>
+        <w:rFonts w:ascii="Symbol" w:hAnsi="Symbol" w:hint="default"/>
+      </w:rPr>
+    </w:lvl>
+    <w:lvl w:ilvl="7" w:tplc="04070003" w:tentative="1">
+      <w:start w:val="1"/>
+      <w:numFmt w:val="bullet"/>
+      <w:lvlText w:val="o"/>
+      <w:lvlJc w:val="left"/>
+      <w:pPr>
+        <w:ind w:left="5400" w:hanging="360"/>
+      </w:pPr>
+      <w:rPr>
+        <w:rFonts w:ascii="Courier New" w:hAnsi="Courier New" w:cs="Courier New" w:hint="default"/>
+      </w:rPr>
+    </w:lvl>
+    <w:lvl w:ilvl="8" w:tplc="04070005" w:tentative="1">
+      <w:start w:val="1"/>
+      <w:numFmt w:val="bullet"/>
+      <w:lvlText w:val=""/>
+      <w:lvlJc w:val="left"/>
+      <w:pPr>
+        <w:ind w:left="6120" w:hanging="360"/>
+      </w:pPr>
+      <w:rPr>
+        <w:rFonts w:ascii="Wingdings" w:hAnsi="Wingdings" w:hint="default"/>
+      </w:rPr>
+    </w:lvl>
+  </w:abstractNum>
+  <w:abstractNum w:abstractNumId="5" w15:restartNumberingAfterBreak="0">
     <w:nsid w:val="136116E7"/>
     <w:multiLevelType w:val="hybridMultilevel"/>
     <w:tmpl w:val="7DB02B0A"/>
@@ -12619,7 +14856,7 @@
       </w:rPr>
     </w:lvl>
   </w:abstractNum>
-  <w:abstractNum w:abstractNumId="4" w15:restartNumberingAfterBreak="0">
+  <w:abstractNum w:abstractNumId="6" w15:restartNumberingAfterBreak="0">
     <w:nsid w:val="1A11359E"/>
     <w:multiLevelType w:val="multilevel"/>
     <w:tmpl w:val="0407001F"/>
@@ -12705,7 +14942,7 @@
       </w:pPr>
     </w:lvl>
   </w:abstractNum>
-  <w:abstractNum w:abstractNumId="5" w15:restartNumberingAfterBreak="0">
+  <w:abstractNum w:abstractNumId="7" w15:restartNumberingAfterBreak="0">
     <w:nsid w:val="1A20044C"/>
     <w:multiLevelType w:val="hybridMultilevel"/>
     <w:tmpl w:val="702A57D8"/>
@@ -12818,7 +15055,7 @@
       </w:rPr>
     </w:lvl>
   </w:abstractNum>
-  <w:abstractNum w:abstractNumId="6" w15:restartNumberingAfterBreak="0">
+  <w:abstractNum w:abstractNumId="8" w15:restartNumberingAfterBreak="0">
     <w:nsid w:val="1CBB665F"/>
     <w:multiLevelType w:val="hybridMultilevel"/>
     <w:tmpl w:val="7822209C"/>
@@ -12931,7 +15168,7 @@
       </w:rPr>
     </w:lvl>
   </w:abstractNum>
-  <w:abstractNum w:abstractNumId="7" w15:restartNumberingAfterBreak="0">
+  <w:abstractNum w:abstractNumId="9" w15:restartNumberingAfterBreak="0">
     <w:nsid w:val="1CD716D3"/>
     <w:multiLevelType w:val="hybridMultilevel"/>
     <w:tmpl w:val="B846E520"/>
@@ -13044,7 +15281,7 @@
       </w:rPr>
     </w:lvl>
   </w:abstractNum>
-  <w:abstractNum w:abstractNumId="8" w15:restartNumberingAfterBreak="0">
+  <w:abstractNum w:abstractNumId="10" w15:restartNumberingAfterBreak="0">
     <w:nsid w:val="1CE10EB3"/>
     <w:multiLevelType w:val="hybridMultilevel"/>
     <w:tmpl w:val="E9CA8B5A"/>
@@ -13157,7 +15394,7 @@
       </w:rPr>
     </w:lvl>
   </w:abstractNum>
-  <w:abstractNum w:abstractNumId="9" w15:restartNumberingAfterBreak="0">
+  <w:abstractNum w:abstractNumId="11" w15:restartNumberingAfterBreak="0">
     <w:nsid w:val="29D74925"/>
     <w:multiLevelType w:val="hybridMultilevel"/>
     <w:tmpl w:val="A6B267B2"/>
@@ -13270,7 +15507,233 @@
       </w:rPr>
     </w:lvl>
   </w:abstractNum>
-  <w:abstractNum w:abstractNumId="10" w15:restartNumberingAfterBreak="0">
+  <w:abstractNum w:abstractNumId="12" w15:restartNumberingAfterBreak="0">
+    <w:nsid w:val="32F3632E"/>
+    <w:multiLevelType w:val="hybridMultilevel"/>
+    <w:tmpl w:val="5EEAC92E"/>
+    <w:lvl w:ilvl="0" w:tplc="04070001">
+      <w:start w:val="1"/>
+      <w:numFmt w:val="bullet"/>
+      <w:lvlText w:val=""/>
+      <w:lvlJc w:val="left"/>
+      <w:pPr>
+        <w:ind w:left="360" w:hanging="360"/>
+      </w:pPr>
+      <w:rPr>
+        <w:rFonts w:ascii="Symbol" w:hAnsi="Symbol" w:hint="default"/>
+      </w:rPr>
+    </w:lvl>
+    <w:lvl w:ilvl="1" w:tplc="04070003" w:tentative="1">
+      <w:start w:val="1"/>
+      <w:numFmt w:val="bullet"/>
+      <w:lvlText w:val="o"/>
+      <w:lvlJc w:val="left"/>
+      <w:pPr>
+        <w:ind w:left="1080" w:hanging="360"/>
+      </w:pPr>
+      <w:rPr>
+        <w:rFonts w:ascii="Courier New" w:hAnsi="Courier New" w:cs="Courier New" w:hint="default"/>
+      </w:rPr>
+    </w:lvl>
+    <w:lvl w:ilvl="2" w:tplc="04070005" w:tentative="1">
+      <w:start w:val="1"/>
+      <w:numFmt w:val="bullet"/>
+      <w:lvlText w:val=""/>
+      <w:lvlJc w:val="left"/>
+      <w:pPr>
+        <w:ind w:left="1800" w:hanging="360"/>
+      </w:pPr>
+      <w:rPr>
+        <w:rFonts w:ascii="Wingdings" w:hAnsi="Wingdings" w:hint="default"/>
+      </w:rPr>
+    </w:lvl>
+    <w:lvl w:ilvl="3" w:tplc="04070001" w:tentative="1">
+      <w:start w:val="1"/>
+      <w:numFmt w:val="bullet"/>
+      <w:lvlText w:val=""/>
+      <w:lvlJc w:val="left"/>
+      <w:pPr>
+        <w:ind w:left="2520" w:hanging="360"/>
+      </w:pPr>
+      <w:rPr>
+        <w:rFonts w:ascii="Symbol" w:hAnsi="Symbol" w:hint="default"/>
+      </w:rPr>
+    </w:lvl>
+    <w:lvl w:ilvl="4" w:tplc="04070003" w:tentative="1">
+      <w:start w:val="1"/>
+      <w:numFmt w:val="bullet"/>
+      <w:lvlText w:val="o"/>
+      <w:lvlJc w:val="left"/>
+      <w:pPr>
+        <w:ind w:left="3240" w:hanging="360"/>
+      </w:pPr>
+      <w:rPr>
+        <w:rFonts w:ascii="Courier New" w:hAnsi="Courier New" w:cs="Courier New" w:hint="default"/>
+      </w:rPr>
+    </w:lvl>
+    <w:lvl w:ilvl="5" w:tplc="04070005" w:tentative="1">
+      <w:start w:val="1"/>
+      <w:numFmt w:val="bullet"/>
+      <w:lvlText w:val=""/>
+      <w:lvlJc w:val="left"/>
+      <w:pPr>
+        <w:ind w:left="3960" w:hanging="360"/>
+      </w:pPr>
+      <w:rPr>
+        <w:rFonts w:ascii="Wingdings" w:hAnsi="Wingdings" w:hint="default"/>
+      </w:rPr>
+    </w:lvl>
+    <w:lvl w:ilvl="6" w:tplc="04070001" w:tentative="1">
+      <w:start w:val="1"/>
+      <w:numFmt w:val="bullet"/>
+      <w:lvlText w:val=""/>
+      <w:lvlJc w:val="left"/>
+      <w:pPr>
+        <w:ind w:left="4680" w:hanging="360"/>
+      </w:pPr>
+      <w:rPr>
+        <w:rFonts w:ascii="Symbol" w:hAnsi="Symbol" w:hint="default"/>
+      </w:rPr>
+    </w:lvl>
+    <w:lvl w:ilvl="7" w:tplc="04070003" w:tentative="1">
+      <w:start w:val="1"/>
+      <w:numFmt w:val="bullet"/>
+      <w:lvlText w:val="o"/>
+      <w:lvlJc w:val="left"/>
+      <w:pPr>
+        <w:ind w:left="5400" w:hanging="360"/>
+      </w:pPr>
+      <w:rPr>
+        <w:rFonts w:ascii="Courier New" w:hAnsi="Courier New" w:cs="Courier New" w:hint="default"/>
+      </w:rPr>
+    </w:lvl>
+    <w:lvl w:ilvl="8" w:tplc="04070005" w:tentative="1">
+      <w:start w:val="1"/>
+      <w:numFmt w:val="bullet"/>
+      <w:lvlText w:val=""/>
+      <w:lvlJc w:val="left"/>
+      <w:pPr>
+        <w:ind w:left="6120" w:hanging="360"/>
+      </w:pPr>
+      <w:rPr>
+        <w:rFonts w:ascii="Wingdings" w:hAnsi="Wingdings" w:hint="default"/>
+      </w:rPr>
+    </w:lvl>
+  </w:abstractNum>
+  <w:abstractNum w:abstractNumId="13" w15:restartNumberingAfterBreak="0">
+    <w:nsid w:val="3DF769F1"/>
+    <w:multiLevelType w:val="hybridMultilevel"/>
+    <w:tmpl w:val="17B616B8"/>
+    <w:lvl w:ilvl="0" w:tplc="04070001">
+      <w:start w:val="1"/>
+      <w:numFmt w:val="bullet"/>
+      <w:lvlText w:val=""/>
+      <w:lvlJc w:val="left"/>
+      <w:pPr>
+        <w:ind w:left="720" w:hanging="360"/>
+      </w:pPr>
+      <w:rPr>
+        <w:rFonts w:ascii="Symbol" w:hAnsi="Symbol" w:hint="default"/>
+      </w:rPr>
+    </w:lvl>
+    <w:lvl w:ilvl="1" w:tplc="04070003" w:tentative="1">
+      <w:start w:val="1"/>
+      <w:numFmt w:val="bullet"/>
+      <w:lvlText w:val="o"/>
+      <w:lvlJc w:val="left"/>
+      <w:pPr>
+        <w:ind w:left="1440" w:hanging="360"/>
+      </w:pPr>
+      <w:rPr>
+        <w:rFonts w:ascii="Courier New" w:hAnsi="Courier New" w:cs="Courier New" w:hint="default"/>
+      </w:rPr>
+    </w:lvl>
+    <w:lvl w:ilvl="2" w:tplc="04070005" w:tentative="1">
+      <w:start w:val="1"/>
+      <w:numFmt w:val="bullet"/>
+      <w:lvlText w:val=""/>
+      <w:lvlJc w:val="left"/>
+      <w:pPr>
+        <w:ind w:left="2160" w:hanging="360"/>
+      </w:pPr>
+      <w:rPr>
+        <w:rFonts w:ascii="Wingdings" w:hAnsi="Wingdings" w:hint="default"/>
+      </w:rPr>
+    </w:lvl>
+    <w:lvl w:ilvl="3" w:tplc="04070001" w:tentative="1">
+      <w:start w:val="1"/>
+      <w:numFmt w:val="bullet"/>
+      <w:lvlText w:val=""/>
+      <w:lvlJc w:val="left"/>
+      <w:pPr>
+        <w:ind w:left="2880" w:hanging="360"/>
+      </w:pPr>
+      <w:rPr>
+        <w:rFonts w:ascii="Symbol" w:hAnsi="Symbol" w:hint="default"/>
+      </w:rPr>
+    </w:lvl>
+    <w:lvl w:ilvl="4" w:tplc="04070003" w:tentative="1">
+      <w:start w:val="1"/>
+      <w:numFmt w:val="bullet"/>
+      <w:lvlText w:val="o"/>
+      <w:lvlJc w:val="left"/>
+      <w:pPr>
+        <w:ind w:left="3600" w:hanging="360"/>
+      </w:pPr>
+      <w:rPr>
+        <w:rFonts w:ascii="Courier New" w:hAnsi="Courier New" w:cs="Courier New" w:hint="default"/>
+      </w:rPr>
+    </w:lvl>
+    <w:lvl w:ilvl="5" w:tplc="04070005" w:tentative="1">
+      <w:start w:val="1"/>
+      <w:numFmt w:val="bullet"/>
+      <w:lvlText w:val=""/>
+      <w:lvlJc w:val="left"/>
+      <w:pPr>
+        <w:ind w:left="4320" w:hanging="360"/>
+      </w:pPr>
+      <w:rPr>
+        <w:rFonts w:ascii="Wingdings" w:hAnsi="Wingdings" w:hint="default"/>
+      </w:rPr>
+    </w:lvl>
+    <w:lvl w:ilvl="6" w:tplc="04070001" w:tentative="1">
+      <w:start w:val="1"/>
+      <w:numFmt w:val="bullet"/>
+      <w:lvlText w:val=""/>
+      <w:lvlJc w:val="left"/>
+      <w:pPr>
+        <w:ind w:left="5040" w:hanging="360"/>
+      </w:pPr>
+      <w:rPr>
+        <w:rFonts w:ascii="Symbol" w:hAnsi="Symbol" w:hint="default"/>
+      </w:rPr>
+    </w:lvl>
+    <w:lvl w:ilvl="7" w:tplc="04070003" w:tentative="1">
+      <w:start w:val="1"/>
+      <w:numFmt w:val="bullet"/>
+      <w:lvlText w:val="o"/>
+      <w:lvlJc w:val="left"/>
+      <w:pPr>
+        <w:ind w:left="5760" w:hanging="360"/>
+      </w:pPr>
+      <w:rPr>
+        <w:rFonts w:ascii="Courier New" w:hAnsi="Courier New" w:cs="Courier New" w:hint="default"/>
+      </w:rPr>
+    </w:lvl>
+    <w:lvl w:ilvl="8" w:tplc="04070005" w:tentative="1">
+      <w:start w:val="1"/>
+      <w:numFmt w:val="bullet"/>
+      <w:lvlText w:val=""/>
+      <w:lvlJc w:val="left"/>
+      <w:pPr>
+        <w:ind w:left="6480" w:hanging="360"/>
+      </w:pPr>
+      <w:rPr>
+        <w:rFonts w:ascii="Wingdings" w:hAnsi="Wingdings" w:hint="default"/>
+      </w:rPr>
+    </w:lvl>
+  </w:abstractNum>
+  <w:abstractNum w:abstractNumId="14" w15:restartNumberingAfterBreak="0">
     <w:nsid w:val="417569BD"/>
     <w:multiLevelType w:val="hybridMultilevel"/>
     <w:tmpl w:val="A0929AC8"/>
@@ -13383,7 +15846,120 @@
       </w:rPr>
     </w:lvl>
   </w:abstractNum>
-  <w:abstractNum w:abstractNumId="11" w15:restartNumberingAfterBreak="0">
+  <w:abstractNum w:abstractNumId="15" w15:restartNumberingAfterBreak="0">
+    <w:nsid w:val="44A35823"/>
+    <w:multiLevelType w:val="hybridMultilevel"/>
+    <w:tmpl w:val="F3220FDC"/>
+    <w:lvl w:ilvl="0" w:tplc="04070001">
+      <w:start w:val="1"/>
+      <w:numFmt w:val="bullet"/>
+      <w:lvlText w:val=""/>
+      <w:lvlJc w:val="left"/>
+      <w:pPr>
+        <w:ind w:left="360" w:hanging="360"/>
+      </w:pPr>
+      <w:rPr>
+        <w:rFonts w:ascii="Symbol" w:hAnsi="Symbol" w:hint="default"/>
+      </w:rPr>
+    </w:lvl>
+    <w:lvl w:ilvl="1" w:tplc="04070003" w:tentative="1">
+      <w:start w:val="1"/>
+      <w:numFmt w:val="bullet"/>
+      <w:lvlText w:val="o"/>
+      <w:lvlJc w:val="left"/>
+      <w:pPr>
+        <w:ind w:left="1080" w:hanging="360"/>
+      </w:pPr>
+      <w:rPr>
+        <w:rFonts w:ascii="Courier New" w:hAnsi="Courier New" w:cs="Courier New" w:hint="default"/>
+      </w:rPr>
+    </w:lvl>
+    <w:lvl w:ilvl="2" w:tplc="04070005" w:tentative="1">
+      <w:start w:val="1"/>
+      <w:numFmt w:val="bullet"/>
+      <w:lvlText w:val=""/>
+      <w:lvlJc w:val="left"/>
+      <w:pPr>
+        <w:ind w:left="1800" w:hanging="360"/>
+      </w:pPr>
+      <w:rPr>
+        <w:rFonts w:ascii="Wingdings" w:hAnsi="Wingdings" w:hint="default"/>
+      </w:rPr>
+    </w:lvl>
+    <w:lvl w:ilvl="3" w:tplc="04070001" w:tentative="1">
+      <w:start w:val="1"/>
+      <w:numFmt w:val="bullet"/>
+      <w:lvlText w:val=""/>
+      <w:lvlJc w:val="left"/>
+      <w:pPr>
+        <w:ind w:left="2520" w:hanging="360"/>
+      </w:pPr>
+      <w:rPr>
+        <w:rFonts w:ascii="Symbol" w:hAnsi="Symbol" w:hint="default"/>
+      </w:rPr>
+    </w:lvl>
+    <w:lvl w:ilvl="4" w:tplc="04070003" w:tentative="1">
+      <w:start w:val="1"/>
+      <w:numFmt w:val="bullet"/>
+      <w:lvlText w:val="o"/>
+      <w:lvlJc w:val="left"/>
+      <w:pPr>
+        <w:ind w:left="3240" w:hanging="360"/>
+      </w:pPr>
+      <w:rPr>
+        <w:rFonts w:ascii="Courier New" w:hAnsi="Courier New" w:cs="Courier New" w:hint="default"/>
+      </w:rPr>
+    </w:lvl>
+    <w:lvl w:ilvl="5" w:tplc="04070005" w:tentative="1">
+      <w:start w:val="1"/>
+      <w:numFmt w:val="bullet"/>
+      <w:lvlText w:val=""/>
+      <w:lvlJc w:val="left"/>
+      <w:pPr>
+        <w:ind w:left="3960" w:hanging="360"/>
+      </w:pPr>
+      <w:rPr>
+        <w:rFonts w:ascii="Wingdings" w:hAnsi="Wingdings" w:hint="default"/>
+      </w:rPr>
+    </w:lvl>
+    <w:lvl w:ilvl="6" w:tplc="04070001" w:tentative="1">
+      <w:start w:val="1"/>
+      <w:numFmt w:val="bullet"/>
+      <w:lvlText w:val=""/>
+      <w:lvlJc w:val="left"/>
+      <w:pPr>
+        <w:ind w:left="4680" w:hanging="360"/>
+      </w:pPr>
+      <w:rPr>
+        <w:rFonts w:ascii="Symbol" w:hAnsi="Symbol" w:hint="default"/>
+      </w:rPr>
+    </w:lvl>
+    <w:lvl w:ilvl="7" w:tplc="04070003" w:tentative="1">
+      <w:start w:val="1"/>
+      <w:numFmt w:val="bullet"/>
+      <w:lvlText w:val="o"/>
+      <w:lvlJc w:val="left"/>
+      <w:pPr>
+        <w:ind w:left="5400" w:hanging="360"/>
+      </w:pPr>
+      <w:rPr>
+        <w:rFonts w:ascii="Courier New" w:hAnsi="Courier New" w:cs="Courier New" w:hint="default"/>
+      </w:rPr>
+    </w:lvl>
+    <w:lvl w:ilvl="8" w:tplc="04070005" w:tentative="1">
+      <w:start w:val="1"/>
+      <w:numFmt w:val="bullet"/>
+      <w:lvlText w:val=""/>
+      <w:lvlJc w:val="left"/>
+      <w:pPr>
+        <w:ind w:left="6120" w:hanging="360"/>
+      </w:pPr>
+      <w:rPr>
+        <w:rFonts w:ascii="Wingdings" w:hAnsi="Wingdings" w:hint="default"/>
+      </w:rPr>
+    </w:lvl>
+  </w:abstractNum>
+  <w:abstractNum w:abstractNumId="16" w15:restartNumberingAfterBreak="0">
     <w:nsid w:val="4AEB691C"/>
     <w:multiLevelType w:val="hybridMultilevel"/>
     <w:tmpl w:val="7C1CD404"/>
@@ -13472,7 +16048,7 @@
       </w:pPr>
     </w:lvl>
   </w:abstractNum>
-  <w:abstractNum w:abstractNumId="12" w15:restartNumberingAfterBreak="0">
+  <w:abstractNum w:abstractNumId="17" w15:restartNumberingAfterBreak="0">
     <w:nsid w:val="4C6F727E"/>
     <w:multiLevelType w:val="hybridMultilevel"/>
     <w:tmpl w:val="432EC6AE"/>
@@ -13585,10 +16161,236 @@
       </w:rPr>
     </w:lvl>
   </w:abstractNum>
-  <w:abstractNum w:abstractNumId="13" w15:restartNumberingAfterBreak="0">
+  <w:abstractNum w:abstractNumId="18" w15:restartNumberingAfterBreak="0">
+    <w:nsid w:val="4D434609"/>
+    <w:multiLevelType w:val="hybridMultilevel"/>
+    <w:tmpl w:val="17C41F98"/>
+    <w:lvl w:ilvl="0" w:tplc="04070001">
+      <w:start w:val="1"/>
+      <w:numFmt w:val="bullet"/>
+      <w:lvlText w:val=""/>
+      <w:lvlJc w:val="left"/>
+      <w:pPr>
+        <w:ind w:left="720" w:hanging="360"/>
+      </w:pPr>
+      <w:rPr>
+        <w:rFonts w:ascii="Symbol" w:hAnsi="Symbol" w:hint="default"/>
+      </w:rPr>
+    </w:lvl>
+    <w:lvl w:ilvl="1" w:tplc="04070003" w:tentative="1">
+      <w:start w:val="1"/>
+      <w:numFmt w:val="bullet"/>
+      <w:lvlText w:val="o"/>
+      <w:lvlJc w:val="left"/>
+      <w:pPr>
+        <w:ind w:left="1440" w:hanging="360"/>
+      </w:pPr>
+      <w:rPr>
+        <w:rFonts w:ascii="Courier New" w:hAnsi="Courier New" w:cs="Courier New" w:hint="default"/>
+      </w:rPr>
+    </w:lvl>
+    <w:lvl w:ilvl="2" w:tplc="04070005" w:tentative="1">
+      <w:start w:val="1"/>
+      <w:numFmt w:val="bullet"/>
+      <w:lvlText w:val=""/>
+      <w:lvlJc w:val="left"/>
+      <w:pPr>
+        <w:ind w:left="2160" w:hanging="360"/>
+      </w:pPr>
+      <w:rPr>
+        <w:rFonts w:ascii="Wingdings" w:hAnsi="Wingdings" w:hint="default"/>
+      </w:rPr>
+    </w:lvl>
+    <w:lvl w:ilvl="3" w:tplc="04070001" w:tentative="1">
+      <w:start w:val="1"/>
+      <w:numFmt w:val="bullet"/>
+      <w:lvlText w:val=""/>
+      <w:lvlJc w:val="left"/>
+      <w:pPr>
+        <w:ind w:left="2880" w:hanging="360"/>
+      </w:pPr>
+      <w:rPr>
+        <w:rFonts w:ascii="Symbol" w:hAnsi="Symbol" w:hint="default"/>
+      </w:rPr>
+    </w:lvl>
+    <w:lvl w:ilvl="4" w:tplc="04070003" w:tentative="1">
+      <w:start w:val="1"/>
+      <w:numFmt w:val="bullet"/>
+      <w:lvlText w:val="o"/>
+      <w:lvlJc w:val="left"/>
+      <w:pPr>
+        <w:ind w:left="3600" w:hanging="360"/>
+      </w:pPr>
+      <w:rPr>
+        <w:rFonts w:ascii="Courier New" w:hAnsi="Courier New" w:cs="Courier New" w:hint="default"/>
+      </w:rPr>
+    </w:lvl>
+    <w:lvl w:ilvl="5" w:tplc="04070005" w:tentative="1">
+      <w:start w:val="1"/>
+      <w:numFmt w:val="bullet"/>
+      <w:lvlText w:val=""/>
+      <w:lvlJc w:val="left"/>
+      <w:pPr>
+        <w:ind w:left="4320" w:hanging="360"/>
+      </w:pPr>
+      <w:rPr>
+        <w:rFonts w:ascii="Wingdings" w:hAnsi="Wingdings" w:hint="default"/>
+      </w:rPr>
+    </w:lvl>
+    <w:lvl w:ilvl="6" w:tplc="04070001" w:tentative="1">
+      <w:start w:val="1"/>
+      <w:numFmt w:val="bullet"/>
+      <w:lvlText w:val=""/>
+      <w:lvlJc w:val="left"/>
+      <w:pPr>
+        <w:ind w:left="5040" w:hanging="360"/>
+      </w:pPr>
+      <w:rPr>
+        <w:rFonts w:ascii="Symbol" w:hAnsi="Symbol" w:hint="default"/>
+      </w:rPr>
+    </w:lvl>
+    <w:lvl w:ilvl="7" w:tplc="04070003" w:tentative="1">
+      <w:start w:val="1"/>
+      <w:numFmt w:val="bullet"/>
+      <w:lvlText w:val="o"/>
+      <w:lvlJc w:val="left"/>
+      <w:pPr>
+        <w:ind w:left="5760" w:hanging="360"/>
+      </w:pPr>
+      <w:rPr>
+        <w:rFonts w:ascii="Courier New" w:hAnsi="Courier New" w:cs="Courier New" w:hint="default"/>
+      </w:rPr>
+    </w:lvl>
+    <w:lvl w:ilvl="8" w:tplc="04070005" w:tentative="1">
+      <w:start w:val="1"/>
+      <w:numFmt w:val="bullet"/>
+      <w:lvlText w:val=""/>
+      <w:lvlJc w:val="left"/>
+      <w:pPr>
+        <w:ind w:left="6480" w:hanging="360"/>
+      </w:pPr>
+      <w:rPr>
+        <w:rFonts w:ascii="Wingdings" w:hAnsi="Wingdings" w:hint="default"/>
+      </w:rPr>
+    </w:lvl>
+  </w:abstractNum>
+  <w:abstractNum w:abstractNumId="19" w15:restartNumberingAfterBreak="0">
+    <w:nsid w:val="51602604"/>
+    <w:multiLevelType w:val="hybridMultilevel"/>
+    <w:tmpl w:val="3D320ABC"/>
+    <w:lvl w:ilvl="0" w:tplc="04070001">
+      <w:start w:val="1"/>
+      <w:numFmt w:val="bullet"/>
+      <w:lvlText w:val=""/>
+      <w:lvlJc w:val="left"/>
+      <w:pPr>
+        <w:ind w:left="360" w:hanging="360"/>
+      </w:pPr>
+      <w:rPr>
+        <w:rFonts w:ascii="Symbol" w:hAnsi="Symbol" w:hint="default"/>
+      </w:rPr>
+    </w:lvl>
+    <w:lvl w:ilvl="1" w:tplc="04070003" w:tentative="1">
+      <w:start w:val="1"/>
+      <w:numFmt w:val="bullet"/>
+      <w:lvlText w:val="o"/>
+      <w:lvlJc w:val="left"/>
+      <w:pPr>
+        <w:ind w:left="1080" w:hanging="360"/>
+      </w:pPr>
+      <w:rPr>
+        <w:rFonts w:ascii="Courier New" w:hAnsi="Courier New" w:cs="Courier New" w:hint="default"/>
+      </w:rPr>
+    </w:lvl>
+    <w:lvl w:ilvl="2" w:tplc="04070005" w:tentative="1">
+      <w:start w:val="1"/>
+      <w:numFmt w:val="bullet"/>
+      <w:lvlText w:val=""/>
+      <w:lvlJc w:val="left"/>
+      <w:pPr>
+        <w:ind w:left="1800" w:hanging="360"/>
+      </w:pPr>
+      <w:rPr>
+        <w:rFonts w:ascii="Wingdings" w:hAnsi="Wingdings" w:hint="default"/>
+      </w:rPr>
+    </w:lvl>
+    <w:lvl w:ilvl="3" w:tplc="04070001" w:tentative="1">
+      <w:start w:val="1"/>
+      <w:numFmt w:val="bullet"/>
+      <w:lvlText w:val=""/>
+      <w:lvlJc w:val="left"/>
+      <w:pPr>
+        <w:ind w:left="2520" w:hanging="360"/>
+      </w:pPr>
+      <w:rPr>
+        <w:rFonts w:ascii="Symbol" w:hAnsi="Symbol" w:hint="default"/>
+      </w:rPr>
+    </w:lvl>
+    <w:lvl w:ilvl="4" w:tplc="04070003" w:tentative="1">
+      <w:start w:val="1"/>
+      <w:numFmt w:val="bullet"/>
+      <w:lvlText w:val="o"/>
+      <w:lvlJc w:val="left"/>
+      <w:pPr>
+        <w:ind w:left="3240" w:hanging="360"/>
+      </w:pPr>
+      <w:rPr>
+        <w:rFonts w:ascii="Courier New" w:hAnsi="Courier New" w:cs="Courier New" w:hint="default"/>
+      </w:rPr>
+    </w:lvl>
+    <w:lvl w:ilvl="5" w:tplc="04070005" w:tentative="1">
+      <w:start w:val="1"/>
+      <w:numFmt w:val="bullet"/>
+      <w:lvlText w:val=""/>
+      <w:lvlJc w:val="left"/>
+      <w:pPr>
+        <w:ind w:left="3960" w:hanging="360"/>
+      </w:pPr>
+      <w:rPr>
+        <w:rFonts w:ascii="Wingdings" w:hAnsi="Wingdings" w:hint="default"/>
+      </w:rPr>
+    </w:lvl>
+    <w:lvl w:ilvl="6" w:tplc="04070001" w:tentative="1">
+      <w:start w:val="1"/>
+      <w:numFmt w:val="bullet"/>
+      <w:lvlText w:val=""/>
+      <w:lvlJc w:val="left"/>
+      <w:pPr>
+        <w:ind w:left="4680" w:hanging="360"/>
+      </w:pPr>
+      <w:rPr>
+        <w:rFonts w:ascii="Symbol" w:hAnsi="Symbol" w:hint="default"/>
+      </w:rPr>
+    </w:lvl>
+    <w:lvl w:ilvl="7" w:tplc="04070003" w:tentative="1">
+      <w:start w:val="1"/>
+      <w:numFmt w:val="bullet"/>
+      <w:lvlText w:val="o"/>
+      <w:lvlJc w:val="left"/>
+      <w:pPr>
+        <w:ind w:left="5400" w:hanging="360"/>
+      </w:pPr>
+      <w:rPr>
+        <w:rFonts w:ascii="Courier New" w:hAnsi="Courier New" w:cs="Courier New" w:hint="default"/>
+      </w:rPr>
+    </w:lvl>
+    <w:lvl w:ilvl="8" w:tplc="04070005" w:tentative="1">
+      <w:start w:val="1"/>
+      <w:numFmt w:val="bullet"/>
+      <w:lvlText w:val=""/>
+      <w:lvlJc w:val="left"/>
+      <w:pPr>
+        <w:ind w:left="6120" w:hanging="360"/>
+      </w:pPr>
+      <w:rPr>
+        <w:rFonts w:ascii="Wingdings" w:hAnsi="Wingdings" w:hint="default"/>
+      </w:rPr>
+    </w:lvl>
+  </w:abstractNum>
+  <w:abstractNum w:abstractNumId="20" w15:restartNumberingAfterBreak="0">
     <w:nsid w:val="5E220544"/>
     <w:multiLevelType w:val="hybridMultilevel"/>
-    <w:tmpl w:val="830E57E2"/>
+    <w:tmpl w:val="9B3E1024"/>
     <w:lvl w:ilvl="0" w:tplc="04070001">
       <w:start w:val="1"/>
       <w:numFmt w:val="bullet"/>
@@ -13698,7 +16500,7 @@
       </w:rPr>
     </w:lvl>
   </w:abstractNum>
-  <w:abstractNum w:abstractNumId="14" w15:restartNumberingAfterBreak="0">
+  <w:abstractNum w:abstractNumId="21" w15:restartNumberingAfterBreak="0">
     <w:nsid w:val="5E4E2339"/>
     <w:multiLevelType w:val="hybridMultilevel"/>
     <w:tmpl w:val="F210E350"/>
@@ -13784,7 +16586,233 @@
       </w:pPr>
     </w:lvl>
   </w:abstractNum>
-  <w:abstractNum w:abstractNumId="15" w15:restartNumberingAfterBreak="0">
+  <w:abstractNum w:abstractNumId="22" w15:restartNumberingAfterBreak="0">
+    <w:nsid w:val="61555225"/>
+    <w:multiLevelType w:val="hybridMultilevel"/>
+    <w:tmpl w:val="4F363EE8"/>
+    <w:lvl w:ilvl="0" w:tplc="04070001">
+      <w:start w:val="1"/>
+      <w:numFmt w:val="bullet"/>
+      <w:lvlText w:val=""/>
+      <w:lvlJc w:val="left"/>
+      <w:pPr>
+        <w:ind w:left="360" w:hanging="360"/>
+      </w:pPr>
+      <w:rPr>
+        <w:rFonts w:ascii="Symbol" w:hAnsi="Symbol" w:hint="default"/>
+      </w:rPr>
+    </w:lvl>
+    <w:lvl w:ilvl="1" w:tplc="04070003" w:tentative="1">
+      <w:start w:val="1"/>
+      <w:numFmt w:val="bullet"/>
+      <w:lvlText w:val="o"/>
+      <w:lvlJc w:val="left"/>
+      <w:pPr>
+        <w:ind w:left="1080" w:hanging="360"/>
+      </w:pPr>
+      <w:rPr>
+        <w:rFonts w:ascii="Courier New" w:hAnsi="Courier New" w:cs="Courier New" w:hint="default"/>
+      </w:rPr>
+    </w:lvl>
+    <w:lvl w:ilvl="2" w:tplc="04070005" w:tentative="1">
+      <w:start w:val="1"/>
+      <w:numFmt w:val="bullet"/>
+      <w:lvlText w:val=""/>
+      <w:lvlJc w:val="left"/>
+      <w:pPr>
+        <w:ind w:left="1800" w:hanging="360"/>
+      </w:pPr>
+      <w:rPr>
+        <w:rFonts w:ascii="Wingdings" w:hAnsi="Wingdings" w:hint="default"/>
+      </w:rPr>
+    </w:lvl>
+    <w:lvl w:ilvl="3" w:tplc="04070001" w:tentative="1">
+      <w:start w:val="1"/>
+      <w:numFmt w:val="bullet"/>
+      <w:lvlText w:val=""/>
+      <w:lvlJc w:val="left"/>
+      <w:pPr>
+        <w:ind w:left="2520" w:hanging="360"/>
+      </w:pPr>
+      <w:rPr>
+        <w:rFonts w:ascii="Symbol" w:hAnsi="Symbol" w:hint="default"/>
+      </w:rPr>
+    </w:lvl>
+    <w:lvl w:ilvl="4" w:tplc="04070003" w:tentative="1">
+      <w:start w:val="1"/>
+      <w:numFmt w:val="bullet"/>
+      <w:lvlText w:val="o"/>
+      <w:lvlJc w:val="left"/>
+      <w:pPr>
+        <w:ind w:left="3240" w:hanging="360"/>
+      </w:pPr>
+      <w:rPr>
+        <w:rFonts w:ascii="Courier New" w:hAnsi="Courier New" w:cs="Courier New" w:hint="default"/>
+      </w:rPr>
+    </w:lvl>
+    <w:lvl w:ilvl="5" w:tplc="04070005" w:tentative="1">
+      <w:start w:val="1"/>
+      <w:numFmt w:val="bullet"/>
+      <w:lvlText w:val=""/>
+      <w:lvlJc w:val="left"/>
+      <w:pPr>
+        <w:ind w:left="3960" w:hanging="360"/>
+      </w:pPr>
+      <w:rPr>
+        <w:rFonts w:ascii="Wingdings" w:hAnsi="Wingdings" w:hint="default"/>
+      </w:rPr>
+    </w:lvl>
+    <w:lvl w:ilvl="6" w:tplc="04070001" w:tentative="1">
+      <w:start w:val="1"/>
+      <w:numFmt w:val="bullet"/>
+      <w:lvlText w:val=""/>
+      <w:lvlJc w:val="left"/>
+      <w:pPr>
+        <w:ind w:left="4680" w:hanging="360"/>
+      </w:pPr>
+      <w:rPr>
+        <w:rFonts w:ascii="Symbol" w:hAnsi="Symbol" w:hint="default"/>
+      </w:rPr>
+    </w:lvl>
+    <w:lvl w:ilvl="7" w:tplc="04070003" w:tentative="1">
+      <w:start w:val="1"/>
+      <w:numFmt w:val="bullet"/>
+      <w:lvlText w:val="o"/>
+      <w:lvlJc w:val="left"/>
+      <w:pPr>
+        <w:ind w:left="5400" w:hanging="360"/>
+      </w:pPr>
+      <w:rPr>
+        <w:rFonts w:ascii="Courier New" w:hAnsi="Courier New" w:cs="Courier New" w:hint="default"/>
+      </w:rPr>
+    </w:lvl>
+    <w:lvl w:ilvl="8" w:tplc="04070005" w:tentative="1">
+      <w:start w:val="1"/>
+      <w:numFmt w:val="bullet"/>
+      <w:lvlText w:val=""/>
+      <w:lvlJc w:val="left"/>
+      <w:pPr>
+        <w:ind w:left="6120" w:hanging="360"/>
+      </w:pPr>
+      <w:rPr>
+        <w:rFonts w:ascii="Wingdings" w:hAnsi="Wingdings" w:hint="default"/>
+      </w:rPr>
+    </w:lvl>
+  </w:abstractNum>
+  <w:abstractNum w:abstractNumId="23" w15:restartNumberingAfterBreak="0">
+    <w:nsid w:val="74E551D3"/>
+    <w:multiLevelType w:val="hybridMultilevel"/>
+    <w:tmpl w:val="9DD442EA"/>
+    <w:lvl w:ilvl="0" w:tplc="04070001">
+      <w:start w:val="1"/>
+      <w:numFmt w:val="bullet"/>
+      <w:lvlText w:val=""/>
+      <w:lvlJc w:val="left"/>
+      <w:pPr>
+        <w:ind w:left="360" w:hanging="360"/>
+      </w:pPr>
+      <w:rPr>
+        <w:rFonts w:ascii="Symbol" w:hAnsi="Symbol" w:hint="default"/>
+      </w:rPr>
+    </w:lvl>
+    <w:lvl w:ilvl="1" w:tplc="04070003" w:tentative="1">
+      <w:start w:val="1"/>
+      <w:numFmt w:val="bullet"/>
+      <w:lvlText w:val="o"/>
+      <w:lvlJc w:val="left"/>
+      <w:pPr>
+        <w:ind w:left="1080" w:hanging="360"/>
+      </w:pPr>
+      <w:rPr>
+        <w:rFonts w:ascii="Courier New" w:hAnsi="Courier New" w:cs="Courier New" w:hint="default"/>
+      </w:rPr>
+    </w:lvl>
+    <w:lvl w:ilvl="2" w:tplc="04070005" w:tentative="1">
+      <w:start w:val="1"/>
+      <w:numFmt w:val="bullet"/>
+      <w:lvlText w:val=""/>
+      <w:lvlJc w:val="left"/>
+      <w:pPr>
+        <w:ind w:left="1800" w:hanging="360"/>
+      </w:pPr>
+      <w:rPr>
+        <w:rFonts w:ascii="Wingdings" w:hAnsi="Wingdings" w:hint="default"/>
+      </w:rPr>
+    </w:lvl>
+    <w:lvl w:ilvl="3" w:tplc="04070001" w:tentative="1">
+      <w:start w:val="1"/>
+      <w:numFmt w:val="bullet"/>
+      <w:lvlText w:val=""/>
+      <w:lvlJc w:val="left"/>
+      <w:pPr>
+        <w:ind w:left="2520" w:hanging="360"/>
+      </w:pPr>
+      <w:rPr>
+        <w:rFonts w:ascii="Symbol" w:hAnsi="Symbol" w:hint="default"/>
+      </w:rPr>
+    </w:lvl>
+    <w:lvl w:ilvl="4" w:tplc="04070003" w:tentative="1">
+      <w:start w:val="1"/>
+      <w:numFmt w:val="bullet"/>
+      <w:lvlText w:val="o"/>
+      <w:lvlJc w:val="left"/>
+      <w:pPr>
+        <w:ind w:left="3240" w:hanging="360"/>
+      </w:pPr>
+      <w:rPr>
+        <w:rFonts w:ascii="Courier New" w:hAnsi="Courier New" w:cs="Courier New" w:hint="default"/>
+      </w:rPr>
+    </w:lvl>
+    <w:lvl w:ilvl="5" w:tplc="04070005" w:tentative="1">
+      <w:start w:val="1"/>
+      <w:numFmt w:val="bullet"/>
+      <w:lvlText w:val=""/>
+      <w:lvlJc w:val="left"/>
+      <w:pPr>
+        <w:ind w:left="3960" w:hanging="360"/>
+      </w:pPr>
+      <w:rPr>
+        <w:rFonts w:ascii="Wingdings" w:hAnsi="Wingdings" w:hint="default"/>
+      </w:rPr>
+    </w:lvl>
+    <w:lvl w:ilvl="6" w:tplc="04070001" w:tentative="1">
+      <w:start w:val="1"/>
+      <w:numFmt w:val="bullet"/>
+      <w:lvlText w:val=""/>
+      <w:lvlJc w:val="left"/>
+      <w:pPr>
+        <w:ind w:left="4680" w:hanging="360"/>
+      </w:pPr>
+      <w:rPr>
+        <w:rFonts w:ascii="Symbol" w:hAnsi="Symbol" w:hint="default"/>
+      </w:rPr>
+    </w:lvl>
+    <w:lvl w:ilvl="7" w:tplc="04070003" w:tentative="1">
+      <w:start w:val="1"/>
+      <w:numFmt w:val="bullet"/>
+      <w:lvlText w:val="o"/>
+      <w:lvlJc w:val="left"/>
+      <w:pPr>
+        <w:ind w:left="5400" w:hanging="360"/>
+      </w:pPr>
+      <w:rPr>
+        <w:rFonts w:ascii="Courier New" w:hAnsi="Courier New" w:cs="Courier New" w:hint="default"/>
+      </w:rPr>
+    </w:lvl>
+    <w:lvl w:ilvl="8" w:tplc="04070005" w:tentative="1">
+      <w:start w:val="1"/>
+      <w:numFmt w:val="bullet"/>
+      <w:lvlText w:val=""/>
+      <w:lvlJc w:val="left"/>
+      <w:pPr>
+        <w:ind w:left="6120" w:hanging="360"/>
+      </w:pPr>
+      <w:rPr>
+        <w:rFonts w:ascii="Wingdings" w:hAnsi="Wingdings" w:hint="default"/>
+      </w:rPr>
+    </w:lvl>
+  </w:abstractNum>
+  <w:abstractNum w:abstractNumId="24" w15:restartNumberingAfterBreak="0">
     <w:nsid w:val="7A6C48AB"/>
     <w:multiLevelType w:val="hybridMultilevel"/>
     <w:tmpl w:val="2E142680"/>
@@ -13904,55 +16932,82 @@
     <w:abstractNumId w:val="1"/>
   </w:num>
   <w:num w:numId="3" w16cid:durableId="2046558859">
+    <w:abstractNumId w:val="24"/>
+  </w:num>
+  <w:num w:numId="4" w16cid:durableId="851341672">
+    <w:abstractNumId w:val="14"/>
+  </w:num>
+  <w:num w:numId="5" w16cid:durableId="206918880">
+    <w:abstractNumId w:val="9"/>
+  </w:num>
+  <w:num w:numId="6" w16cid:durableId="1327830621">
+    <w:abstractNumId w:val="11"/>
+  </w:num>
+  <w:num w:numId="7" w16cid:durableId="610013073">
+    <w:abstractNumId w:val="7"/>
+  </w:num>
+  <w:num w:numId="8" w16cid:durableId="2000574335">
+    <w:abstractNumId w:val="21"/>
+  </w:num>
+  <w:num w:numId="9" w16cid:durableId="812722851">
+    <w:abstractNumId w:val="16"/>
+  </w:num>
+  <w:num w:numId="10" w16cid:durableId="263152520">
+    <w:abstractNumId w:val="6"/>
+  </w:num>
+  <w:num w:numId="11" w16cid:durableId="1494878488">
+    <w:abstractNumId w:val="3"/>
+  </w:num>
+  <w:num w:numId="12" w16cid:durableId="1059396811">
+    <w:abstractNumId w:val="3"/>
+  </w:num>
+  <w:num w:numId="13" w16cid:durableId="1429036836">
+    <w:abstractNumId w:val="3"/>
+  </w:num>
+  <w:num w:numId="14" w16cid:durableId="537858332">
+    <w:abstractNumId w:val="3"/>
+  </w:num>
+  <w:num w:numId="15" w16cid:durableId="2117553308">
+    <w:abstractNumId w:val="20"/>
+  </w:num>
+  <w:num w:numId="16" w16cid:durableId="929192397">
+    <w:abstractNumId w:val="10"/>
+  </w:num>
+  <w:num w:numId="17" w16cid:durableId="487212723">
+    <w:abstractNumId w:val="5"/>
+  </w:num>
+  <w:num w:numId="18" w16cid:durableId="1271282967">
+    <w:abstractNumId w:val="17"/>
+  </w:num>
+  <w:num w:numId="19" w16cid:durableId="479885428">
+    <w:abstractNumId w:val="8"/>
+  </w:num>
+  <w:num w:numId="20" w16cid:durableId="973413332">
     <w:abstractNumId w:val="15"/>
   </w:num>
-  <w:num w:numId="4" w16cid:durableId="851341672">
-    <w:abstractNumId w:val="10"/>
+  <w:num w:numId="21" w16cid:durableId="1630669453">
+    <w:abstractNumId w:val="23"/>
   </w:num>
-  <w:num w:numId="5" w16cid:durableId="206918880">
-    <w:abstractNumId w:val="7"/>
+  <w:num w:numId="22" w16cid:durableId="1455825426">
+    <w:abstractNumId w:val="19"/>
   </w:num>
-  <w:num w:numId="6" w16cid:durableId="1327830621">
-    <w:abstractNumId w:val="9"/>
+  <w:num w:numId="23" w16cid:durableId="356463456">
+    <w:abstractNumId w:val="12"/>
   </w:num>
-  <w:num w:numId="7" w16cid:durableId="610013073">
-    <w:abstractNumId w:val="5"/>
-  </w:num>
-  <w:num w:numId="8" w16cid:durableId="2000574335">
-    <w:abstractNumId w:val="14"/>
-  </w:num>
-  <w:num w:numId="9" w16cid:durableId="812722851">
-    <w:abstractNumId w:val="11"/>
-  </w:num>
-  <w:num w:numId="10" w16cid:durableId="263152520">
+  <w:num w:numId="24" w16cid:durableId="1241712276">
     <w:abstractNumId w:val="4"/>
   </w:num>
-  <w:num w:numId="11" w16cid:durableId="1494878488">
+  <w:num w:numId="25" w16cid:durableId="1682271978">
+    <w:abstractNumId w:val="22"/>
+  </w:num>
+  <w:num w:numId="26" w16cid:durableId="1202088346">
     <w:abstractNumId w:val="2"/>
   </w:num>
-  <w:num w:numId="12" w16cid:durableId="1059396811">
-    <w:abstractNumId w:val="2"/>
-  </w:num>
-  <w:num w:numId="13" w16cid:durableId="1429036836">
-    <w:abstractNumId w:val="2"/>
-  </w:num>
-  <w:num w:numId="14" w16cid:durableId="537858332">
-    <w:abstractNumId w:val="2"/>
-  </w:num>
-  <w:num w:numId="15" w16cid:durableId="2117553308">
+  <w:num w:numId="27" w16cid:durableId="2003200175">
     <w:abstractNumId w:val="13"/>
   </w:num>
-  <w:num w:numId="16" w16cid:durableId="929192397">
-    <w:abstractNumId w:val="8"/>
-  </w:num>
-  <w:num w:numId="17" w16cid:durableId="487212723">
-    <w:abstractNumId w:val="3"/>
-  </w:num>
-  <w:num w:numId="18" w16cid:durableId="1271282967">
-    <w:abstractNumId w:val="12"/>
-  </w:num>
-  <w:num w:numId="19" w16cid:durableId="479885428">
-    <w:abstractNumId w:val="6"/>
+  <w:num w:numId="28" w16cid:durableId="1300265566">
+    <w:abstractNumId w:val="18"/>
   </w:num>
 </w:numbering>
 </file>
@@ -14346,7 +17401,7 @@
     <w:lsdException w:name="Unresolved Mention" w:semiHidden="1" w:unhideWhenUsed="1"/>
     <w:lsdException w:name="Smart Link" w:semiHidden="1" w:unhideWhenUsed="1"/>
   </w:latentStyles>
-  <w:style w:type="paragraph" w:default="1" w:styleId="Normal">
+  <w:style w:type="paragraph" w:default="1" w:styleId="Standard">
     <w:name w:val="Normal"/>
     <w:qFormat/>
     <w:pPr>
@@ -14356,10 +17411,10 @@
       <w:lang w:val="de-DE" w:eastAsia="zh-CN"/>
     </w:rPr>
   </w:style>
-  <w:style w:type="paragraph" w:styleId="Heading1">
+  <w:style w:type="paragraph" w:styleId="berschrift1">
     <w:name w:val="heading 1"/>
-    <w:basedOn w:val="Normal"/>
-    <w:next w:val="Normal"/>
+    <w:basedOn w:val="Standard"/>
+    <w:next w:val="Standard"/>
     <w:qFormat/>
     <w:rsid w:val="00E60F29"/>
     <w:pPr>
@@ -14377,10 +17432,10 @@
       <w:lang w:eastAsia="ar-SA"/>
     </w:rPr>
   </w:style>
-  <w:style w:type="paragraph" w:styleId="Heading2">
+  <w:style w:type="paragraph" w:styleId="berschrift2">
     <w:name w:val="heading 2"/>
-    <w:basedOn w:val="Normal"/>
-    <w:next w:val="Normal"/>
+    <w:basedOn w:val="Standard"/>
+    <w:next w:val="Standard"/>
     <w:qFormat/>
     <w:pPr>
       <w:keepNext/>
@@ -14398,10 +17453,10 @@
       <w:sz w:val="24"/>
     </w:rPr>
   </w:style>
-  <w:style w:type="paragraph" w:styleId="Heading3">
+  <w:style w:type="paragraph" w:styleId="berschrift3">
     <w:name w:val="heading 3"/>
-    <w:basedOn w:val="Normal"/>
-    <w:next w:val="Normal"/>
+    <w:basedOn w:val="Standard"/>
+    <w:next w:val="Standard"/>
     <w:qFormat/>
     <w:pPr>
       <w:keepNext/>
@@ -14420,13 +17475,13 @@
       <w:sz w:val="24"/>
     </w:rPr>
   </w:style>
-  <w:style w:type="character" w:default="1" w:styleId="DefaultParagraphFont">
+  <w:style w:type="character" w:default="1" w:styleId="Absatz-Standardschriftart">
     <w:name w:val="Default Paragraph Font"/>
     <w:uiPriority w:val="1"/>
     <w:semiHidden/>
     <w:unhideWhenUsed/>
   </w:style>
-  <w:style w:type="table" w:default="1" w:styleId="TableNormal">
+  <w:style w:type="table" w:default="1" w:styleId="NormaleTabelle">
     <w:name w:val="Normal Table"/>
     <w:uiPriority w:val="99"/>
     <w:semiHidden/>
@@ -14441,7 +17496,7 @@
       </w:tblCellMar>
     </w:tblPr>
   </w:style>
-  <w:style w:type="numbering" w:default="1" w:styleId="NoList">
+  <w:style w:type="numbering" w:default="1" w:styleId="KeineListe">
     <w:name w:val="No List"/>
     <w:uiPriority w:val="99"/>
     <w:semiHidden/>
@@ -14491,8 +17546,8 @@
   </w:style>
   <w:style w:type="paragraph" w:customStyle="1" w:styleId="Heading">
     <w:name w:val="Heading"/>
-    <w:basedOn w:val="Normal"/>
-    <w:next w:val="BodyText"/>
+    <w:basedOn w:val="Standard"/>
+    <w:next w:val="Textkrper"/>
     <w:pPr>
       <w:keepNext/>
       <w:spacing w:before="240" w:after="120"/>
@@ -14503,23 +17558,23 @@
       <w:szCs w:val="28"/>
     </w:rPr>
   </w:style>
-  <w:style w:type="paragraph" w:styleId="BodyText">
+  <w:style w:type="paragraph" w:styleId="Textkrper">
     <w:name w:val="Body Text"/>
-    <w:basedOn w:val="Normal"/>
+    <w:basedOn w:val="Standard"/>
     <w:pPr>
       <w:spacing w:after="140" w:line="288" w:lineRule="auto"/>
     </w:pPr>
   </w:style>
-  <w:style w:type="paragraph" w:styleId="List">
+  <w:style w:type="paragraph" w:styleId="Liste">
     <w:name w:val="List"/>
-    <w:basedOn w:val="BodyText"/>
+    <w:basedOn w:val="Textkrper"/>
     <w:rPr>
       <w:rFonts w:cs="Mangal"/>
     </w:rPr>
   </w:style>
-  <w:style w:type="paragraph" w:styleId="Caption">
+  <w:style w:type="paragraph" w:styleId="Beschriftung">
     <w:name w:val="caption"/>
-    <w:basedOn w:val="Normal"/>
+    <w:basedOn w:val="Standard"/>
     <w:qFormat/>
     <w:pPr>
       <w:suppressLineNumbers/>
@@ -14535,7 +17590,7 @@
   </w:style>
   <w:style w:type="paragraph" w:customStyle="1" w:styleId="Index">
     <w:name w:val="Index"/>
-    <w:basedOn w:val="Normal"/>
+    <w:basedOn w:val="Standard"/>
     <w:pPr>
       <w:suppressLineNumbers/>
     </w:pPr>
@@ -14543,10 +17598,10 @@
       <w:rFonts w:cs="Mangal"/>
     </w:rPr>
   </w:style>
-  <w:style w:type="paragraph" w:styleId="Header">
+  <w:style w:type="paragraph" w:styleId="Kopfzeile">
     <w:name w:val="header"/>
-    <w:basedOn w:val="Normal"/>
-    <w:link w:val="HeaderChar"/>
+    <w:basedOn w:val="Standard"/>
+    <w:link w:val="KopfzeileZchn"/>
     <w:uiPriority w:val="99"/>
     <w:pPr>
       <w:tabs>
@@ -14555,9 +17610,9 @@
       </w:tabs>
     </w:pPr>
   </w:style>
-  <w:style w:type="paragraph" w:styleId="Footer">
+  <w:style w:type="paragraph" w:styleId="Fuzeile">
     <w:name w:val="footer"/>
-    <w:basedOn w:val="Normal"/>
+    <w:basedOn w:val="Standard"/>
     <w:pPr>
       <w:tabs>
         <w:tab w:val="center" w:pos="4536"/>
@@ -14586,7 +17641,7 @@
       <w:sz w:val="18"/>
     </w:rPr>
   </w:style>
-  <w:style w:type="paragraph" w:styleId="EnvelopeReturn">
+  <w:style w:type="paragraph" w:styleId="Umschlagabsenderadresse">
     <w:name w:val="envelope return"/>
     <w:pPr>
       <w:suppressAutoHyphens/>
@@ -14599,11 +17654,11 @@
   </w:style>
   <w:style w:type="paragraph" w:customStyle="1" w:styleId="FrameContents">
     <w:name w:val="Frame Contents"/>
-    <w:basedOn w:val="Normal"/>
+    <w:basedOn w:val="Standard"/>
   </w:style>
-  <w:style w:type="paragraph" w:styleId="NoSpacing">
+  <w:style w:type="paragraph" w:styleId="KeinLeerraum">
     <w:name w:val="No Spacing"/>
-    <w:link w:val="NoSpacingChar"/>
+    <w:link w:val="KeinLeerraumZchn"/>
     <w:uiPriority w:val="1"/>
     <w:qFormat/>
     <w:rsid w:val="009712D6"/>
@@ -14614,10 +17669,10 @@
       <w:lang w:val="en-US" w:eastAsia="ja-JP"/>
     </w:rPr>
   </w:style>
-  <w:style w:type="character" w:customStyle="1" w:styleId="NoSpacingChar">
-    <w:name w:val="No Spacing Char"/>
-    <w:basedOn w:val="DefaultParagraphFont"/>
-    <w:link w:val="NoSpacing"/>
+  <w:style w:type="character" w:customStyle="1" w:styleId="KeinLeerraumZchn">
+    <w:name w:val="Kein Leerraum Zchn"/>
+    <w:basedOn w:val="Absatz-Standardschriftart"/>
+    <w:link w:val="KeinLeerraum"/>
     <w:uiPriority w:val="1"/>
     <w:rsid w:val="009712D6"/>
     <w:rPr>
@@ -14627,19 +17682,19 @@
       <w:lang w:val="en-US" w:eastAsia="ja-JP"/>
     </w:rPr>
   </w:style>
-  <w:style w:type="character" w:customStyle="1" w:styleId="HeaderChar">
-    <w:name w:val="Header Char"/>
-    <w:basedOn w:val="DefaultParagraphFont"/>
-    <w:link w:val="Header"/>
+  <w:style w:type="character" w:customStyle="1" w:styleId="KopfzeileZchn">
+    <w:name w:val="Kopfzeile Zchn"/>
+    <w:basedOn w:val="Absatz-Standardschriftart"/>
+    <w:link w:val="Kopfzeile"/>
     <w:uiPriority w:val="99"/>
     <w:rsid w:val="009712D6"/>
     <w:rPr>
       <w:lang w:val="de-DE" w:eastAsia="zh-CN"/>
     </w:rPr>
   </w:style>
-  <w:style w:type="paragraph" w:styleId="ListParagraph">
+  <w:style w:type="paragraph" w:styleId="Listenabsatz">
     <w:name w:val="List Paragraph"/>
-    <w:basedOn w:val="Normal"/>
+    <w:basedOn w:val="Standard"/>
     <w:uiPriority w:val="34"/>
     <w:qFormat/>
     <w:rsid w:val="00BF10A6"/>
@@ -14648,9 +17703,9 @@
       <w:contextualSpacing/>
     </w:pPr>
   </w:style>
-  <w:style w:type="table" w:styleId="TableGrid">
+  <w:style w:type="table" w:styleId="Tabellenraster">
     <w:name w:val="Table Grid"/>
-    <w:basedOn w:val="TableNormal"/>
+    <w:basedOn w:val="NormaleTabelle"/>
     <w:uiPriority w:val="39"/>
     <w:rsid w:val="006F60B2"/>
     <w:rPr>
@@ -14670,9 +17725,9 @@
       </w:tblBorders>
     </w:tblPr>
   </w:style>
-  <w:style w:type="table" w:styleId="PlainTable2">
+  <w:style w:type="table" w:styleId="EinfacheTabelle2">
     <w:name w:val="Plain Table 2"/>
-    <w:basedOn w:val="TableNormal"/>
+    <w:basedOn w:val="NormaleTabelle"/>
     <w:uiPriority w:val="42"/>
     <w:rsid w:val="00DA7823"/>
     <w:tblPr>

--- a/Documentation/Projektdokumentation.docx
+++ b/Documentation/Projektdokumentation.docx
@@ -7621,25 +7621,7 @@
           <w:sz w:val="22"/>
           <w:lang w:eastAsia="ar-SA"/>
         </w:rPr>
-        <w:t xml:space="preserve">Als Funktionsumfang unseres Projekts haben wir uns an obenstehender Liste orientiert. Setup und haben wir bewusst minimalistisch gehalten. Auf detaillierte </w:t>
-      </w:r>
-      <w:r>
-        <w:rPr>
-          <w:rFonts w:ascii="Arial" w:hAnsi="Arial" w:cs="Arial"/>
-          <w:bCs/>
-          <w:sz w:val="22"/>
-          <w:lang w:eastAsia="ar-SA"/>
-        </w:rPr>
-        <w:t>Konfiguration</w:t>
-      </w:r>
-      <w:r>
-        <w:rPr>
-          <w:rFonts w:ascii="Arial" w:hAnsi="Arial" w:cs="Arial"/>
-          <w:bCs/>
-          <w:sz w:val="22"/>
-          <w:lang w:eastAsia="ar-SA"/>
-        </w:rPr>
-        <w:t xml:space="preserve">sdialoge haben wir verzichtet und sie teilweise durch Uploads ersetzt. Die Registrierung der Benutzer haben wir sehr einfach gehalten. Auf </w:t>
+        <w:t xml:space="preserve">Als Funktionsumfang unseres Projekts haben wir uns an obenstehender Liste orientiert. Setup und haben wir bewusst minimalistisch gehalten. Auf detaillierte Konfigurationsdialoge haben wir verzichtet und sie teilweise durch Uploads ersetzt. Die Registrierung der Benutzer haben wir sehr einfach gehalten. Auf </w:t>
       </w:r>
       <w:r>
         <w:rPr>
@@ -7695,7 +7677,7 @@
           <w:sz w:val="22"/>
           <w:lang w:eastAsia="ar-SA"/>
         </w:rPr>
-        <w:t>Der Fokus lag auf der Durchführung und der Darstellung der Resultate.</w:t>
+        <w:t>Der Fokus lag auf der Durchführung und der Darstellung der Resultate. Auf die Möglichkeit, die Vorlagen ad hoc zu ergänzen</w:t>
       </w:r>
       <w:r>
         <w:rPr>
@@ -7704,7 +7686,43 @@
           <w:sz w:val="22"/>
           <w:lang w:eastAsia="ar-SA"/>
         </w:rPr>
-        <w:t xml:space="preserve"> Auf die Möglichkeit, die Vorlagen ad hoc zu ergänzen oder abzuändern, mussten wir aus Zeitgründen verzichten.</w:t>
+        <w:t>,</w:t>
+      </w:r>
+      <w:r>
+        <w:rPr>
+          <w:rFonts w:ascii="Arial" w:hAnsi="Arial" w:cs="Arial"/>
+          <w:bCs/>
+          <w:sz w:val="22"/>
+          <w:lang w:eastAsia="ar-SA"/>
+        </w:rPr>
+        <w:t xml:space="preserve"> abzuändern,</w:t>
+      </w:r>
+      <w:r>
+        <w:rPr>
+          <w:rFonts w:ascii="Arial" w:hAnsi="Arial" w:cs="Arial"/>
+          <w:bCs/>
+          <w:sz w:val="22"/>
+          <w:lang w:eastAsia="ar-SA"/>
+        </w:rPr>
+        <w:t xml:space="preserve"> oder eine Abstimmung zu wiederholen,</w:t>
+      </w:r>
+      <w:r>
+        <w:rPr>
+          <w:rFonts w:ascii="Arial" w:hAnsi="Arial" w:cs="Arial"/>
+          <w:bCs/>
+          <w:sz w:val="22"/>
+          <w:lang w:eastAsia="ar-SA"/>
+        </w:rPr>
+        <w:t xml:space="preserve"> mussten wir aus Zeitgründen verzichten</w:t>
+      </w:r>
+      <w:r>
+        <w:rPr>
+          <w:rFonts w:ascii="Arial" w:hAnsi="Arial" w:cs="Arial"/>
+          <w:bCs/>
+          <w:sz w:val="22"/>
+          <w:lang w:eastAsia="ar-SA"/>
+        </w:rPr>
+        <w:t>.</w:t>
       </w:r>
     </w:p>
     <w:p>
@@ -7795,6 +7813,7 @@
       <w:r>
         <w:rPr>
           <w:rFonts w:asciiTheme="minorHAnsi" w:hAnsiTheme="minorHAnsi" w:cstheme="minorHAnsi"/>
+          <w:noProof/>
           <w:lang w:eastAsia="ar-SA"/>
         </w:rPr>
         <w:drawing>
@@ -11376,21 +11395,19 @@
         </w:rPr>
         <w:t xml:space="preserve">-Chain und </w:t>
       </w:r>
-      <w:proofErr w:type="spellStart"/>
       <w:r>
         <w:rPr>
           <w:rFonts w:ascii="Arial" w:hAnsi="Arial" w:cs="Arial"/>
           <w:sz w:val="22"/>
         </w:rPr>
-        <w:t>tools</w:t>
-      </w:r>
-      <w:proofErr w:type="spellEnd"/>
+        <w:t>T</w:t>
+      </w:r>
       <w:r>
         <w:rPr>
           <w:rFonts w:ascii="Arial" w:hAnsi="Arial" w:cs="Arial"/>
           <w:sz w:val="22"/>
         </w:rPr>
-        <w:t>:</w:t>
+        <w:t>ools:</w:t>
       </w:r>
     </w:p>
     <w:p>
@@ -11443,14 +11460,7 @@
           <w:rFonts w:ascii="Arial" w:hAnsi="Arial" w:cs="Arial"/>
           <w:sz w:val="22"/>
         </w:rPr>
-        <w:t>j</w:t>
-      </w:r>
-      <w:r>
-        <w:rPr>
-          <w:rFonts w:ascii="Arial" w:hAnsi="Arial" w:cs="Arial"/>
-          <w:sz w:val="22"/>
-        </w:rPr>
-        <w:t>est</w:t>
+        <w:t>jest</w:t>
       </w:r>
       <w:proofErr w:type="spellEnd"/>
       <w:r>
@@ -11553,7 +11563,7 @@
           <w:rFonts w:ascii="Arial" w:hAnsi="Arial" w:cs="Arial"/>
           <w:sz w:val="22"/>
         </w:rPr>
-        <w:t>i18next (Internationalisierung deutsch/englisch)</w:t>
+        <w:t>Google Webfonts</w:t>
       </w:r>
     </w:p>
     <w:p>
@@ -11573,7 +11583,7 @@
           <w:rFonts w:ascii="Arial" w:hAnsi="Arial" w:cs="Arial"/>
           <w:sz w:val="22"/>
         </w:rPr>
-        <w:t>Crypto API</w:t>
+        <w:t>i18next (Internationalisierung deutsch/englisch)</w:t>
       </w:r>
     </w:p>
     <w:p>
@@ -11588,14 +11598,34 @@
           <w:sz w:val="22"/>
         </w:rPr>
       </w:pPr>
+      <w:r>
+        <w:rPr>
+          <w:rFonts w:ascii="Arial" w:hAnsi="Arial" w:cs="Arial"/>
+          <w:sz w:val="22"/>
+        </w:rPr>
+        <w:lastRenderedPageBreak/>
+        <w:t>Crypto API</w:t>
+      </w:r>
+    </w:p>
+    <w:p>
+      <w:pPr>
+        <w:pStyle w:val="Listenabsatz"/>
+        <w:numPr>
+          <w:ilvl w:val="0"/>
+          <w:numId w:val="15"/>
+        </w:numPr>
+        <w:rPr>
+          <w:rFonts w:ascii="Arial" w:hAnsi="Arial" w:cs="Arial"/>
+          <w:sz w:val="22"/>
+        </w:rPr>
+      </w:pPr>
       <w:proofErr w:type="spellStart"/>
       <w:r>
         <w:rPr>
           <w:rFonts w:ascii="Arial" w:hAnsi="Arial" w:cs="Arial"/>
           <w:sz w:val="22"/>
         </w:rPr>
-        <w:lastRenderedPageBreak/>
-        <w:t>Local</w:t>
+        <w:t>LocalStorage</w:t>
       </w:r>
       <w:proofErr w:type="spellEnd"/>
       <w:r>
@@ -11603,7 +11633,27 @@
           <w:rFonts w:ascii="Arial" w:hAnsi="Arial" w:cs="Arial"/>
           <w:sz w:val="22"/>
         </w:rPr>
-        <w:t xml:space="preserve"> Storage</w:t>
+        <w:t xml:space="preserve"> API</w:t>
+      </w:r>
+    </w:p>
+    <w:p>
+      <w:pPr>
+        <w:pStyle w:val="Listenabsatz"/>
+        <w:numPr>
+          <w:ilvl w:val="0"/>
+          <w:numId w:val="15"/>
+        </w:numPr>
+        <w:rPr>
+          <w:rFonts w:ascii="Arial" w:hAnsi="Arial" w:cs="Arial"/>
+          <w:sz w:val="22"/>
+        </w:rPr>
+      </w:pPr>
+      <w:r>
+        <w:rPr>
+          <w:rFonts w:ascii="Arial" w:hAnsi="Arial" w:cs="Arial"/>
+          <w:sz w:val="22"/>
+        </w:rPr>
+        <w:t>File API</w:t>
       </w:r>
     </w:p>
     <w:p>
@@ -12952,6 +13002,7 @@
         <w:rPr>
           <w:noProof/>
         </w:rPr>
+        <w:lastRenderedPageBreak/>
         <w:t>Herausforderungen</w:t>
       </w:r>
     </w:p>
@@ -12977,7 +13028,6 @@
           <w:sz w:val="22"/>
           <w:lang w:eastAsia="ar-SA"/>
         </w:rPr>
-        <w:lastRenderedPageBreak/>
         <w:t xml:space="preserve">Technologiewahl: zuerst wollten wir vite einsetzen, da es zu kleineren Bundles führt, waren aber mit der Konfiguration überfordert und wechselten zu </w:t>
       </w:r>
       <w:proofErr w:type="spellStart"/>
@@ -13072,8 +13122,9 @@
           <w:sz w:val="22"/>
           <w:lang w:eastAsia="ar-SA"/>
         </w:rPr>
-        <w:t xml:space="preserve">, </w:t>
-      </w:r>
+        <w:t xml:space="preserve">, Einbindung des Crypto-APIs in die </w:t>
+      </w:r>
+      <w:proofErr w:type="spellStart"/>
       <w:r>
         <w:rPr>
           <w:rFonts w:ascii="Arial" w:hAnsi="Arial" w:cs="Arial"/>
@@ -13081,9 +13132,9 @@
           <w:sz w:val="22"/>
           <w:lang w:eastAsia="ar-SA"/>
         </w:rPr>
-        <w:t xml:space="preserve">Einbindung des Crypto-APIs in die </w:t>
-      </w:r>
-      <w:proofErr w:type="spellStart"/>
+        <w:t>React</w:t>
+      </w:r>
+      <w:proofErr w:type="spellEnd"/>
       <w:r>
         <w:rPr>
           <w:rFonts w:ascii="Arial" w:hAnsi="Arial" w:cs="Arial"/>
@@ -13091,26 +13142,7 @@
           <w:sz w:val="22"/>
           <w:lang w:eastAsia="ar-SA"/>
         </w:rPr>
-        <w:t>React</w:t>
-      </w:r>
-      <w:proofErr w:type="spellEnd"/>
-      <w:r>
-        <w:rPr>
-          <w:rFonts w:ascii="Arial" w:hAnsi="Arial" w:cs="Arial"/>
-          <w:bCs/>
-          <w:sz w:val="22"/>
-          <w:lang w:eastAsia="ar-SA"/>
-        </w:rPr>
-        <w:t xml:space="preserve">-App, </w:t>
-      </w:r>
-      <w:r>
-        <w:rPr>
-          <w:rFonts w:ascii="Arial" w:hAnsi="Arial" w:cs="Arial"/>
-          <w:bCs/>
-          <w:sz w:val="22"/>
-          <w:lang w:eastAsia="ar-SA"/>
-        </w:rPr>
-        <w:t xml:space="preserve">allgemein </w:t>
+        <w:t xml:space="preserve">-App, allgemein </w:t>
       </w:r>
       <w:r>
         <w:rPr>
@@ -13229,7 +13261,7 @@
           <w:rFonts w:ascii="Arial" w:hAnsi="Arial" w:cs="Arial"/>
           <w:bCs/>
           <w:sz w:val="22"/>
-          <w:lang w:eastAsia="ar-SA"/>
+          <w:lang w:val="en-US" w:eastAsia="ar-SA"/>
         </w:rPr>
       </w:pPr>
     </w:p>
@@ -13557,16 +13589,7 @@
           <w:sz w:val="22"/>
           <w:lang w:val="de-CH" w:eastAsia="ar-SA"/>
         </w:rPr>
-        <w:t xml:space="preserve"> ma</w:t>
-      </w:r>
-      <w:r>
-        <w:rPr>
-          <w:rFonts w:ascii="Arial" w:hAnsi="Arial" w:cs="Arial"/>
-          <w:bCs/>
-          <w:sz w:val="22"/>
-          <w:lang w:val="de-CH" w:eastAsia="ar-SA"/>
-        </w:rPr>
-        <w:t>chte weniger Probleme als erwartet (keine tagelangen Konfigurationsorgien)</w:t>
+        <w:t xml:space="preserve"> machte weniger Probleme als erwartet (keine tagelangen Konfigurationsorgien)</w:t>
       </w:r>
     </w:p>
     <w:p>
